--- a/毕设论文2.docx
+++ b/毕设论文2.docx
@@ -25819,7 +25819,7 @@
         <w:jc w:val="right"/>
         <w:rPr>
           <w:oMath/>
-          <w:rFonts w:ascii="Cambria Math" w:hAnsi="Cambria Math"/>
+          <w:rFonts w:ascii="Cambria Math" w:hAnsi="Cambria Math" w:hint="eastAsia"/>
           <w:lang w:eastAsia="zh-CN"/>
         </w:rPr>
       </w:pPr>
@@ -26674,7 +26674,7 @@
         <w:spacing w:before="100" w:beforeAutospacing="1" w:after="100" w:afterAutospacing="1"/>
         <w:rPr>
           <w:oMath/>
-          <w:rFonts w:ascii="Cambria Math" w:hAnsi="Cambria Math"/>
+          <w:rFonts w:ascii="Cambria Math" w:hAnsi="Cambria Math" w:hint="eastAsia"/>
           <w:lang w:eastAsia="zh-CN"/>
         </w:rPr>
       </w:pPr>
@@ -26995,7 +26995,7 @@
         <w:spacing w:before="100" w:beforeAutospacing="1" w:after="100" w:afterAutospacing="1"/>
         <w:rPr>
           <w:oMath/>
-          <w:rFonts w:ascii="Cambria Math" w:hAnsi="Cambria Math"/>
+          <w:rFonts w:ascii="Cambria Math" w:hAnsi="Cambria Math" w:hint="eastAsia"/>
           <w:lang w:eastAsia="zh-CN"/>
         </w:rPr>
       </w:pPr>
@@ -27837,7 +27837,7 @@
       <w:pPr>
         <w:spacing w:before="100" w:beforeAutospacing="1" w:after="100" w:afterAutospacing="1"/>
         <w:rPr>
-          <w:rFonts w:ascii="Cambria Math" w:hAnsi="Cambria Math"/>
+          <w:rFonts w:ascii="Cambria Math" w:hAnsi="Cambria Math" w:hint="eastAsia"/>
           <w:lang w:eastAsia="zh-CN"/>
         </w:rPr>
       </w:pPr>
@@ -28806,7 +28806,7 @@
         <w:spacing w:before="100" w:beforeAutospacing="1" w:after="100" w:afterAutospacing="1" w:line="240" w:lineRule="atLeast"/>
         <w:jc w:val="right"/>
         <w:rPr>
-          <w:rFonts w:ascii="Cambria Math" w:hAnsi="Cambria Math"/>
+          <w:rFonts w:ascii="Cambria Math" w:hAnsi="Cambria Math" w:hint="eastAsia"/>
           <w:lang w:eastAsia="zh-CN"/>
         </w:rPr>
       </w:pPr>
@@ -29965,7 +29965,7 @@
       <w:pPr>
         <w:spacing w:beforeLines="100" w:line="240" w:lineRule="atLeast"/>
         <w:rPr>
-          <w:rFonts w:ascii="Cambria Math" w:hAnsi="Cambria Math"/>
+          <w:rFonts w:ascii="Cambria Math" w:hAnsi="Cambria Math" w:hint="eastAsia"/>
           <w:lang w:eastAsia="zh-CN"/>
         </w:rPr>
       </w:pPr>
@@ -31635,14 +31635,7 @@
                       <w:rFonts w:ascii="Cambria Math" w:hAnsi="Cambria Math"/>
                       <w:lang w:eastAsia="zh-CN"/>
                     </w:rPr>
-                    <m:t>bes</m:t>
-                  </m:r>
-                  <m:r>
-                    <w:rPr>
-                      <w:rFonts w:ascii="Cambria Math" w:hAnsi="Cambria Math"/>
-                      <w:lang w:eastAsia="zh-CN"/>
-                    </w:rPr>
-                    <m:t>t</m:t>
+                    <m:t>best</m:t>
                   </m:r>
                 </m:e>
                 <m:sub>
@@ -44131,7 +44124,7 @@
           <v:shape id="_x0000_i1025" type="#_x0000_t75" style="width:144.75pt;height:17.25pt" o:ole="">
             <v:imagedata r:id="rId39" o:title=""/>
           </v:shape>
-          <o:OLEObject Type="Embed" ProgID="Equation.DSMT4" ShapeID="_x0000_i1025" DrawAspect="Content" ObjectID="_1519942551" r:id="rId40"/>
+          <o:OLEObject Type="Embed" ProgID="Equation.DSMT4" ShapeID="_x0000_i1025" DrawAspect="Content" ObjectID="_1520016034" r:id="rId40"/>
         </w:object>
       </w:r>
     </w:p>
@@ -44174,7 +44167,7 @@
           <v:shape id="_x0000_i1026" type="#_x0000_t75" style="width:177.75pt;height:18pt" o:ole="">
             <v:imagedata r:id="rId41" o:title=""/>
           </v:shape>
-          <o:OLEObject Type="Embed" ProgID="Equation.DSMT4" ShapeID="_x0000_i1026" DrawAspect="Content" ObjectID="_1519942552" r:id="rId42"/>
+          <o:OLEObject Type="Embed" ProgID="Equation.DSMT4" ShapeID="_x0000_i1026" DrawAspect="Content" ObjectID="_1520016035" r:id="rId42"/>
         </w:object>
       </w:r>
     </w:p>
@@ -44217,7 +44210,7 @@
           <v:shape id="_x0000_i1027" type="#_x0000_t75" style="width:68.25pt;height:17.25pt" o:ole="">
             <v:imagedata r:id="rId43" o:title=""/>
           </v:shape>
-          <o:OLEObject Type="Embed" ProgID="Equation.DSMT4" ShapeID="_x0000_i1027" DrawAspect="Content" ObjectID="_1519942553" r:id="rId44"/>
+          <o:OLEObject Type="Embed" ProgID="Equation.DSMT4" ShapeID="_x0000_i1027" DrawAspect="Content" ObjectID="_1520016036" r:id="rId44"/>
         </w:object>
       </w:r>
     </w:p>
@@ -44269,7 +44262,7 @@
           <v:shape id="_x0000_i1028" type="#_x0000_t75" style="width:251.25pt;height:17.25pt" o:ole="">
             <v:imagedata r:id="rId45" o:title=""/>
           </v:shape>
-          <o:OLEObject Type="Embed" ProgID="Equation.DSMT4" ShapeID="_x0000_i1028" DrawAspect="Content" ObjectID="_1519942554" r:id="rId46"/>
+          <o:OLEObject Type="Embed" ProgID="Equation.DSMT4" ShapeID="_x0000_i1028" DrawAspect="Content" ObjectID="_1520016037" r:id="rId46"/>
         </w:object>
       </w:r>
     </w:p>
@@ -44290,7 +44283,7 @@
           <v:shape id="_x0000_i1029" type="#_x0000_t75" style="width:129pt;height:18pt" o:ole="">
             <v:imagedata r:id="rId47" o:title=""/>
           </v:shape>
-          <o:OLEObject Type="Embed" ProgID="Equation.DSMT4" ShapeID="_x0000_i1029" DrawAspect="Content" ObjectID="_1519942555" r:id="rId48"/>
+          <o:OLEObject Type="Embed" ProgID="Equation.DSMT4" ShapeID="_x0000_i1029" DrawAspect="Content" ObjectID="_1520016038" r:id="rId48"/>
         </w:object>
       </w:r>
       <w:r>
@@ -44301,7 +44294,7 @@
           <v:shape id="_x0000_i1030" type="#_x0000_t75" style="width:293.25pt;height:15.75pt" o:ole="">
             <v:imagedata r:id="rId49" o:title=""/>
           </v:shape>
-          <o:OLEObject Type="Embed" ProgID="Equation.DSMT4" ShapeID="_x0000_i1030" DrawAspect="Content" ObjectID="_1519942556" r:id="rId50"/>
+          <o:OLEObject Type="Embed" ProgID="Equation.DSMT4" ShapeID="_x0000_i1030" DrawAspect="Content" ObjectID="_1520016039" r:id="rId50"/>
         </w:object>
       </w:r>
       <w:r>
@@ -44314,7 +44307,6 @@
         <w:spacing w:afterLines="50"/>
         <w:ind w:left="795" w:firstLineChars="0" w:firstLine="0"/>
         <w:rPr>
-          <w:rFonts w:hint="eastAsia"/>
           <w:lang w:eastAsia="zh-CN"/>
         </w:rPr>
       </w:pPr>
@@ -44326,7 +44318,7 @@
           <v:shape id="_x0000_i1031" type="#_x0000_t75" style="width:69.75pt;height:17.25pt" o:ole="">
             <v:imagedata r:id="rId51" o:title=""/>
           </v:shape>
-          <o:OLEObject Type="Embed" ProgID="Equation.DSMT4" ShapeID="_x0000_i1031" DrawAspect="Content" ObjectID="_1519942557" r:id="rId52"/>
+          <o:OLEObject Type="Embed" ProgID="Equation.DSMT4" ShapeID="_x0000_i1031" DrawAspect="Content" ObjectID="_1520016040" r:id="rId52"/>
         </w:object>
       </w:r>
     </w:p>
@@ -44336,7 +44328,6 @@
         <w:spacing w:afterLines="50"/>
         <w:ind w:left="795" w:firstLineChars="0" w:firstLine="0"/>
         <w:rPr>
-          <w:rFonts w:hint="eastAsia"/>
           <w:szCs w:val="21"/>
           <w:lang w:eastAsia="zh-CN"/>
         </w:rPr>
@@ -44391,7 +44382,7 @@
           <v:shape id="_x0000_i1032" type="#_x0000_t75" style="width:215.25pt;height:20.25pt" o:ole="">
             <v:imagedata r:id="rId53" o:title=""/>
           </v:shape>
-          <o:OLEObject Type="Embed" ProgID="Equation.DSMT4" ShapeID="_x0000_i1032" DrawAspect="Content" ObjectID="_1519942558" r:id="rId54"/>
+          <o:OLEObject Type="Embed" ProgID="Equation.DSMT4" ShapeID="_x0000_i1032" DrawAspect="Content" ObjectID="_1520016041" r:id="rId54"/>
         </w:object>
       </w:r>
       <w:r>
@@ -44402,7 +44393,7 @@
           <v:shape id="_x0000_i1033" type="#_x0000_t75" style="width:192pt;height:18pt" o:ole="">
             <v:imagedata r:id="rId55" o:title=""/>
           </v:shape>
-          <o:OLEObject Type="Embed" ProgID="Equation.DSMT4" ShapeID="_x0000_i1033" DrawAspect="Content" ObjectID="_1519942559" r:id="rId56"/>
+          <o:OLEObject Type="Embed" ProgID="Equation.DSMT4" ShapeID="_x0000_i1033" DrawAspect="Content" ObjectID="_1520016042" r:id="rId56"/>
         </w:object>
       </w:r>
     </w:p>
@@ -44438,7 +44429,7 @@
           <v:shape id="_x0000_i1034" type="#_x0000_t75" style="width:198.75pt;height:18pt" o:ole="">
             <v:imagedata r:id="rId57" o:title=""/>
           </v:shape>
-          <o:OLEObject Type="Embed" ProgID="Equation.DSMT4" ShapeID="_x0000_i1034" DrawAspect="Content" ObjectID="_1519942560" r:id="rId58"/>
+          <o:OLEObject Type="Embed" ProgID="Equation.DSMT4" ShapeID="_x0000_i1034" DrawAspect="Content" ObjectID="_1520016043" r:id="rId58"/>
         </w:object>
       </w:r>
     </w:p>
@@ -44459,7 +44450,7 @@
           <v:shape id="_x0000_i1035" type="#_x0000_t75" style="width:129pt;height:18pt" o:ole="">
             <v:imagedata r:id="rId59" o:title=""/>
           </v:shape>
-          <o:OLEObject Type="Embed" ProgID="Equation.DSMT4" ShapeID="_x0000_i1035" DrawAspect="Content" ObjectID="_1519942561" r:id="rId60"/>
+          <o:OLEObject Type="Embed" ProgID="Equation.DSMT4" ShapeID="_x0000_i1035" DrawAspect="Content" ObjectID="_1520016044" r:id="rId60"/>
         </w:object>
       </w:r>
     </w:p>
@@ -44495,7 +44486,7 @@
           <v:shape id="_x0000_i1036" type="#_x0000_t75" style="width:357pt;height:18pt" o:ole="">
             <v:imagedata r:id="rId61" o:title=""/>
           </v:shape>
-          <o:OLEObject Type="Embed" ProgID="Equation.DSMT4" ShapeID="_x0000_i1036" DrawAspect="Content" ObjectID="_1519942562" r:id="rId62"/>
+          <o:OLEObject Type="Embed" ProgID="Equation.DSMT4" ShapeID="_x0000_i1036" DrawAspect="Content" ObjectID="_1520016045" r:id="rId62"/>
         </w:object>
       </w:r>
     </w:p>
@@ -44516,7 +44507,7 @@
           <v:shape id="_x0000_i1037" type="#_x0000_t75" style="width:69.75pt;height:17.25pt" o:ole="">
             <v:imagedata r:id="rId51" o:title=""/>
           </v:shape>
-          <o:OLEObject Type="Embed" ProgID="Equation.DSMT4" ShapeID="_x0000_i1037" DrawAspect="Content" ObjectID="_1519942563" r:id="rId63"/>
+          <o:OLEObject Type="Embed" ProgID="Equation.DSMT4" ShapeID="_x0000_i1037" DrawAspect="Content" ObjectID="_1520016046" r:id="rId63"/>
         </w:object>
       </w:r>
     </w:p>
@@ -46108,7 +46099,6 @@
         <w:spacing w:afterLines="50"/>
         <w:ind w:firstLineChars="200" w:firstLine="480"/>
         <w:rPr>
-          <w:rFonts w:hint="eastAsia"/>
           <w:szCs w:val="21"/>
           <w:lang w:eastAsia="zh-CN"/>
         </w:rPr>
@@ -46221,7 +46211,6 @@
         <w:spacing w:afterLines="50"/>
         <w:ind w:firstLineChars="200" w:firstLine="480"/>
         <w:rPr>
-          <w:rFonts w:hint="eastAsia"/>
           <w:szCs w:val="21"/>
           <w:lang w:eastAsia="zh-CN"/>
         </w:rPr>
@@ -46897,15 +46886,104 @@
           <w:szCs w:val="21"/>
           <w:lang w:eastAsia="zh-CN"/>
         </w:rPr>
-        <w:t>本系统使用的倾向性计算算法主要考虑副词是否定词还是伪否定词对情感极性的影响，同时认为如果副词情感词和非副词情感词同时存在，副词情感词对情感极性的影响要稍微弱点。例如，“</w:t>
-      </w:r>
-      <w:r>
-        <w:rPr>
-          <w:rFonts w:hint="eastAsia"/>
-          <w:szCs w:val="21"/>
-          <w:lang w:eastAsia="zh-CN"/>
-        </w:rPr>
-        <w:t>他这个人</w:t>
+        <w:t>本系统使用的</w:t>
+      </w:r>
+      <w:r>
+        <w:rPr>
+          <w:rFonts w:hint="eastAsia"/>
+          <w:szCs w:val="21"/>
+          <w:lang w:eastAsia="zh-CN"/>
+        </w:rPr>
+        <w:t>倾向性计算算法</w:t>
+      </w:r>
+      <w:r>
+        <w:rPr>
+          <w:rFonts w:hint="eastAsia"/>
+          <w:szCs w:val="21"/>
+          <w:lang w:eastAsia="zh-CN"/>
+        </w:rPr>
+        <w:t>（见算法</w:t>
+      </w:r>
+      <w:r>
+        <w:rPr>
+          <w:rFonts w:hint="eastAsia"/>
+          <w:szCs w:val="21"/>
+          <w:lang w:eastAsia="zh-CN"/>
+        </w:rPr>
+        <w:t>4.3</w:t>
+      </w:r>
+      <w:r>
+        <w:rPr>
+          <w:rFonts w:hint="eastAsia"/>
+          <w:szCs w:val="21"/>
+          <w:lang w:eastAsia="zh-CN"/>
+        </w:rPr>
+        <w:t>）</w:t>
+      </w:r>
+      <w:r>
+        <w:rPr>
+          <w:rFonts w:hint="eastAsia"/>
+          <w:szCs w:val="21"/>
+          <w:lang w:eastAsia="zh-CN"/>
+        </w:rPr>
+        <w:t>主要考虑副词是否定词还是伪否定词对情感极性的影响。</w:t>
+      </w:r>
+      <w:r>
+        <w:rPr>
+          <w:rFonts w:hint="eastAsia"/>
+          <w:szCs w:val="21"/>
+          <w:lang w:eastAsia="zh-CN"/>
+        </w:rPr>
+        <w:t>同时</w:t>
+      </w:r>
+      <w:r>
+        <w:rPr>
+          <w:rFonts w:hint="eastAsia"/>
+          <w:szCs w:val="21"/>
+          <w:lang w:eastAsia="zh-CN"/>
+        </w:rPr>
+        <w:t>本文</w:t>
+      </w:r>
+      <w:r>
+        <w:rPr>
+          <w:rFonts w:hint="eastAsia"/>
+          <w:szCs w:val="21"/>
+          <w:lang w:eastAsia="zh-CN"/>
+        </w:rPr>
+        <w:t>认为如果副词情感词和非副词情感词同时存在，副词情感词对情感极性的影响要稍微弱点</w:t>
+      </w:r>
+      <w:r>
+        <w:rPr>
+          <w:rFonts w:hint="eastAsia"/>
+          <w:szCs w:val="21"/>
+          <w:lang w:eastAsia="zh-CN"/>
+        </w:rPr>
+        <w:t>，所以赋予副词情感词的基本评分要低一些</w:t>
+      </w:r>
+      <w:r>
+        <w:rPr>
+          <w:rFonts w:hint="eastAsia"/>
+          <w:szCs w:val="21"/>
+          <w:lang w:eastAsia="zh-CN"/>
+        </w:rPr>
+        <w:t>。例如，“</w:t>
+      </w:r>
+      <w:r>
+        <w:rPr>
+          <w:rFonts w:hint="eastAsia"/>
+          <w:szCs w:val="21"/>
+          <w:lang w:eastAsia="zh-CN"/>
+        </w:rPr>
+        <w:t>他这个</w:t>
+      </w:r>
+      <w:r>
+        <w:rPr>
+          <w:rFonts w:hint="eastAsia"/>
+          <w:szCs w:val="21"/>
+          <w:lang w:eastAsia="zh-CN"/>
+        </w:rPr>
+        <w:lastRenderedPageBreak/>
+        <w:t>人</w:t>
       </w:r>
       <w:r>
         <w:rPr>
@@ -46947,7 +47025,23 @@
           <w:szCs w:val="21"/>
           <w:lang w:eastAsia="zh-CN"/>
         </w:rPr>
-        <w:t>”。</w:t>
+        <w:t>”</w:t>
+      </w:r>
+      <w:r>
+        <w:rPr>
+          <w:rFonts w:hint="eastAsia"/>
+          <w:szCs w:val="21"/>
+          <w:lang w:eastAsia="zh-CN"/>
+        </w:rPr>
+        <w:t>这样的句子在分析时就会因为“真心”的副词评分低于“反感”，使该句的情感评分倾向于负面</w:t>
+      </w:r>
+      <w:r>
+        <w:rPr>
+          <w:rFonts w:hint="eastAsia"/>
+          <w:szCs w:val="21"/>
+          <w:lang w:eastAsia="zh-CN"/>
+        </w:rPr>
+        <w:t>。</w:t>
       </w:r>
     </w:p>
     <w:p>
@@ -46966,7 +47060,6 @@
           <w:szCs w:val="21"/>
           <w:lang w:eastAsia="zh-CN"/>
         </w:rPr>
-        <w:lastRenderedPageBreak/>
         <w:t>算法</w:t>
       </w:r>
       <w:r>
@@ -47994,7 +48087,6 @@
         <w:rPr>
           <w:rFonts w:hint="eastAsia"/>
         </w:rPr>
-        <w:lastRenderedPageBreak/>
         <w:t>实验与分析</w:t>
       </w:r>
       <w:bookmarkEnd w:id="97"/>
@@ -48351,7 +48443,7 @@
             <v:imagedata r:id="rId65" o:title=""/>
             <w10:wrap type="square"/>
           </v:shape>
-          <o:OLEObject Type="Embed" ProgID="Equation.DSMT4" ShapeID="_x0000_s1705" DrawAspect="Content" ObjectID="_1519942564" r:id="rId66"/>
+          <o:OLEObject Type="Embed" ProgID="Equation.DSMT4" ShapeID="_x0000_s1705" DrawAspect="Content" ObjectID="_1520016047" r:id="rId66"/>
         </w:pict>
       </w:r>
       <w:r>
@@ -48416,7 +48508,7 @@
             <v:imagedata r:id="rId67" o:title=""/>
             <w10:wrap type="square"/>
           </v:shape>
-          <o:OLEObject Type="Embed" ProgID="Equation.DSMT4" ShapeID="_x0000_s1706" DrawAspect="Content" ObjectID="_1519942565" r:id="rId68"/>
+          <o:OLEObject Type="Embed" ProgID="Equation.DSMT4" ShapeID="_x0000_s1706" DrawAspect="Content" ObjectID="_1520016048" r:id="rId68"/>
         </w:pict>
       </w:r>
     </w:p>
@@ -48515,7 +48607,7 @@
             <v:imagedata r:id="rId69" o:title=""/>
             <w10:wrap type="square"/>
           </v:shape>
-          <o:OLEObject Type="Embed" ProgID="Equation.DSMT4" ShapeID="_x0000_s1707" DrawAspect="Content" ObjectID="_1519942566" r:id="rId70"/>
+          <o:OLEObject Type="Embed" ProgID="Equation.DSMT4" ShapeID="_x0000_s1707" DrawAspect="Content" ObjectID="_1520016049" r:id="rId70"/>
         </w:pict>
       </w:r>
     </w:p>
@@ -48746,7 +48838,7 @@
             <v:imagedata r:id="rId71" o:title=""/>
             <w10:wrap type="square"/>
           </v:shape>
-          <o:OLEObject Type="Embed" ProgID="Equation.DSMT4" ShapeID="_x0000_s1708" DrawAspect="Content" ObjectID="_1519942567" r:id="rId72"/>
+          <o:OLEObject Type="Embed" ProgID="Equation.DSMT4" ShapeID="_x0000_s1708" DrawAspect="Content" ObjectID="_1520016050" r:id="rId72"/>
         </w:pict>
       </w:r>
       <w:r>
@@ -48845,7 +48937,7 @@
             <v:imagedata r:id="rId73" o:title=""/>
             <w10:wrap type="square"/>
           </v:shape>
-          <o:OLEObject Type="Embed" ProgID="Equation.DSMT4" ShapeID="_x0000_s1709" DrawAspect="Content" ObjectID="_1519942568" r:id="rId74"/>
+          <o:OLEObject Type="Embed" ProgID="Equation.DSMT4" ShapeID="_x0000_s1709" DrawAspect="Content" ObjectID="_1520016051" r:id="rId74"/>
         </w:pict>
       </w:r>
     </w:p>
@@ -49026,7 +49118,7 @@
             <v:imagedata r:id="rId75" o:title=""/>
             <w10:wrap type="square"/>
           </v:shape>
-          <o:OLEObject Type="Embed" ProgID="Equation.DSMT4" ShapeID="_x0000_s1710" DrawAspect="Content" ObjectID="_1519942569" r:id="rId76"/>
+          <o:OLEObject Type="Embed" ProgID="Equation.DSMT4" ShapeID="_x0000_s1710" DrawAspect="Content" ObjectID="_1520016052" r:id="rId76"/>
         </w:pict>
       </w:r>
       <w:r>
@@ -49097,7 +49189,7 @@
             <v:imagedata r:id="rId77" o:title=""/>
             <w10:wrap type="square"/>
           </v:shape>
-          <o:OLEObject Type="Embed" ProgID="Equation.DSMT4" ShapeID="_x0000_s1714" DrawAspect="Content" ObjectID="_1519942570" r:id="rId78"/>
+          <o:OLEObject Type="Embed" ProgID="Equation.DSMT4" ShapeID="_x0000_s1714" DrawAspect="Content" ObjectID="_1520016053" r:id="rId78"/>
         </w:pict>
       </w:r>
       <w:r>
@@ -49387,7 +49479,7 @@
             <v:imagedata r:id="rId79" o:title=""/>
             <w10:wrap type="square"/>
           </v:shape>
-          <o:OLEObject Type="Embed" ProgID="Equation.DSMT4" ShapeID="_x0000_s1712" DrawAspect="Content" ObjectID="_1519942571" r:id="rId80"/>
+          <o:OLEObject Type="Embed" ProgID="Equation.DSMT4" ShapeID="_x0000_s1712" DrawAspect="Content" ObjectID="_1520016054" r:id="rId80"/>
         </w:pict>
       </w:r>
       <w:r>
@@ -49556,7 +49648,7 @@
             <v:imagedata r:id="rId81" o:title=""/>
             <w10:wrap type="square"/>
           </v:shape>
-          <o:OLEObject Type="Embed" ProgID="Equation.DSMT4" ShapeID="_x0000_s1713" DrawAspect="Content" ObjectID="_1519942572" r:id="rId82"/>
+          <o:OLEObject Type="Embed" ProgID="Equation.DSMT4" ShapeID="_x0000_s1713" DrawAspect="Content" ObjectID="_1520016055" r:id="rId82"/>
         </w:pict>
       </w:r>
     </w:p>
@@ -51223,7 +51315,8 @@
       </w:pPr>
       <w:r>
         <w:rPr>
-          <w:lang w:eastAsia="zh-CN"/>
+          <w:noProof/>
+          <w:lang w:eastAsia="zh-CN" w:bidi="ar-SA"/>
         </w:rPr>
         <w:drawing>
           <wp:anchor distT="0" distB="0" distL="114300" distR="114300" simplePos="0" relativeHeight="251768832" behindDoc="0" locked="0" layoutInCell="1" allowOverlap="1">
@@ -51286,23 +51379,20 @@
     <w:p>
       <w:pPr>
         <w:rPr>
-          <w:rFonts w:hint="eastAsia"/>
-          <w:lang w:eastAsia="zh-CN"/>
-        </w:rPr>
-      </w:pPr>
-    </w:p>
-    <w:p>
-      <w:pPr>
-        <w:rPr>
-          <w:rFonts w:hint="eastAsia"/>
-          <w:lang w:eastAsia="zh-CN"/>
-        </w:rPr>
-      </w:pPr>
-    </w:p>
-    <w:p>
-      <w:pPr>
-        <w:rPr>
-          <w:rFonts w:hint="eastAsia"/>
+          <w:lang w:eastAsia="zh-CN"/>
+        </w:rPr>
+      </w:pPr>
+    </w:p>
+    <w:p>
+      <w:pPr>
+        <w:rPr>
+          <w:lang w:eastAsia="zh-CN"/>
+        </w:rPr>
+      </w:pPr>
+    </w:p>
+    <w:p>
+      <w:pPr>
+        <w:rPr>
           <w:lang w:eastAsia="zh-CN"/>
         </w:rPr>
       </w:pPr>
@@ -51380,6 +51470,14 @@
           <w:szCs w:val="21"/>
           <w:lang w:eastAsia="zh-CN"/>
         </w:rPr>
+        <w:t>（其词性标注类型更为丰富）</w:t>
+      </w:r>
+      <w:r>
+        <w:rPr>
+          <w:rFonts w:hint="eastAsia"/>
+          <w:szCs w:val="21"/>
+          <w:lang w:eastAsia="zh-CN"/>
+        </w:rPr>
         <w:t>对微博文件进行分词和词性标注之后，需要将部分名词和相关词按名词短语合并规则</w:t>
       </w:r>
       <w:r>
@@ -51403,21 +51501,18 @@
     <w:p>
       <w:pPr>
         <w:rPr>
-          <w:rFonts w:hint="eastAsia"/>
-          <w:lang w:eastAsia="zh-CN"/>
-        </w:rPr>
-      </w:pPr>
-    </w:p>
-    <w:p>
-      <w:pPr>
-        <w:rPr>
-          <w:rFonts w:hint="eastAsia"/>
-          <w:lang w:eastAsia="zh-CN"/>
-        </w:rPr>
-      </w:pPr>
-      <w:r>
-        <w:rPr>
-          <w:rFonts w:hint="eastAsia"/>
+          <w:lang w:eastAsia="zh-CN"/>
+        </w:rPr>
+      </w:pPr>
+    </w:p>
+    <w:p>
+      <w:pPr>
+        <w:rPr>
+          <w:lang w:eastAsia="zh-CN"/>
+        </w:rPr>
+      </w:pPr>
+      <w:r>
+        <w:rPr>
           <w:noProof/>
           <w:lang w:eastAsia="zh-CN" w:bidi="ar-SA"/>
         </w:rPr>
@@ -51493,7 +51588,7 @@
             <o:lock v:ext="edit" aspectratio="f"/>
             <w10:wrap type="square"/>
           </v:shape>
-          <o:OLEObject Type="Embed" ProgID="Equation.DSMT4" ShapeID="_x0000_s1729" DrawAspect="Content" ObjectID="_1519942573" r:id="rId88"/>
+          <o:OLEObject Type="Embed" ProgID="Equation.DSMT4" ShapeID="_x0000_s1729" DrawAspect="Content" ObjectID="_1520016056" r:id="rId88"/>
         </w:pict>
       </w:r>
       <w:r>
@@ -51547,7 +51642,6 @@
         <w:spacing w:afterLines="50"/>
         <w:ind w:firstLineChars="200" w:firstLine="480"/>
         <w:rPr>
-          <w:rFonts w:hint="eastAsia"/>
           <w:szCs w:val="21"/>
           <w:lang w:eastAsia="zh-CN"/>
         </w:rPr>
@@ -51734,6 +51828,213 @@
           <w:lang w:eastAsia="zh-CN"/>
         </w:rPr>
       </w:pPr>
+      <w:r>
+        <w:rPr>
+          <w:szCs w:val="21"/>
+          <w:lang w:eastAsia="zh-CN"/>
+        </w:rPr>
+        <w:t>名词短语规则主要关注的是以名词为核心的短语结构</w:t>
+      </w:r>
+      <w:r>
+        <w:rPr>
+          <w:rFonts w:hint="eastAsia"/>
+          <w:szCs w:val="21"/>
+          <w:lang w:eastAsia="zh-CN"/>
+        </w:rPr>
+        <w:t>，而</w:t>
+      </w:r>
+      <w:r>
+        <w:rPr>
+          <w:rFonts w:hint="eastAsia"/>
+          <w:szCs w:val="21"/>
+          <w:lang w:eastAsia="zh-CN"/>
+        </w:rPr>
+        <w:t>ATT</w:t>
+      </w:r>
+      <w:r>
+        <w:rPr>
+          <w:rFonts w:hint="eastAsia"/>
+          <w:szCs w:val="21"/>
+          <w:lang w:eastAsia="zh-CN"/>
+        </w:rPr>
+        <w:t>规则关注的定中短语的中心语一般是名词、代词、数词、体词性联合短语等，有时谓语性成分也可以充当中心语。名词短语规则是在分词和词性标注的基础上，以规则为驱动的出去方法；</w:t>
+      </w:r>
+      <w:r>
+        <w:rPr>
+          <w:rFonts w:hint="eastAsia"/>
+          <w:szCs w:val="21"/>
+          <w:lang w:eastAsia="zh-CN"/>
+        </w:rPr>
+        <w:t>ATT</w:t>
+      </w:r>
+      <w:r>
+        <w:rPr>
+          <w:rFonts w:hint="eastAsia"/>
+          <w:szCs w:val="21"/>
+          <w:lang w:eastAsia="zh-CN"/>
+        </w:rPr>
+        <w:t>规则是在依存句法分析</w:t>
+      </w:r>
+      <w:r>
+        <w:rPr>
+          <w:rFonts w:hint="eastAsia"/>
+          <w:szCs w:val="21"/>
+          <w:lang w:eastAsia="zh-CN"/>
+        </w:rPr>
+        <w:t>的基础</w:t>
+      </w:r>
+      <w:r>
+        <w:rPr>
+          <w:rFonts w:hint="eastAsia"/>
+          <w:szCs w:val="21"/>
+          <w:lang w:eastAsia="zh-CN"/>
+        </w:rPr>
+        <w:t>上</w:t>
+      </w:r>
+      <w:r>
+        <w:rPr>
+          <w:rFonts w:hint="eastAsia"/>
+          <w:szCs w:val="21"/>
+          <w:lang w:eastAsia="zh-CN"/>
+        </w:rPr>
+        <w:t>，将能在句法结构层面上通过定中关系关联的成分作为评价对象候选词，这是以句子整体结构分析结果为驱动的。</w:t>
+      </w:r>
+      <w:r>
+        <w:rPr>
+          <w:rFonts w:hint="eastAsia"/>
+          <w:szCs w:val="21"/>
+          <w:lang w:eastAsia="zh-CN"/>
+        </w:rPr>
+        <w:t>从图</w:t>
+      </w:r>
+      <w:r>
+        <w:rPr>
+          <w:rFonts w:hint="eastAsia"/>
+          <w:szCs w:val="21"/>
+          <w:lang w:eastAsia="zh-CN"/>
+        </w:rPr>
+        <w:t>5-4</w:t>
+      </w:r>
+      <w:r>
+        <w:rPr>
+          <w:rFonts w:hint="eastAsia"/>
+          <w:szCs w:val="21"/>
+          <w:lang w:eastAsia="zh-CN"/>
+        </w:rPr>
+        <w:t>可以看出，使用</w:t>
+      </w:r>
+      <w:r>
+        <w:rPr>
+          <w:rFonts w:hint="eastAsia"/>
+          <w:szCs w:val="21"/>
+          <w:lang w:eastAsia="zh-CN"/>
+        </w:rPr>
+        <w:t>ATT</w:t>
+      </w:r>
+      <w:r>
+        <w:rPr>
+          <w:rFonts w:hint="eastAsia"/>
+          <w:szCs w:val="21"/>
+          <w:lang w:eastAsia="zh-CN"/>
+        </w:rPr>
+        <w:t>规则的识别准确率比名词短语规则要高近</w:t>
+      </w:r>
+      <w:r>
+        <w:rPr>
+          <w:rFonts w:hint="eastAsia"/>
+          <w:szCs w:val="21"/>
+          <w:lang w:eastAsia="zh-CN"/>
+        </w:rPr>
+        <w:t>21%</w:t>
+      </w:r>
+      <w:r>
+        <w:rPr>
+          <w:rFonts w:hint="eastAsia"/>
+          <w:szCs w:val="21"/>
+          <w:lang w:eastAsia="zh-CN"/>
+        </w:rPr>
+        <w:t>，召回率高出近</w:t>
+      </w:r>
+      <w:r>
+        <w:rPr>
+          <w:rFonts w:hint="eastAsia"/>
+          <w:szCs w:val="21"/>
+          <w:lang w:eastAsia="zh-CN"/>
+        </w:rPr>
+        <w:t>5%</w:t>
+      </w:r>
+      <w:r>
+        <w:rPr>
+          <w:rFonts w:hint="eastAsia"/>
+          <w:szCs w:val="21"/>
+          <w:lang w:eastAsia="zh-CN"/>
+        </w:rPr>
+        <w:t>，</w:t>
+      </w:r>
+      <w:r>
+        <w:rPr>
+          <w:rFonts w:hint="eastAsia"/>
+          <w:szCs w:val="21"/>
+          <w:lang w:eastAsia="zh-CN"/>
+        </w:rPr>
+        <w:t>F1</w:t>
+      </w:r>
+      <w:r>
+        <w:rPr>
+          <w:rFonts w:hint="eastAsia"/>
+          <w:szCs w:val="21"/>
+          <w:lang w:eastAsia="zh-CN"/>
+        </w:rPr>
+        <w:t>值高出约</w:t>
+      </w:r>
+      <w:r>
+        <w:rPr>
+          <w:rFonts w:hint="eastAsia"/>
+          <w:szCs w:val="21"/>
+          <w:lang w:eastAsia="zh-CN"/>
+        </w:rPr>
+        <w:t>15%</w:t>
+      </w:r>
+      <w:r>
+        <w:rPr>
+          <w:rFonts w:hint="eastAsia"/>
+          <w:szCs w:val="21"/>
+          <w:lang w:eastAsia="zh-CN"/>
+        </w:rPr>
+        <w:t>。实验结果也验证了使用</w:t>
+      </w:r>
+      <w:r>
+        <w:rPr>
+          <w:rFonts w:hint="eastAsia"/>
+          <w:szCs w:val="21"/>
+          <w:lang w:eastAsia="zh-CN"/>
+        </w:rPr>
+        <w:t>ATT</w:t>
+      </w:r>
+      <w:r>
+        <w:rPr>
+          <w:rFonts w:hint="eastAsia"/>
+          <w:szCs w:val="21"/>
+          <w:lang w:eastAsia="zh-CN"/>
+        </w:rPr>
+        <w:t>规则抽取出的短语作为评价对象候选词在准确率还是召回率都取得不错的结果，它能抽出更丰富的短语类型，以句法结构为基础，准确性也相对</w:t>
+      </w:r>
+      <w:r>
+        <w:rPr>
+          <w:rFonts w:hint="eastAsia"/>
+          <w:szCs w:val="21"/>
+          <w:lang w:eastAsia="zh-CN"/>
+        </w:rPr>
+        <w:t>高一些。</w:t>
+      </w:r>
+      <w:r>
+        <w:rPr>
+          <w:rFonts w:hint="eastAsia"/>
+          <w:szCs w:val="21"/>
+          <w:lang w:eastAsia="zh-CN"/>
+        </w:rPr>
+        <w:t>可以猜想，如果再融入语义知识，准确性会有进一步提升的可能，而评价对象搜索算法中使用词义相似度就是基于这一点。</w:t>
+      </w:r>
     </w:p>
     <w:p>
       <w:pPr>
@@ -51889,6 +52190,20 @@
           <w:lang w:eastAsia="zh-CN"/>
         </w:rPr>
       </w:pPr>
+      <w:r>
+        <w:rPr>
+          <w:rFonts w:hint="eastAsia"/>
+          <w:lang w:eastAsia="zh-CN"/>
+        </w:rPr>
+        <w:tab/>
+      </w:r>
+      <w:r>
+        <w:rPr>
+          <w:rFonts w:hint="eastAsia"/>
+          <w:lang w:eastAsia="zh-CN"/>
+        </w:rPr>
+        <w:t>评价对象搜索算法</w:t>
+      </w:r>
     </w:p>
     <w:p>
       <w:pPr>
@@ -51921,6 +52236,7 @@
           <w:rFonts w:hint="eastAsia"/>
           <w:lang w:eastAsia="zh-CN"/>
         </w:rPr>
+        <w:lastRenderedPageBreak/>
         <w:t>实验结果</w:t>
       </w:r>
     </w:p>
@@ -51990,7 +52306,6 @@
         <w:rPr>
           <w:rFonts w:hint="eastAsia"/>
         </w:rPr>
-        <w:lastRenderedPageBreak/>
         <w:t>总结和展望</w:t>
       </w:r>
       <w:bookmarkEnd w:id="98"/>
@@ -52278,7 +52593,6 @@
         <w:rPr>
           <w:rFonts w:hint="eastAsia"/>
         </w:rPr>
-        <w:lastRenderedPageBreak/>
         <w:t>致谢</w:t>
       </w:r>
       <w:bookmarkEnd w:id="109"/>
@@ -52586,7 +52900,6 @@
         <w:rPr>
           <w:rFonts w:hint="eastAsia"/>
         </w:rPr>
-        <w:lastRenderedPageBreak/>
         <w:t>参考文献</w:t>
       </w:r>
       <w:bookmarkEnd w:id="112"/>
@@ -53037,6 +53350,7 @@
           <w:szCs w:val="21"/>
           <w:lang w:eastAsia="zh-CN"/>
         </w:rPr>
+        <w:lastRenderedPageBreak/>
         <w:t xml:space="preserve">Liu, Bing, Mingqing Hu, and Junsheng Cheng. </w:t>
       </w:r>
       <w:r>
@@ -53267,7 +53581,6 @@
           <w:rFonts w:hint="eastAsia"/>
           <w:lang w:eastAsia="zh-CN"/>
         </w:rPr>
-        <w:lastRenderedPageBreak/>
         <w:t xml:space="preserve">Long, Chong, Jie Zhang, and Xiaoyan Zhu. </w:t>
       </w:r>
       <w:r>
@@ -53674,6 +53987,7 @@
           <w:rFonts w:hint="eastAsia"/>
           <w:lang w:eastAsia="zh-CN"/>
         </w:rPr>
+        <w:lastRenderedPageBreak/>
         <w:t xml:space="preserve">Rabiner, Lawrence R. </w:t>
       </w:r>
       <w:r>
@@ -53857,7 +54171,6 @@
         <w:rPr>
           <w:lang w:eastAsia="zh-CN"/>
         </w:rPr>
-        <w:lastRenderedPageBreak/>
         <w:t xml:space="preserve">Li, Binyang, Lanjun Zhou, Shi Feng, and Kam-Fai Wong. </w:t>
       </w:r>
       <w:r>
@@ -54311,6 +54624,7 @@
           <w:rFonts w:hint="eastAsia"/>
           <w:lang w:eastAsia="zh-CN"/>
         </w:rPr>
+        <w:lastRenderedPageBreak/>
         <w:t xml:space="preserve">Mei, Qiaozhu, Xu Ling, Matthew Wondra, Hang Su, and ChengXiang Zhai. </w:t>
       </w:r>
       <w:r>
@@ -54511,7 +54825,6 @@
           <w:rFonts w:hint="eastAsia"/>
           <w:lang w:eastAsia="zh-CN"/>
         </w:rPr>
-        <w:lastRenderedPageBreak/>
         <w:t xml:space="preserve">Mukherjee, Arjun, Bing Liu, and Natalie Glance. </w:t>
       </w:r>
       <w:r>
@@ -55147,6 +55460,7 @@
         <w:rPr>
           <w:lang w:eastAsia="zh-CN"/>
         </w:rPr>
+        <w:lastRenderedPageBreak/>
         <w:t xml:space="preserve">Ganapathibhotla, Murthy and Bing Liu. </w:t>
       </w:r>
       <w:r>
@@ -55441,7 +55755,6 @@
         <w:rPr>
           <w:lang w:eastAsia="zh-CN"/>
         </w:rPr>
-        <w:lastRenderedPageBreak/>
         <w:t xml:space="preserve">Zhu, Jingbo, Huizhen Wang, Benjamin K. Tsou, and Muhua Zhu. </w:t>
       </w:r>
       <w:r>
@@ -56054,6 +56367,7 @@
         <w:rPr>
           <w:lang w:eastAsia="zh-CN"/>
         </w:rPr>
+        <w:lastRenderedPageBreak/>
         <w:t xml:space="preserve">Gaifman H. 1965. </w:t>
       </w:r>
       <w:r>
@@ -56225,7 +56539,6 @@
         <w:rPr>
           <w:lang w:eastAsia="zh-CN"/>
         </w:rPr>
-        <w:lastRenderedPageBreak/>
         <w:t xml:space="preserve">Karlsson F, Voutilainen A, Heikkila J, and Anttila A. 1995. </w:t>
       </w:r>
       <w:r>
@@ -56775,6 +57088,7 @@
           <w:rFonts w:hint="eastAsia"/>
           <w:lang w:eastAsia="zh-CN"/>
         </w:rPr>
+        <w:lastRenderedPageBreak/>
         <w:t xml:space="preserve">Abney S. 1991. </w:t>
       </w:r>
       <w:r>
@@ -57157,7 +57471,7 @@
         <w:szCs w:val="18"/>
         <w:lang w:eastAsia="zh-CN"/>
       </w:rPr>
-      <w:t>38</w:t>
+      <w:t>28</w:t>
     </w:r>
     <w:r>
       <w:rPr>
@@ -57253,7 +57567,7 @@
         <w:noProof/>
         <w:lang w:val="zh-CN"/>
       </w:rPr>
-      <w:t>37</w:t>
+      <w:t>27</w:t>
     </w:r>
     <w:r>
       <w:rPr>
@@ -57348,7 +57662,7 @@
           <w:rFonts w:hint="eastAsia"/>
           <w:noProof/>
         </w:rPr>
-        <w:t>实验与分析</w:t>
+        <w:t>中文评价对象抽取和倾向性分析系统设计与实现</w:t>
       </w:r>
     </w:fldSimple>
   </w:p>
@@ -59465,7 +59779,7 @@
       <w:lvlText w:val="（%1）"/>
       <w:lvlJc w:val="left"/>
       <w:pPr>
-        <w:ind w:left="846" w:hanging="420"/>
+        <w:ind w:left="840" w:hanging="420"/>
       </w:pPr>
       <w:rPr>
         <w:rFonts w:hint="default"/>
@@ -59478,7 +59792,7 @@
       <w:lvlText w:val="%2)"/>
       <w:lvlJc w:val="left"/>
       <w:pPr>
-        <w:ind w:left="1320" w:hanging="420"/>
+        <w:ind w:left="1314" w:hanging="420"/>
       </w:pPr>
     </w:lvl>
     <w:lvl w:ilvl="2" w:tplc="0409001B" w:tentative="1">
@@ -59487,7 +59801,7 @@
       <w:lvlText w:val="%3."/>
       <w:lvlJc w:val="right"/>
       <w:pPr>
-        <w:ind w:left="1740" w:hanging="420"/>
+        <w:ind w:left="1734" w:hanging="420"/>
       </w:pPr>
     </w:lvl>
     <w:lvl w:ilvl="3" w:tplc="0409000F" w:tentative="1">
@@ -59496,7 +59810,7 @@
       <w:lvlText w:val="%4."/>
       <w:lvlJc w:val="left"/>
       <w:pPr>
-        <w:ind w:left="2160" w:hanging="420"/>
+        <w:ind w:left="2154" w:hanging="420"/>
       </w:pPr>
     </w:lvl>
     <w:lvl w:ilvl="4" w:tplc="04090019">
@@ -59505,7 +59819,7 @@
       <w:lvlText w:val="%5)"/>
       <w:lvlJc w:val="left"/>
       <w:pPr>
-        <w:ind w:left="2580" w:hanging="420"/>
+        <w:ind w:left="2574" w:hanging="420"/>
       </w:pPr>
     </w:lvl>
     <w:lvl w:ilvl="5" w:tplc="0409001B" w:tentative="1">
@@ -59514,7 +59828,7 @@
       <w:lvlText w:val="%6."/>
       <w:lvlJc w:val="right"/>
       <w:pPr>
-        <w:ind w:left="3000" w:hanging="420"/>
+        <w:ind w:left="2994" w:hanging="420"/>
       </w:pPr>
     </w:lvl>
     <w:lvl w:ilvl="6" w:tplc="0409000F" w:tentative="1">
@@ -59523,7 +59837,7 @@
       <w:lvlText w:val="%7."/>
       <w:lvlJc w:val="left"/>
       <w:pPr>
-        <w:ind w:left="3420" w:hanging="420"/>
+        <w:ind w:left="3414" w:hanging="420"/>
       </w:pPr>
     </w:lvl>
     <w:lvl w:ilvl="7" w:tplc="04090019" w:tentative="1">
@@ -59532,7 +59846,7 @@
       <w:lvlText w:val="%8)"/>
       <w:lvlJc w:val="left"/>
       <w:pPr>
-        <w:ind w:left="3840" w:hanging="420"/>
+        <w:ind w:left="3834" w:hanging="420"/>
       </w:pPr>
     </w:lvl>
     <w:lvl w:ilvl="8" w:tplc="0409001B" w:tentative="1">
@@ -59541,7 +59855,7 @@
       <w:lvlText w:val="%9."/>
       <w:lvlJc w:val="right"/>
       <w:pPr>
-        <w:ind w:left="4260" w:hanging="420"/>
+        <w:ind w:left="4254" w:hanging="420"/>
       </w:pPr>
     </w:lvl>
   </w:abstractNum>
@@ -60020,7 +60334,7 @@
   <w:abstractNum w:abstractNumId="27">
     <w:nsid w:val="60DF1290"/>
     <w:multiLevelType w:val="multilevel"/>
-    <w:tmpl w:val="60DF1290"/>
+    <w:tmpl w:val="63BC8F3C"/>
     <w:lvl w:ilvl="0">
       <w:start w:val="1"/>
       <w:numFmt w:val="chineseCountingThousand"/>
@@ -60072,7 +60386,7 @@
         <w:ind w:left="2269" w:hanging="567"/>
       </w:pPr>
       <w:rPr>
-        <w:rFonts w:hint="eastAsia"/>
+        <w:rFonts w:ascii="Times New Roman" w:hAnsi="Times New Roman" w:cs="Times New Roman" w:hint="default"/>
       </w:rPr>
     </w:lvl>
     <w:lvl w:ilvl="2">
@@ -60089,7 +60403,7 @@
         <w:ind w:left="567" w:hanging="567"/>
       </w:pPr>
       <w:rPr>
-        <w:rFonts w:hint="eastAsia"/>
+        <w:rFonts w:ascii="Times New Roman" w:hAnsi="Times New Roman" w:cs="Times New Roman" w:hint="default"/>
       </w:rPr>
     </w:lvl>
     <w:lvl w:ilvl="3" w:tentative="1">
@@ -62639,10 +62953,10 @@
                   <c:v>0.40210000000000001</c:v>
                 </c:pt>
                 <c:pt idx="1">
-                  <c:v>0.38590000000000046</c:v>
+                  <c:v>0.38590000000000074</c:v>
                 </c:pt>
                 <c:pt idx="2">
-                  <c:v>0.39390000000000047</c:v>
+                  <c:v>0.39390000000000086</c:v>
                 </c:pt>
               </c:numCache>
             </c:numRef>
@@ -62698,7 +63012,7 @@
                   <c:v>0.5</c:v>
                 </c:pt>
                 <c:pt idx="1">
-                  <c:v>0.4198000000000004</c:v>
+                  <c:v>0.41980000000000062</c:v>
                 </c:pt>
                 <c:pt idx="2">
                   <c:v>0.45640000000000008</c:v>
@@ -62708,11 +63022,11 @@
           </c:val>
         </c:ser>
         <c:gapWidth val="300"/>
-        <c:axId val="310473856"/>
-        <c:axId val="310476160"/>
+        <c:axId val="235629184"/>
+        <c:axId val="235639552"/>
       </c:barChart>
       <c:catAx>
-        <c:axId val="310473856"/>
+        <c:axId val="235629184"/>
         <c:scaling>
           <c:orientation val="minMax"/>
         </c:scaling>
@@ -62788,7 +63102,7 @@
             <a:endParaRPr lang="zh-CN"/>
           </a:p>
         </c:txPr>
-        <c:crossAx val="310476160"/>
+        <c:crossAx val="235639552"/>
         <c:crosses val="autoZero"/>
         <c:auto val="1"/>
         <c:lblAlgn val="ctr"/>
@@ -62796,7 +63110,7 @@
         <c:tickMarkSkip val="1"/>
       </c:catAx>
       <c:valAx>
-        <c:axId val="310476160"/>
+        <c:axId val="235639552"/>
         <c:scaling>
           <c:orientation val="minMax"/>
         </c:scaling>
@@ -62841,7 +63155,7 @@
             <c:manualLayout>
               <c:xMode val="edge"/>
               <c:yMode val="edge"/>
-              <c:x val="3.2665181885671933E-2"/>
+              <c:x val="3.2665181885671961E-2"/>
               <c:y val="9.0323216640173405E-3"/>
             </c:manualLayout>
           </c:layout>
@@ -62853,7 +63167,7 @@
             <a:effectLst/>
           </c:spPr>
         </c:title>
-        <c:numFmt formatCode="General" sourceLinked="1"/>
+        <c:numFmt formatCode="0.00%" sourceLinked="0"/>
         <c:tickLblPos val="nextTo"/>
         <c:spPr>
           <a:noFill/>
@@ -62884,7 +63198,7 @@
             <a:endParaRPr lang="zh-CN"/>
           </a:p>
         </c:txPr>
-        <c:crossAx val="310473856"/>
+        <c:crossAx val="235629184"/>
         <c:crosses val="autoZero"/>
         <c:crossBetween val="between"/>
       </c:valAx>
@@ -63086,11 +63400,11 @@
           </c:val>
         </c:ser>
         <c:gapWidth val="300"/>
-        <c:axId val="318108416"/>
-        <c:axId val="318132224"/>
+        <c:axId val="235839488"/>
+        <c:axId val="235841408"/>
       </c:barChart>
       <c:catAx>
-        <c:axId val="318108416"/>
+        <c:axId val="235839488"/>
         <c:scaling>
           <c:orientation val="minMax"/>
         </c:scaling>
@@ -63166,7 +63480,7 @@
             <a:endParaRPr lang="zh-CN"/>
           </a:p>
         </c:txPr>
-        <c:crossAx val="318132224"/>
+        <c:crossAx val="235841408"/>
         <c:crosses val="autoZero"/>
         <c:auto val="1"/>
         <c:lblAlgn val="ctr"/>
@@ -63174,7 +63488,7 @@
         <c:tickMarkSkip val="1"/>
       </c:catAx>
       <c:valAx>
-        <c:axId val="318132224"/>
+        <c:axId val="235841408"/>
         <c:scaling>
           <c:orientation val="minMax"/>
         </c:scaling>
@@ -63219,7 +63533,7 @@
             <c:manualLayout>
               <c:xMode val="edge"/>
               <c:yMode val="edge"/>
-              <c:x val="3.2665181885671933E-2"/>
+              <c:x val="3.2665181885671961E-2"/>
               <c:y val="9.0323216640173405E-3"/>
             </c:manualLayout>
           </c:layout>
@@ -63231,7 +63545,7 @@
             <a:effectLst/>
           </c:spPr>
         </c:title>
-        <c:numFmt formatCode="General" sourceLinked="1"/>
+        <c:numFmt formatCode="0.00%" sourceLinked="0"/>
         <c:tickLblPos val="nextTo"/>
         <c:spPr>
           <a:noFill/>
@@ -63262,7 +63576,7 @@
             <a:endParaRPr lang="zh-CN"/>
           </a:p>
         </c:txPr>
-        <c:crossAx val="318108416"/>
+        <c:crossAx val="235839488"/>
         <c:crosses val="autoZero"/>
         <c:crossBetween val="between"/>
       </c:valAx>
@@ -63348,8 +63662,8 @@
           <c:yMode val="edge"/>
           <c:x val="0.163481662913221"/>
           <c:y val="7.5405107071896418E-2"/>
-          <c:w val="0.42464780628935039"/>
-          <c:h val="0.63271567689553221"/>
+          <c:w val="0.42464780628935062"/>
+          <c:h val="0.63271567689553299"/>
         </c:manualLayout>
       </c:layout>
       <c:barChart>
@@ -63405,7 +63719,7 @@
                   <c:v>0.46290000000000031</c:v>
                 </c:pt>
                 <c:pt idx="1">
-                  <c:v>0.3084000000000004</c:v>
+                  <c:v>0.30840000000000062</c:v>
                 </c:pt>
                 <c:pt idx="2">
                   <c:v>0.37020000000000008</c:v>
@@ -63464,10 +63778,10 @@
                   <c:v>0.40210000000000001</c:v>
                 </c:pt>
                 <c:pt idx="1">
-                  <c:v>0.38590000000000046</c:v>
+                  <c:v>0.38590000000000074</c:v>
                 </c:pt>
                 <c:pt idx="2">
-                  <c:v>0.39390000000000047</c:v>
+                  <c:v>0.39390000000000086</c:v>
                 </c:pt>
               </c:numCache>
             </c:numRef>
@@ -63523,7 +63837,7 @@
                   <c:v>0.51329999999999998</c:v>
                 </c:pt>
                 <c:pt idx="1">
-                  <c:v>0.39930000000000054</c:v>
+                  <c:v>0.39930000000000093</c:v>
                 </c:pt>
                 <c:pt idx="2">
                   <c:v>0.44920000000000004</c:v>
@@ -63582,7 +63896,7 @@
                   <c:v>0.5</c:v>
                 </c:pt>
                 <c:pt idx="1">
-                  <c:v>0.4198000000000004</c:v>
+                  <c:v>0.41980000000000062</c:v>
                 </c:pt>
                 <c:pt idx="2">
                   <c:v>0.45640000000000008</c:v>
@@ -63592,11 +63906,11 @@
           </c:val>
         </c:ser>
         <c:gapWidth val="300"/>
-        <c:axId val="318289024"/>
-        <c:axId val="318291328"/>
+        <c:axId val="258031616"/>
+        <c:axId val="258033536"/>
       </c:barChart>
       <c:catAx>
-        <c:axId val="318289024"/>
+        <c:axId val="258031616"/>
         <c:scaling>
           <c:orientation val="minMax"/>
         </c:scaling>
@@ -63629,7 +63943,7 @@
               <c:xMode val="edge"/>
               <c:yMode val="edge"/>
               <c:x val="0.55870685409971965"/>
-              <c:y val="0.74454828660436378"/>
+              <c:y val="0.74454828660436423"/>
             </c:manualLayout>
           </c:layout>
           <c:spPr>
@@ -63672,7 +63986,7 @@
             <a:endParaRPr lang="zh-CN"/>
           </a:p>
         </c:txPr>
-        <c:crossAx val="318291328"/>
+        <c:crossAx val="258033536"/>
         <c:crosses val="autoZero"/>
         <c:auto val="1"/>
         <c:lblAlgn val="ctr"/>
@@ -63680,7 +63994,7 @@
         <c:tickMarkSkip val="1"/>
       </c:catAx>
       <c:valAx>
-        <c:axId val="318291328"/>
+        <c:axId val="258033536"/>
         <c:scaling>
           <c:orientation val="minMax"/>
         </c:scaling>
@@ -63768,7 +64082,7 @@
             <a:endParaRPr lang="zh-CN"/>
           </a:p>
         </c:txPr>
-        <c:crossAx val="318289024"/>
+        <c:crossAx val="258031616"/>
         <c:crosses val="autoZero"/>
         <c:crossBetween val="between"/>
       </c:valAx>
@@ -63788,9 +64102,9 @@
         <c:manualLayout>
           <c:xMode val="edge"/>
           <c:yMode val="edge"/>
-          <c:x val="0.61582337024119893"/>
-          <c:y val="0.12410184708219917"/>
-          <c:w val="0.36870274194449354"/>
+          <c:x val="0.61582337024119949"/>
+          <c:y val="0.12410184708219925"/>
+          <c:w val="0.36870274194449393"/>
           <c:h val="0.502575122034979"/>
         </c:manualLayout>
       </c:layout>
@@ -63911,7 +64225,7 @@
                   <c:v>0.1938</c:v>
                 </c:pt>
                 <c:pt idx="1">
-                  <c:v>0.33140000000000047</c:v>
+                  <c:v>0.33140000000000086</c:v>
                 </c:pt>
                 <c:pt idx="2">
                   <c:v>0.24460000000000001</c:v>
@@ -63970,21 +64284,21 @@
                   <c:v>0.40210000000000001</c:v>
                 </c:pt>
                 <c:pt idx="1">
-                  <c:v>0.38590000000000046</c:v>
+                  <c:v>0.38590000000000074</c:v>
                 </c:pt>
                 <c:pt idx="2">
-                  <c:v>0.39390000000000047</c:v>
+                  <c:v>0.39390000000000086</c:v>
                 </c:pt>
               </c:numCache>
             </c:numRef>
           </c:val>
         </c:ser>
         <c:gapWidth val="300"/>
-        <c:axId val="318422016"/>
-        <c:axId val="318576128"/>
+        <c:axId val="257095936"/>
+        <c:axId val="257122688"/>
       </c:barChart>
       <c:catAx>
-        <c:axId val="318422016"/>
+        <c:axId val="257095936"/>
         <c:scaling>
           <c:orientation val="minMax"/>
         </c:scaling>
@@ -64060,7 +64374,7 @@
             <a:endParaRPr lang="zh-CN"/>
           </a:p>
         </c:txPr>
-        <c:crossAx val="318576128"/>
+        <c:crossAx val="257122688"/>
         <c:crosses val="autoZero"/>
         <c:auto val="1"/>
         <c:lblAlgn val="ctr"/>
@@ -64068,7 +64382,7 @@
         <c:tickMarkSkip val="1"/>
       </c:catAx>
       <c:valAx>
-        <c:axId val="318576128"/>
+        <c:axId val="257122688"/>
         <c:scaling>
           <c:orientation val="minMax"/>
         </c:scaling>
@@ -64113,7 +64427,7 @@
             <c:manualLayout>
               <c:xMode val="edge"/>
               <c:yMode val="edge"/>
-              <c:x val="3.2665181885671933E-2"/>
+              <c:x val="3.2665181885671961E-2"/>
               <c:y val="9.0323216640173405E-3"/>
             </c:manualLayout>
           </c:layout>
@@ -64125,7 +64439,7 @@
             <a:effectLst/>
           </c:spPr>
         </c:title>
-        <c:numFmt formatCode="General" sourceLinked="1"/>
+        <c:numFmt formatCode="0.00%" sourceLinked="0"/>
         <c:tickLblPos val="nextTo"/>
         <c:spPr>
           <a:noFill/>
@@ -64156,7 +64470,7 @@
             <a:endParaRPr lang="zh-CN"/>
           </a:p>
         </c:txPr>
-        <c:crossAx val="318422016"/>
+        <c:crossAx val="257095936"/>
         <c:crosses val="autoZero"/>
         <c:crossBetween val="between"/>
       </c:valAx>
@@ -64289,10 +64603,10 @@
                   <c:v>0.40210000000000001</c:v>
                 </c:pt>
                 <c:pt idx="1">
-                  <c:v>0.38590000000000046</c:v>
+                  <c:v>0.38590000000000074</c:v>
                 </c:pt>
                 <c:pt idx="2">
-                  <c:v>0.39390000000000047</c:v>
+                  <c:v>0.39390000000000086</c:v>
                 </c:pt>
               </c:numCache>
             </c:numRef>
@@ -64348,7 +64662,7 @@
                   <c:v>0.5</c:v>
                 </c:pt>
                 <c:pt idx="1">
-                  <c:v>0.4198000000000004</c:v>
+                  <c:v>0.41980000000000062</c:v>
                 </c:pt>
                 <c:pt idx="2">
                   <c:v>0.45640000000000008</c:v>
@@ -64358,11 +64672,11 @@
           </c:val>
         </c:ser>
         <c:gapWidth val="300"/>
-        <c:axId val="279585152"/>
-        <c:axId val="279587072"/>
+        <c:axId val="258450176"/>
+        <c:axId val="258452096"/>
       </c:barChart>
       <c:catAx>
-        <c:axId val="279585152"/>
+        <c:axId val="258450176"/>
         <c:scaling>
           <c:orientation val="minMax"/>
         </c:scaling>
@@ -64438,7 +64752,7 @@
             <a:endParaRPr lang="zh-CN"/>
           </a:p>
         </c:txPr>
-        <c:crossAx val="279587072"/>
+        <c:crossAx val="258452096"/>
         <c:crosses val="autoZero"/>
         <c:auto val="1"/>
         <c:lblAlgn val="ctr"/>
@@ -64446,7 +64760,7 @@
         <c:tickMarkSkip val="1"/>
       </c:catAx>
       <c:valAx>
-        <c:axId val="279587072"/>
+        <c:axId val="258452096"/>
         <c:scaling>
           <c:orientation val="minMax"/>
         </c:scaling>
@@ -64491,7 +64805,7 @@
             <c:manualLayout>
               <c:xMode val="edge"/>
               <c:yMode val="edge"/>
-              <c:x val="3.2665181885671933E-2"/>
+              <c:x val="3.2665181885671961E-2"/>
               <c:y val="9.0323216640173405E-3"/>
             </c:manualLayout>
           </c:layout>
@@ -64503,7 +64817,7 @@
             <a:effectLst/>
           </c:spPr>
         </c:title>
-        <c:numFmt formatCode="General" sourceLinked="1"/>
+        <c:numFmt formatCode="0.00%" sourceLinked="0"/>
         <c:tickLblPos val="nextTo"/>
         <c:spPr>
           <a:noFill/>
@@ -64534,7 +64848,7 @@
             <a:endParaRPr lang="zh-CN"/>
           </a:p>
         </c:txPr>
-        <c:crossAx val="279585152"/>
+        <c:crossAx val="258450176"/>
         <c:crosses val="autoZero"/>
         <c:crossBetween val="between"/>
       </c:valAx>
@@ -64921,7 +65235,7 @@
 </file>
 
 <file path=customXml/itemProps2.xml><?xml version="1.0" encoding="utf-8"?>
-<ds:datastoreItem xmlns:ds="http://schemas.openxmlformats.org/officeDocument/2006/customXml" ds:itemID="{DAE5DFC1-93D9-4D97-B1EB-FBE3A977A885}">
+<ds:datastoreItem xmlns:ds="http://schemas.openxmlformats.org/officeDocument/2006/customXml" ds:itemID="{8FB71274-B174-4135-8509-302B370AAEF7}">
   <ds:schemaRefs>
     <ds:schemaRef ds:uri="http://schemas.openxmlformats.org/officeDocument/2006/bibliography"/>
   </ds:schemaRefs>

--- a/毕设论文2.docx
+++ b/毕设论文2.docx
@@ -31635,7 +31635,14 @@
                       <w:rFonts w:ascii="Cambria Math" w:hAnsi="Cambria Math"/>
                       <w:lang w:eastAsia="zh-CN"/>
                     </w:rPr>
-                    <m:t>best</m:t>
+                    <m:t>bes</m:t>
+                  </m:r>
+                  <m:r>
+                    <w:rPr>
+                      <w:rFonts w:ascii="Cambria Math" w:hAnsi="Cambria Math"/>
+                      <w:lang w:eastAsia="zh-CN"/>
+                    </w:rPr>
+                    <m:t>t</m:t>
                   </m:r>
                 </m:e>
                 <m:sub>
@@ -44124,7 +44131,7 @@
           <v:shape id="_x0000_i1025" type="#_x0000_t75" style="width:144.75pt;height:17.25pt" o:ole="">
             <v:imagedata r:id="rId39" o:title=""/>
           </v:shape>
-          <o:OLEObject Type="Embed" ProgID="Equation.DSMT4" ShapeID="_x0000_i1025" DrawAspect="Content" ObjectID="_1520016034" r:id="rId40"/>
+          <o:OLEObject Type="Embed" ProgID="Equation.DSMT4" ShapeID="_x0000_i1025" DrawAspect="Content" ObjectID="_1520104457" r:id="rId40"/>
         </w:object>
       </w:r>
     </w:p>
@@ -44167,7 +44174,7 @@
           <v:shape id="_x0000_i1026" type="#_x0000_t75" style="width:177.75pt;height:18pt" o:ole="">
             <v:imagedata r:id="rId41" o:title=""/>
           </v:shape>
-          <o:OLEObject Type="Embed" ProgID="Equation.DSMT4" ShapeID="_x0000_i1026" DrawAspect="Content" ObjectID="_1520016035" r:id="rId42"/>
+          <o:OLEObject Type="Embed" ProgID="Equation.DSMT4" ShapeID="_x0000_i1026" DrawAspect="Content" ObjectID="_1520104458" r:id="rId42"/>
         </w:object>
       </w:r>
     </w:p>
@@ -44210,7 +44217,7 @@
           <v:shape id="_x0000_i1027" type="#_x0000_t75" style="width:68.25pt;height:17.25pt" o:ole="">
             <v:imagedata r:id="rId43" o:title=""/>
           </v:shape>
-          <o:OLEObject Type="Embed" ProgID="Equation.DSMT4" ShapeID="_x0000_i1027" DrawAspect="Content" ObjectID="_1520016036" r:id="rId44"/>
+          <o:OLEObject Type="Embed" ProgID="Equation.DSMT4" ShapeID="_x0000_i1027" DrawAspect="Content" ObjectID="_1520104459" r:id="rId44"/>
         </w:object>
       </w:r>
     </w:p>
@@ -44262,7 +44269,7 @@
           <v:shape id="_x0000_i1028" type="#_x0000_t75" style="width:251.25pt;height:17.25pt" o:ole="">
             <v:imagedata r:id="rId45" o:title=""/>
           </v:shape>
-          <o:OLEObject Type="Embed" ProgID="Equation.DSMT4" ShapeID="_x0000_i1028" DrawAspect="Content" ObjectID="_1520016037" r:id="rId46"/>
+          <o:OLEObject Type="Embed" ProgID="Equation.DSMT4" ShapeID="_x0000_i1028" DrawAspect="Content" ObjectID="_1520104460" r:id="rId46"/>
         </w:object>
       </w:r>
     </w:p>
@@ -44283,7 +44290,7 @@
           <v:shape id="_x0000_i1029" type="#_x0000_t75" style="width:129pt;height:18pt" o:ole="">
             <v:imagedata r:id="rId47" o:title=""/>
           </v:shape>
-          <o:OLEObject Type="Embed" ProgID="Equation.DSMT4" ShapeID="_x0000_i1029" DrawAspect="Content" ObjectID="_1520016038" r:id="rId48"/>
+          <o:OLEObject Type="Embed" ProgID="Equation.DSMT4" ShapeID="_x0000_i1029" DrawAspect="Content" ObjectID="_1520104461" r:id="rId48"/>
         </w:object>
       </w:r>
       <w:r>
@@ -44294,7 +44301,7 @@
           <v:shape id="_x0000_i1030" type="#_x0000_t75" style="width:293.25pt;height:15.75pt" o:ole="">
             <v:imagedata r:id="rId49" o:title=""/>
           </v:shape>
-          <o:OLEObject Type="Embed" ProgID="Equation.DSMT4" ShapeID="_x0000_i1030" DrawAspect="Content" ObjectID="_1520016039" r:id="rId50"/>
+          <o:OLEObject Type="Embed" ProgID="Equation.DSMT4" ShapeID="_x0000_i1030" DrawAspect="Content" ObjectID="_1520104462" r:id="rId50"/>
         </w:object>
       </w:r>
       <w:r>
@@ -44318,7 +44325,7 @@
           <v:shape id="_x0000_i1031" type="#_x0000_t75" style="width:69.75pt;height:17.25pt" o:ole="">
             <v:imagedata r:id="rId51" o:title=""/>
           </v:shape>
-          <o:OLEObject Type="Embed" ProgID="Equation.DSMT4" ShapeID="_x0000_i1031" DrawAspect="Content" ObjectID="_1520016040" r:id="rId52"/>
+          <o:OLEObject Type="Embed" ProgID="Equation.DSMT4" ShapeID="_x0000_i1031" DrawAspect="Content" ObjectID="_1520104463" r:id="rId52"/>
         </w:object>
       </w:r>
     </w:p>
@@ -44382,7 +44389,7 @@
           <v:shape id="_x0000_i1032" type="#_x0000_t75" style="width:215.25pt;height:20.25pt" o:ole="">
             <v:imagedata r:id="rId53" o:title=""/>
           </v:shape>
-          <o:OLEObject Type="Embed" ProgID="Equation.DSMT4" ShapeID="_x0000_i1032" DrawAspect="Content" ObjectID="_1520016041" r:id="rId54"/>
+          <o:OLEObject Type="Embed" ProgID="Equation.DSMT4" ShapeID="_x0000_i1032" DrawAspect="Content" ObjectID="_1520104464" r:id="rId54"/>
         </w:object>
       </w:r>
       <w:r>
@@ -44393,7 +44400,7 @@
           <v:shape id="_x0000_i1033" type="#_x0000_t75" style="width:192pt;height:18pt" o:ole="">
             <v:imagedata r:id="rId55" o:title=""/>
           </v:shape>
-          <o:OLEObject Type="Embed" ProgID="Equation.DSMT4" ShapeID="_x0000_i1033" DrawAspect="Content" ObjectID="_1520016042" r:id="rId56"/>
+          <o:OLEObject Type="Embed" ProgID="Equation.DSMT4" ShapeID="_x0000_i1033" DrawAspect="Content" ObjectID="_1520104465" r:id="rId56"/>
         </w:object>
       </w:r>
     </w:p>
@@ -44429,7 +44436,7 @@
           <v:shape id="_x0000_i1034" type="#_x0000_t75" style="width:198.75pt;height:18pt" o:ole="">
             <v:imagedata r:id="rId57" o:title=""/>
           </v:shape>
-          <o:OLEObject Type="Embed" ProgID="Equation.DSMT4" ShapeID="_x0000_i1034" DrawAspect="Content" ObjectID="_1520016043" r:id="rId58"/>
+          <o:OLEObject Type="Embed" ProgID="Equation.DSMT4" ShapeID="_x0000_i1034" DrawAspect="Content" ObjectID="_1520104466" r:id="rId58"/>
         </w:object>
       </w:r>
     </w:p>
@@ -44450,7 +44457,7 @@
           <v:shape id="_x0000_i1035" type="#_x0000_t75" style="width:129pt;height:18pt" o:ole="">
             <v:imagedata r:id="rId59" o:title=""/>
           </v:shape>
-          <o:OLEObject Type="Embed" ProgID="Equation.DSMT4" ShapeID="_x0000_i1035" DrawAspect="Content" ObjectID="_1520016044" r:id="rId60"/>
+          <o:OLEObject Type="Embed" ProgID="Equation.DSMT4" ShapeID="_x0000_i1035" DrawAspect="Content" ObjectID="_1520104467" r:id="rId60"/>
         </w:object>
       </w:r>
     </w:p>
@@ -44486,7 +44493,7 @@
           <v:shape id="_x0000_i1036" type="#_x0000_t75" style="width:357pt;height:18pt" o:ole="">
             <v:imagedata r:id="rId61" o:title=""/>
           </v:shape>
-          <o:OLEObject Type="Embed" ProgID="Equation.DSMT4" ShapeID="_x0000_i1036" DrawAspect="Content" ObjectID="_1520016045" r:id="rId62"/>
+          <o:OLEObject Type="Embed" ProgID="Equation.DSMT4" ShapeID="_x0000_i1036" DrawAspect="Content" ObjectID="_1520104468" r:id="rId62"/>
         </w:object>
       </w:r>
     </w:p>
@@ -44507,7 +44514,7 @@
           <v:shape id="_x0000_i1037" type="#_x0000_t75" style="width:69.75pt;height:17.25pt" o:ole="">
             <v:imagedata r:id="rId51" o:title=""/>
           </v:shape>
-          <o:OLEObject Type="Embed" ProgID="Equation.DSMT4" ShapeID="_x0000_i1037" DrawAspect="Content" ObjectID="_1520016046" r:id="rId63"/>
+          <o:OLEObject Type="Embed" ProgID="Equation.DSMT4" ShapeID="_x0000_i1037" DrawAspect="Content" ObjectID="_1520104469" r:id="rId63"/>
         </w:object>
       </w:r>
     </w:p>
@@ -48060,16 +48067,6 @@
     </w:p>
     <w:p>
       <w:pPr>
-        <w:spacing w:afterLines="50"/>
-        <w:ind w:firstLineChars="200" w:firstLine="480"/>
-        <w:rPr>
-          <w:szCs w:val="21"/>
-          <w:lang w:eastAsia="zh-CN"/>
-        </w:rPr>
-      </w:pPr>
-    </w:p>
-    <w:p>
-      <w:pPr>
         <w:pStyle w:val="1"/>
         <w:numPr>
           <w:ilvl w:val="0"/>
@@ -48087,6 +48084,7 @@
         <w:rPr>
           <w:rFonts w:hint="eastAsia"/>
         </w:rPr>
+        <w:lastRenderedPageBreak/>
         <w:t>实验与分析</w:t>
       </w:r>
       <w:bookmarkEnd w:id="97"/>
@@ -48443,7 +48441,7 @@
             <v:imagedata r:id="rId65" o:title=""/>
             <w10:wrap type="square"/>
           </v:shape>
-          <o:OLEObject Type="Embed" ProgID="Equation.DSMT4" ShapeID="_x0000_s1705" DrawAspect="Content" ObjectID="_1520016047" r:id="rId66"/>
+          <o:OLEObject Type="Embed" ProgID="Equation.DSMT4" ShapeID="_x0000_s1705" DrawAspect="Content" ObjectID="_1520104470" r:id="rId66"/>
         </w:pict>
       </w:r>
       <w:r>
@@ -48508,7 +48506,7 @@
             <v:imagedata r:id="rId67" o:title=""/>
             <w10:wrap type="square"/>
           </v:shape>
-          <o:OLEObject Type="Embed" ProgID="Equation.DSMT4" ShapeID="_x0000_s1706" DrawAspect="Content" ObjectID="_1520016048" r:id="rId68"/>
+          <o:OLEObject Type="Embed" ProgID="Equation.DSMT4" ShapeID="_x0000_s1706" DrawAspect="Content" ObjectID="_1520104471" r:id="rId68"/>
         </w:pict>
       </w:r>
     </w:p>
@@ -48607,7 +48605,7 @@
             <v:imagedata r:id="rId69" o:title=""/>
             <w10:wrap type="square"/>
           </v:shape>
-          <o:OLEObject Type="Embed" ProgID="Equation.DSMT4" ShapeID="_x0000_s1707" DrawAspect="Content" ObjectID="_1520016049" r:id="rId70"/>
+          <o:OLEObject Type="Embed" ProgID="Equation.DSMT4" ShapeID="_x0000_s1707" DrawAspect="Content" ObjectID="_1520104472" r:id="rId70"/>
         </w:pict>
       </w:r>
     </w:p>
@@ -48838,7 +48836,7 @@
             <v:imagedata r:id="rId71" o:title=""/>
             <w10:wrap type="square"/>
           </v:shape>
-          <o:OLEObject Type="Embed" ProgID="Equation.DSMT4" ShapeID="_x0000_s1708" DrawAspect="Content" ObjectID="_1520016050" r:id="rId72"/>
+          <o:OLEObject Type="Embed" ProgID="Equation.DSMT4" ShapeID="_x0000_s1708" DrawAspect="Content" ObjectID="_1520104473" r:id="rId72"/>
         </w:pict>
       </w:r>
       <w:r>
@@ -48937,7 +48935,7 @@
             <v:imagedata r:id="rId73" o:title=""/>
             <w10:wrap type="square"/>
           </v:shape>
-          <o:OLEObject Type="Embed" ProgID="Equation.DSMT4" ShapeID="_x0000_s1709" DrawAspect="Content" ObjectID="_1520016051" r:id="rId74"/>
+          <o:OLEObject Type="Embed" ProgID="Equation.DSMT4" ShapeID="_x0000_s1709" DrawAspect="Content" ObjectID="_1520104474" r:id="rId74"/>
         </w:pict>
       </w:r>
     </w:p>
@@ -49118,7 +49116,7 @@
             <v:imagedata r:id="rId75" o:title=""/>
             <w10:wrap type="square"/>
           </v:shape>
-          <o:OLEObject Type="Embed" ProgID="Equation.DSMT4" ShapeID="_x0000_s1710" DrawAspect="Content" ObjectID="_1520016052" r:id="rId76"/>
+          <o:OLEObject Type="Embed" ProgID="Equation.DSMT4" ShapeID="_x0000_s1710" DrawAspect="Content" ObjectID="_1520104475" r:id="rId76"/>
         </w:pict>
       </w:r>
       <w:r>
@@ -49189,7 +49187,7 @@
             <v:imagedata r:id="rId77" o:title=""/>
             <w10:wrap type="square"/>
           </v:shape>
-          <o:OLEObject Type="Embed" ProgID="Equation.DSMT4" ShapeID="_x0000_s1714" DrawAspect="Content" ObjectID="_1520016053" r:id="rId78"/>
+          <o:OLEObject Type="Embed" ProgID="Equation.DSMT4" ShapeID="_x0000_s1714" DrawAspect="Content" ObjectID="_1520104476" r:id="rId78"/>
         </w:pict>
       </w:r>
       <w:r>
@@ -49479,7 +49477,7 @@
             <v:imagedata r:id="rId79" o:title=""/>
             <w10:wrap type="square"/>
           </v:shape>
-          <o:OLEObject Type="Embed" ProgID="Equation.DSMT4" ShapeID="_x0000_s1712" DrawAspect="Content" ObjectID="_1520016054" r:id="rId80"/>
+          <o:OLEObject Type="Embed" ProgID="Equation.DSMT4" ShapeID="_x0000_s1712" DrawAspect="Content" ObjectID="_1520104477" r:id="rId80"/>
         </w:pict>
       </w:r>
       <w:r>
@@ -49648,7 +49646,7 @@
             <v:imagedata r:id="rId81" o:title=""/>
             <w10:wrap type="square"/>
           </v:shape>
-          <o:OLEObject Type="Embed" ProgID="Equation.DSMT4" ShapeID="_x0000_s1713" DrawAspect="Content" ObjectID="_1520016055" r:id="rId82"/>
+          <o:OLEObject Type="Embed" ProgID="Equation.DSMT4" ShapeID="_x0000_s1713" DrawAspect="Content" ObjectID="_1520104478" r:id="rId82"/>
         </w:pict>
       </w:r>
     </w:p>
@@ -49900,8 +49898,6 @@
               <w:ind w:rightChars="-72" w:right="-173"/>
               <w:jc w:val="left"/>
             </w:pPr>
-            <w:bookmarkStart w:id="100" w:name="OLE_LINK7"/>
-            <w:bookmarkStart w:id="101" w:name="OLE_LINK8"/>
             <w:r>
               <w:rPr>
                 <w:rFonts w:hint="eastAsia"/>
@@ -50035,7 +50031,14 @@
           </w:tcPr>
           <w:p>
             <w:r>
-              <w:t>0.3744</w:t>
+              <w:t>0.37</w:t>
+            </w:r>
+            <w:r>
+              <w:rPr>
+                <w:rFonts w:hint="eastAsia"/>
+                <w:lang w:eastAsia="zh-CN"/>
+              </w:rPr>
+              <w:t>5</w:t>
             </w:r>
           </w:p>
         </w:tc>
@@ -50051,6 +50054,13 @@
             <w:r>
               <w:t>0.315</w:t>
             </w:r>
+            <w:r>
+              <w:rPr>
+                <w:rFonts w:hint="eastAsia"/>
+                <w:lang w:eastAsia="zh-CN"/>
+              </w:rPr>
+              <w:t>5</w:t>
+            </w:r>
           </w:p>
         </w:tc>
         <w:tc>
@@ -50063,7 +50073,14 @@
           </w:tcPr>
           <w:p>
             <w:r>
-              <w:t>0.3421</w:t>
+              <w:t>0.342</w:t>
+            </w:r>
+            <w:r>
+              <w:rPr>
+                <w:rFonts w:hint="eastAsia"/>
+                <w:lang w:eastAsia="zh-CN"/>
+              </w:rPr>
+              <w:t>7</w:t>
             </w:r>
           </w:p>
         </w:tc>
@@ -50114,7 +50131,14 @@
           </w:tcPr>
           <w:p>
             <w:r>
-              <w:t>0.3846</w:t>
+              <w:t>0.38</w:t>
+            </w:r>
+            <w:r>
+              <w:rPr>
+                <w:rFonts w:hint="eastAsia"/>
+                <w:lang w:eastAsia="zh-CN"/>
+              </w:rPr>
+              <w:t>52</w:t>
             </w:r>
           </w:p>
         </w:tc>
@@ -50128,7 +50152,14 @@
           </w:tcPr>
           <w:p>
             <w:r>
-              <w:t>0.3239</w:t>
+              <w:t>0.32</w:t>
+            </w:r>
+            <w:r>
+              <w:rPr>
+                <w:rFonts w:hint="eastAsia"/>
+                <w:lang w:eastAsia="zh-CN"/>
+              </w:rPr>
+              <w:t>46</w:t>
             </w:r>
           </w:p>
         </w:tc>
@@ -50142,7 +50173,14 @@
           </w:tcPr>
           <w:p>
             <w:r>
-              <w:t>0.3498</w:t>
+              <w:t>0.3</w:t>
+            </w:r>
+            <w:r>
+              <w:rPr>
+                <w:rFonts w:hint="eastAsia"/>
+                <w:lang w:eastAsia="zh-CN"/>
+              </w:rPr>
+              <w:t>505</w:t>
             </w:r>
           </w:p>
         </w:tc>
@@ -50294,19 +50332,12 @@
             <w:r>
               <w:t>0.5</w:t>
             </w:r>
-          </w:p>
-        </w:tc>
-        <w:tc>
-          <w:tcPr>
-            <w:tcW w:w="876" w:type="dxa"/>
-            <w:tcBorders>
-              <w:top w:val="nil"/>
-              <w:bottom w:val="nil"/>
-            </w:tcBorders>
-          </w:tcPr>
-          <w:p>
             <w:r>
-              <w:t>0.4198</w:t>
+              <w:rPr>
+                <w:rFonts w:hint="eastAsia"/>
+                <w:lang w:eastAsia="zh-CN"/>
+              </w:rPr>
+              <w:t>006</w:t>
             </w:r>
           </w:p>
         </w:tc>
@@ -50320,7 +50351,35 @@
           </w:tcPr>
           <w:p>
             <w:r>
-              <w:t>0.4564</w:t>
+              <w:t>0.4</w:t>
+            </w:r>
+            <w:r>
+              <w:rPr>
+                <w:rFonts w:hint="eastAsia"/>
+                <w:lang w:eastAsia="zh-CN"/>
+              </w:rPr>
+              <w:t>203</w:t>
+            </w:r>
+          </w:p>
+        </w:tc>
+        <w:tc>
+          <w:tcPr>
+            <w:tcW w:w="876" w:type="dxa"/>
+            <w:tcBorders>
+              <w:top w:val="nil"/>
+              <w:bottom w:val="nil"/>
+            </w:tcBorders>
+          </w:tcPr>
+          <w:p>
+            <w:r>
+              <w:t>0.45</w:t>
+            </w:r>
+            <w:r>
+              <w:rPr>
+                <w:rFonts w:hint="eastAsia"/>
+                <w:lang w:eastAsia="zh-CN"/>
+              </w:rPr>
+              <w:t>7</w:t>
             </w:r>
           </w:p>
         </w:tc>
@@ -50373,6 +50432,13 @@
             <w:r>
               <w:t>0.505</w:t>
             </w:r>
+            <w:r>
+              <w:rPr>
+                <w:rFonts w:hint="eastAsia"/>
+                <w:lang w:eastAsia="zh-CN"/>
+              </w:rPr>
+              <w:t>6</w:t>
+            </w:r>
           </w:p>
         </w:tc>
         <w:tc>
@@ -50385,7 +50451,14 @@
           </w:tcPr>
           <w:p>
             <w:r>
-              <w:t>0.4211</w:t>
+              <w:t>0.421</w:t>
+            </w:r>
+            <w:r>
+              <w:rPr>
+                <w:rFonts w:hint="eastAsia"/>
+                <w:lang w:eastAsia="zh-CN"/>
+              </w:rPr>
+              <w:t>8</w:t>
             </w:r>
           </w:p>
         </w:tc>
@@ -50401,12 +50474,17 @@
             <w:r>
               <w:t>0.457</w:t>
             </w:r>
+            <w:r>
+              <w:rPr>
+                <w:rFonts w:hint="eastAsia"/>
+                <w:lang w:eastAsia="zh-CN"/>
+              </w:rPr>
+              <w:t>6</w:t>
+            </w:r>
           </w:p>
         </w:tc>
       </w:tr>
     </w:tbl>
-    <w:bookmarkEnd w:id="100"/>
-    <w:bookmarkEnd w:id="101"/>
     <w:p>
       <w:pPr>
         <w:pStyle w:val="3"/>
@@ -50442,18 +50520,18 @@
           <w:lang w:eastAsia="zh-CN" w:bidi="ar-SA"/>
         </w:rPr>
         <w:drawing>
-          <wp:anchor distT="0" distB="0" distL="114300" distR="114300" simplePos="0" relativeHeight="251762688" behindDoc="0" locked="0" layoutInCell="1" allowOverlap="1">
+          <wp:anchor distT="0" distB="0" distL="114300" distR="114300" simplePos="0" relativeHeight="251776000" behindDoc="0" locked="0" layoutInCell="1" allowOverlap="1">
             <wp:simplePos x="0" y="0"/>
             <wp:positionH relativeFrom="column">
               <wp:posOffset>861695</wp:posOffset>
             </wp:positionH>
             <wp:positionV relativeFrom="paragraph">
-              <wp:posOffset>171450</wp:posOffset>
+              <wp:posOffset>172085</wp:posOffset>
             </wp:positionV>
             <wp:extent cx="4276725" cy="2028825"/>
             <wp:effectExtent l="19050" t="0" r="9525" b="0"/>
             <wp:wrapSquare wrapText="bothSides"/>
-            <wp:docPr id="8" name="图表 8"/>
+            <wp:docPr id="12" name="图表 8"/>
             <wp:cNvGraphicFramePr/>
             <a:graphic xmlns:a="http://schemas.openxmlformats.org/drawingml/2006/main">
               <a:graphicData uri="http://schemas.openxmlformats.org/drawingml/2006/chart">
@@ -50588,18 +50666,18 @@
         </w:rPr>
         <w:lastRenderedPageBreak/>
         <w:drawing>
-          <wp:anchor distT="0" distB="0" distL="114300" distR="114300" simplePos="0" relativeHeight="251764736" behindDoc="0" locked="0" layoutInCell="1" allowOverlap="1">
+          <wp:anchor distT="0" distB="0" distL="114300" distR="114300" simplePos="0" relativeHeight="251778048" behindDoc="0" locked="0" layoutInCell="1" allowOverlap="1">
             <wp:simplePos x="0" y="0"/>
             <wp:positionH relativeFrom="column">
               <wp:posOffset>861695</wp:posOffset>
             </wp:positionH>
             <wp:positionV relativeFrom="paragraph">
-              <wp:posOffset>196215</wp:posOffset>
+              <wp:posOffset>205740</wp:posOffset>
             </wp:positionV>
             <wp:extent cx="4276725" cy="2028825"/>
             <wp:effectExtent l="19050" t="0" r="9525" b="0"/>
             <wp:wrapSquare wrapText="bothSides"/>
-            <wp:docPr id="9" name="图表 8"/>
+            <wp:docPr id="21" name="图表 8"/>
             <wp:cNvGraphicFramePr/>
             <a:graphic xmlns:a="http://schemas.openxmlformats.org/drawingml/2006/main">
               <a:graphicData uri="http://schemas.openxmlformats.org/drawingml/2006/chart">
@@ -50806,7 +50884,23 @@
           <w:szCs w:val="21"/>
           <w:lang w:eastAsia="zh-CN"/>
         </w:rPr>
-        <w:t>50%</w:t>
+        <w:t>50</w:t>
+      </w:r>
+      <w:r>
+        <w:rPr>
+          <w:rFonts w:hint="eastAsia"/>
+          <w:szCs w:val="21"/>
+          <w:lang w:eastAsia="zh-CN"/>
+        </w:rPr>
+        <w:t>.06</w:t>
+      </w:r>
+      <w:r>
+        <w:rPr>
+          <w:rFonts w:hint="eastAsia"/>
+          <w:szCs w:val="21"/>
+          <w:lang w:eastAsia="zh-CN"/>
+        </w:rPr>
+        <w:t>%</w:t>
       </w:r>
       <w:r>
         <w:rPr>
@@ -50854,7 +50948,23 @@
           <w:szCs w:val="21"/>
           <w:lang w:eastAsia="zh-CN"/>
         </w:rPr>
-        <w:t>41.98%</w:t>
+        <w:t>4</w:t>
+      </w:r>
+      <w:r>
+        <w:rPr>
+          <w:rFonts w:hint="eastAsia"/>
+          <w:szCs w:val="21"/>
+          <w:lang w:eastAsia="zh-CN"/>
+        </w:rPr>
+        <w:t>2.03</w:t>
+      </w:r>
+      <w:r>
+        <w:rPr>
+          <w:rFonts w:hint="eastAsia"/>
+          <w:szCs w:val="21"/>
+          <w:lang w:eastAsia="zh-CN"/>
+        </w:rPr>
+        <w:t>%</w:t>
       </w:r>
       <w:r>
         <w:rPr>
@@ -50916,18 +51026,18 @@
           <w:lang w:eastAsia="zh-CN" w:bidi="ar-SA"/>
         </w:rPr>
         <w:drawing>
-          <wp:anchor distT="0" distB="0" distL="114300" distR="114300" simplePos="0" relativeHeight="251766784" behindDoc="0" locked="0" layoutInCell="1" allowOverlap="1">
+          <wp:anchor distT="0" distB="0" distL="114300" distR="114300" simplePos="0" relativeHeight="251780096" behindDoc="0" locked="0" layoutInCell="1" allowOverlap="1">
             <wp:simplePos x="0" y="0"/>
             <wp:positionH relativeFrom="column">
-              <wp:posOffset>537845</wp:posOffset>
+              <wp:posOffset>471170</wp:posOffset>
             </wp:positionH>
             <wp:positionV relativeFrom="paragraph">
-              <wp:posOffset>210820</wp:posOffset>
+              <wp:posOffset>191770</wp:posOffset>
             </wp:positionV>
             <wp:extent cx="4924425" cy="2038350"/>
             <wp:effectExtent l="19050" t="0" r="9525" b="0"/>
             <wp:wrapSquare wrapText="bothSides"/>
-            <wp:docPr id="16" name="图表 26"/>
+            <wp:docPr id="22" name="图表 26"/>
             <wp:cNvGraphicFramePr/>
             <a:graphic xmlns:a="http://schemas.openxmlformats.org/drawingml/2006/main">
               <a:graphicData uri="http://schemas.openxmlformats.org/drawingml/2006/chart">
@@ -51319,10 +51429,10 @@
           <w:lang w:eastAsia="zh-CN" w:bidi="ar-SA"/>
         </w:rPr>
         <w:drawing>
-          <wp:anchor distT="0" distB="0" distL="114300" distR="114300" simplePos="0" relativeHeight="251768832" behindDoc="0" locked="0" layoutInCell="1" allowOverlap="1">
+          <wp:anchor distT="0" distB="0" distL="114300" distR="114300" simplePos="0" relativeHeight="251782144" behindDoc="0" locked="0" layoutInCell="1" allowOverlap="1">
             <wp:simplePos x="0" y="0"/>
             <wp:positionH relativeFrom="column">
-              <wp:posOffset>947420</wp:posOffset>
+              <wp:posOffset>861695</wp:posOffset>
             </wp:positionH>
             <wp:positionV relativeFrom="paragraph">
               <wp:posOffset>175260</wp:posOffset>
@@ -51330,7 +51440,7 @@
             <wp:extent cx="4276725" cy="2028825"/>
             <wp:effectExtent l="19050" t="0" r="9525" b="0"/>
             <wp:wrapSquare wrapText="bothSides"/>
-            <wp:docPr id="17" name="图表 8"/>
+            <wp:docPr id="23" name="图表 8"/>
             <wp:cNvGraphicFramePr/>
             <a:graphic xmlns:a="http://schemas.openxmlformats.org/drawingml/2006/main">
               <a:graphicData uri="http://schemas.openxmlformats.org/drawingml/2006/chart">
@@ -51588,7 +51698,7 @@
             <o:lock v:ext="edit" aspectratio="f"/>
             <w10:wrap type="square"/>
           </v:shape>
-          <o:OLEObject Type="Embed" ProgID="Equation.DSMT4" ShapeID="_x0000_s1729" DrawAspect="Content" ObjectID="_1520016056" r:id="rId88"/>
+          <o:OLEObject Type="Embed" ProgID="Equation.DSMT4" ShapeID="_x0000_s1729" DrawAspect="Content" ObjectID="_1520104479" r:id="rId88"/>
         </w:pict>
       </w:r>
       <w:r>
@@ -51898,6 +52008,30 @@
           <w:lang w:eastAsia="zh-CN"/>
         </w:rPr>
         <w:t>，将能在句法结构层面上通过定中关系关联的成分作为评价对象候选词，这是以句子整体结构分析结果为驱动的。</w:t>
+      </w:r>
+      <w:r>
+        <w:rPr>
+          <w:rFonts w:hint="eastAsia"/>
+          <w:szCs w:val="21"/>
+          <w:lang w:eastAsia="zh-CN"/>
+        </w:rPr>
+        <w:t>因为语义规则中也使用了定中短语抽取评价对象，为了保证语义规则不对验证实验造成影响，我们在去除语义规则的情况下做了</w:t>
+      </w:r>
+      <w:r>
+        <w:rPr>
+          <w:rFonts w:hint="eastAsia"/>
+          <w:szCs w:val="21"/>
+          <w:lang w:eastAsia="zh-CN"/>
+        </w:rPr>
+        <w:t>ATT</w:t>
+      </w:r>
+      <w:r>
+        <w:rPr>
+          <w:rFonts w:hint="eastAsia"/>
+          <w:szCs w:val="21"/>
+          <w:lang w:eastAsia="zh-CN"/>
+        </w:rPr>
+        <w:t>规则和名词短语规则的对比实验。</w:t>
       </w:r>
       <w:r>
         <w:rPr>
@@ -52054,22 +52188,35 @@
         <w:rPr>
           <w:rFonts w:ascii="宋体" w:eastAsia="宋体" w:hAnsi="宋体" w:hint="eastAsia"/>
           <w:b/>
+          <w:lang w:eastAsia="zh-CN"/>
+        </w:rPr>
+        <w:t>评价对象搜索算法对情感分析的影响</w:t>
+      </w:r>
+    </w:p>
+    <w:p>
+      <w:pPr>
+        <w:rPr>
+          <w:lang w:eastAsia="zh-CN"/>
+        </w:rPr>
+      </w:pPr>
+      <w:r>
+        <w:rPr>
           <w:noProof/>
           <w:lang w:eastAsia="zh-CN" w:bidi="ar-SA"/>
         </w:rPr>
         <w:drawing>
-          <wp:anchor distT="0" distB="0" distL="114300" distR="114300" simplePos="0" relativeHeight="251773952" behindDoc="0" locked="0" layoutInCell="1" allowOverlap="1">
+          <wp:anchor distT="0" distB="0" distL="114300" distR="114300" simplePos="0" relativeHeight="251784192" behindDoc="0" locked="0" layoutInCell="1" allowOverlap="1">
             <wp:simplePos x="0" y="0"/>
             <wp:positionH relativeFrom="column">
-              <wp:posOffset>1004570</wp:posOffset>
+              <wp:posOffset>947420</wp:posOffset>
             </wp:positionH>
             <wp:positionV relativeFrom="paragraph">
-              <wp:posOffset>541655</wp:posOffset>
+              <wp:posOffset>201295</wp:posOffset>
             </wp:positionV>
             <wp:extent cx="4276725" cy="2028825"/>
             <wp:effectExtent l="19050" t="0" r="9525" b="0"/>
             <wp:wrapSquare wrapText="bothSides"/>
-            <wp:docPr id="18" name="图表 8"/>
+            <wp:docPr id="24" name="图表 8"/>
             <wp:cNvGraphicFramePr/>
             <a:graphic xmlns:a="http://schemas.openxmlformats.org/drawingml/2006/main">
               <a:graphicData uri="http://schemas.openxmlformats.org/drawingml/2006/chart">
@@ -52079,10 +52226,91 @@
           </wp:anchor>
         </w:drawing>
       </w:r>
-      <w:r>
-        <w:rPr>
-          <w:rFonts w:ascii="宋体" w:eastAsia="宋体" w:hAnsi="宋体" w:hint="eastAsia"/>
-          <w:b/>
+    </w:p>
+    <w:p>
+      <w:pPr>
+        <w:rPr>
+          <w:lang w:eastAsia="zh-CN"/>
+        </w:rPr>
+      </w:pPr>
+    </w:p>
+    <w:p>
+      <w:pPr>
+        <w:rPr>
+          <w:lang w:eastAsia="zh-CN"/>
+        </w:rPr>
+      </w:pPr>
+    </w:p>
+    <w:p>
+      <w:pPr>
+        <w:rPr>
+          <w:lang w:eastAsia="zh-CN"/>
+        </w:rPr>
+      </w:pPr>
+    </w:p>
+    <w:p>
+      <w:pPr>
+        <w:rPr>
+          <w:lang w:eastAsia="zh-CN"/>
+        </w:rPr>
+      </w:pPr>
+    </w:p>
+    <w:p>
+      <w:pPr>
+        <w:rPr>
+          <w:lang w:eastAsia="zh-CN"/>
+        </w:rPr>
+      </w:pPr>
+    </w:p>
+    <w:p>
+      <w:pPr>
+        <w:rPr>
+          <w:lang w:eastAsia="zh-CN"/>
+        </w:rPr>
+      </w:pPr>
+    </w:p>
+    <w:p>
+      <w:pPr>
+        <w:rPr>
+          <w:lang w:eastAsia="zh-CN"/>
+        </w:rPr>
+      </w:pPr>
+    </w:p>
+    <w:p>
+      <w:pPr>
+        <w:rPr>
+          <w:lang w:eastAsia="zh-CN"/>
+        </w:rPr>
+      </w:pPr>
+    </w:p>
+    <w:p>
+      <w:pPr>
+        <w:jc w:val="center"/>
+        <w:rPr>
+          <w:sz w:val="22"/>
+          <w:lang w:eastAsia="zh-CN"/>
+        </w:rPr>
+      </w:pPr>
+      <w:r>
+        <w:rPr>
+          <w:rFonts w:hint="eastAsia"/>
+          <w:sz w:val="22"/>
+          <w:lang w:eastAsia="zh-CN"/>
+        </w:rPr>
+        <w:t>图</w:t>
+      </w:r>
+      <w:r>
+        <w:rPr>
+          <w:rFonts w:hint="eastAsia"/>
+          <w:sz w:val="22"/>
+          <w:lang w:eastAsia="zh-CN"/>
+        </w:rPr>
+        <w:t xml:space="preserve">5-4 </w:t>
+      </w:r>
+      <w:r>
+        <w:rPr>
+          <w:rFonts w:hint="eastAsia"/>
+          <w:sz w:val="22"/>
           <w:lang w:eastAsia="zh-CN"/>
         </w:rPr>
         <w:t>评价对象搜索算法对情感分析的影响</w:t>
@@ -52094,123 +52322,1224 @@
           <w:lang w:eastAsia="zh-CN"/>
         </w:rPr>
       </w:pPr>
-    </w:p>
-    <w:p>
-      <w:pPr>
-        <w:rPr>
-          <w:lang w:eastAsia="zh-CN"/>
-        </w:rPr>
-      </w:pPr>
-    </w:p>
-    <w:p>
-      <w:pPr>
-        <w:rPr>
-          <w:lang w:eastAsia="zh-CN"/>
-        </w:rPr>
-      </w:pPr>
-    </w:p>
-    <w:p>
-      <w:pPr>
-        <w:rPr>
-          <w:lang w:eastAsia="zh-CN"/>
-        </w:rPr>
-      </w:pPr>
-    </w:p>
-    <w:p>
-      <w:pPr>
-        <w:rPr>
-          <w:lang w:eastAsia="zh-CN"/>
-        </w:rPr>
-      </w:pPr>
-    </w:p>
-    <w:p>
-      <w:pPr>
-        <w:rPr>
-          <w:lang w:eastAsia="zh-CN"/>
-        </w:rPr>
-      </w:pPr>
-    </w:p>
-    <w:p>
-      <w:pPr>
-        <w:rPr>
-          <w:lang w:eastAsia="zh-CN"/>
-        </w:rPr>
-      </w:pPr>
-    </w:p>
-    <w:p>
-      <w:pPr>
-        <w:rPr>
-          <w:lang w:eastAsia="zh-CN"/>
-        </w:rPr>
-      </w:pPr>
-    </w:p>
-    <w:p>
-      <w:pPr>
-        <w:rPr>
-          <w:lang w:eastAsia="zh-CN"/>
-        </w:rPr>
-      </w:pPr>
-    </w:p>
-    <w:p>
-      <w:pPr>
+      <w:r>
+        <w:rPr>
+          <w:rFonts w:hint="eastAsia"/>
+          <w:lang w:eastAsia="zh-CN"/>
+        </w:rPr>
+        <w:tab/>
+      </w:r>
+      <w:r>
+        <w:rPr>
+          <w:rFonts w:hint="eastAsia"/>
+          <w:lang w:eastAsia="zh-CN"/>
+        </w:rPr>
+        <w:t>评价对象搜索算法</w:t>
+      </w:r>
+    </w:p>
+    <w:p>
+      <w:pPr>
+        <w:rPr>
+          <w:lang w:eastAsia="zh-CN"/>
+        </w:rPr>
+      </w:pPr>
+    </w:p>
+    <w:p>
+      <w:pPr>
+        <w:rPr>
+          <w:lang w:eastAsia="zh-CN"/>
+        </w:rPr>
+      </w:pPr>
+    </w:p>
+    <w:p>
+      <w:pPr>
+        <w:rPr>
+          <w:lang w:eastAsia="zh-CN"/>
+        </w:rPr>
+      </w:pPr>
+    </w:p>
+    <w:p>
+      <w:pPr>
+        <w:rPr>
+          <w:lang w:eastAsia="zh-CN"/>
+        </w:rPr>
+      </w:pPr>
+      <w:r>
+        <w:rPr>
+          <w:rFonts w:hint="eastAsia"/>
+          <w:noProof/>
+          <w:lang w:eastAsia="zh-CN" w:bidi="ar-SA"/>
+        </w:rPr>
+        <w:drawing>
+          <wp:anchor distT="0" distB="0" distL="114300" distR="114300" simplePos="0" relativeHeight="251786240" behindDoc="0" locked="0" layoutInCell="1" allowOverlap="1">
+            <wp:simplePos x="0" y="0"/>
+            <wp:positionH relativeFrom="column">
+              <wp:posOffset>899795</wp:posOffset>
+            </wp:positionH>
+            <wp:positionV relativeFrom="paragraph">
+              <wp:posOffset>72390</wp:posOffset>
+            </wp:positionV>
+            <wp:extent cx="4276725" cy="2028825"/>
+            <wp:effectExtent l="19050" t="0" r="9525" b="0"/>
+            <wp:wrapSquare wrapText="bothSides"/>
+            <wp:docPr id="25" name="图表 8"/>
+            <wp:cNvGraphicFramePr/>
+            <a:graphic xmlns:a="http://schemas.openxmlformats.org/drawingml/2006/main">
+              <a:graphicData uri="http://schemas.openxmlformats.org/drawingml/2006/chart">
+                <c:chart xmlns:c="http://schemas.openxmlformats.org/drawingml/2006/chart" xmlns:r="http://schemas.openxmlformats.org/officeDocument/2006/relationships" r:id="rId90"/>
+              </a:graphicData>
+            </a:graphic>
+          </wp:anchor>
+        </w:drawing>
+      </w:r>
+    </w:p>
+    <w:p>
+      <w:pPr>
+        <w:rPr>
+          <w:lang w:eastAsia="zh-CN"/>
+        </w:rPr>
+      </w:pPr>
+    </w:p>
+    <w:p>
+      <w:pPr>
+        <w:rPr>
+          <w:lang w:eastAsia="zh-CN"/>
+        </w:rPr>
+      </w:pPr>
+    </w:p>
+    <w:p>
+      <w:pPr>
+        <w:rPr>
+          <w:lang w:eastAsia="zh-CN"/>
+        </w:rPr>
+      </w:pPr>
+    </w:p>
+    <w:p>
+      <w:pPr>
+        <w:rPr>
+          <w:lang w:eastAsia="zh-CN"/>
+        </w:rPr>
+      </w:pPr>
+    </w:p>
+    <w:p>
+      <w:pPr>
+        <w:rPr>
+          <w:lang w:eastAsia="zh-CN"/>
+        </w:rPr>
+      </w:pPr>
+    </w:p>
+    <w:p>
+      <w:pPr>
+        <w:rPr>
+          <w:lang w:eastAsia="zh-CN"/>
+        </w:rPr>
+      </w:pPr>
+    </w:p>
+    <w:p>
+      <w:pPr>
+        <w:rPr>
+          <w:lang w:eastAsia="zh-CN"/>
+        </w:rPr>
+      </w:pPr>
+    </w:p>
+    <w:p>
+      <w:pPr>
+        <w:rPr>
+          <w:lang w:eastAsia="zh-CN"/>
+        </w:rPr>
+      </w:pPr>
+    </w:p>
+    <w:p>
+      <w:pPr>
+        <w:pStyle w:val="25"/>
+        <w:spacing w:beforeLines="50" w:line="240" w:lineRule="auto"/>
+        <w:ind w:firstLineChars="0" w:firstLine="0"/>
         <w:jc w:val="center"/>
         <w:rPr>
           <w:sz w:val="22"/>
-          <w:lang w:eastAsia="zh-CN"/>
+          <w:szCs w:val="18"/>
         </w:rPr>
       </w:pPr>
       <w:r>
         <w:rPr>
           <w:rFonts w:hint="eastAsia"/>
           <w:sz w:val="22"/>
-          <w:lang w:eastAsia="zh-CN"/>
-        </w:rPr>
-        <w:t>图</w:t>
+          <w:szCs w:val="18"/>
+        </w:rPr>
+        <w:t>表</w:t>
       </w:r>
       <w:r>
         <w:rPr>
           <w:rFonts w:hint="eastAsia"/>
           <w:sz w:val="22"/>
-          <w:lang w:eastAsia="zh-CN"/>
-        </w:rPr>
-        <w:t xml:space="preserve">5-4 </w:t>
+          <w:szCs w:val="18"/>
+        </w:rPr>
+        <w:t>5-2</w:t>
       </w:r>
       <w:r>
         <w:rPr>
           <w:rFonts w:hint="eastAsia"/>
           <w:sz w:val="22"/>
-          <w:lang w:eastAsia="zh-CN"/>
-        </w:rPr>
-        <w:t>评价对象搜索算法对情感分析的影响</w:t>
-      </w:r>
-    </w:p>
-    <w:p>
-      <w:pPr>
-        <w:rPr>
-          <w:lang w:eastAsia="zh-CN"/>
-        </w:rPr>
-      </w:pPr>
-      <w:r>
-        <w:rPr>
-          <w:rFonts w:hint="eastAsia"/>
-          <w:lang w:eastAsia="zh-CN"/>
-        </w:rPr>
-        <w:tab/>
-      </w:r>
-      <w:r>
-        <w:rPr>
-          <w:rFonts w:hint="eastAsia"/>
-          <w:lang w:eastAsia="zh-CN"/>
-        </w:rPr>
-        <w:t>评价对象搜索算法</w:t>
-      </w:r>
-    </w:p>
-    <w:p>
-      <w:pPr>
-        <w:rPr>
-          <w:lang w:eastAsia="zh-CN"/>
-        </w:rPr>
-      </w:pPr>
+          <w:szCs w:val="18"/>
+        </w:rPr>
+        <w:t>人名实体检测对不同话题的情感分析性能对比表</w:t>
+      </w:r>
+    </w:p>
+    <w:tbl>
+      <w:tblPr>
+        <w:tblStyle w:val="af8"/>
+        <w:tblW w:w="9543" w:type="dxa"/>
+        <w:tblLayout w:type="fixed"/>
+        <w:tblLook w:val="04A0"/>
+      </w:tblPr>
+      <w:tblGrid>
+        <w:gridCol w:w="1231"/>
+        <w:gridCol w:w="831"/>
+        <w:gridCol w:w="831"/>
+        <w:gridCol w:w="831"/>
+        <w:gridCol w:w="831"/>
+        <w:gridCol w:w="831"/>
+        <w:gridCol w:w="831"/>
+        <w:gridCol w:w="831"/>
+        <w:gridCol w:w="831"/>
+        <w:gridCol w:w="831"/>
+        <w:gridCol w:w="833"/>
+      </w:tblGrid>
+      <w:tr>
+        <w:tc>
+          <w:tcPr>
+            <w:tcW w:w="1231" w:type="dxa"/>
+            <w:vAlign w:val="center"/>
+          </w:tcPr>
+          <w:p>
+            <w:pPr>
+              <w:jc w:val="center"/>
+              <w:rPr>
+                <w:sz w:val="22"/>
+                <w:lang w:eastAsia="zh-CN"/>
+              </w:rPr>
+            </w:pPr>
+            <w:r>
+              <w:rPr>
+                <w:rFonts w:hint="eastAsia"/>
+                <w:sz w:val="22"/>
+                <w:lang w:eastAsia="zh-CN"/>
+              </w:rPr>
+              <w:t>话题</w:t>
+            </w:r>
+          </w:p>
+        </w:tc>
+        <w:tc>
+          <w:tcPr>
+            <w:tcW w:w="831" w:type="dxa"/>
+            <w:vAlign w:val="center"/>
+          </w:tcPr>
+          <w:p>
+            <w:pPr>
+              <w:jc w:val="center"/>
+              <w:rPr>
+                <w:sz w:val="22"/>
+                <w:lang w:eastAsia="zh-CN"/>
+              </w:rPr>
+            </w:pPr>
+            <w:r>
+              <w:rPr>
+                <w:rFonts w:hint="eastAsia"/>
+                <w:sz w:val="22"/>
+                <w:lang w:eastAsia="zh-CN"/>
+              </w:rPr>
+              <w:t>0</w:t>
+            </w:r>
+          </w:p>
+        </w:tc>
+        <w:tc>
+          <w:tcPr>
+            <w:tcW w:w="831" w:type="dxa"/>
+            <w:vAlign w:val="center"/>
+          </w:tcPr>
+          <w:p>
+            <w:pPr>
+              <w:jc w:val="center"/>
+              <w:rPr>
+                <w:sz w:val="22"/>
+                <w:lang w:eastAsia="zh-CN"/>
+              </w:rPr>
+            </w:pPr>
+            <w:r>
+              <w:rPr>
+                <w:rFonts w:hint="eastAsia"/>
+                <w:sz w:val="22"/>
+                <w:lang w:eastAsia="zh-CN"/>
+              </w:rPr>
+              <w:t>1</w:t>
+            </w:r>
+          </w:p>
+        </w:tc>
+        <w:tc>
+          <w:tcPr>
+            <w:tcW w:w="831" w:type="dxa"/>
+            <w:vAlign w:val="center"/>
+          </w:tcPr>
+          <w:p>
+            <w:pPr>
+              <w:jc w:val="center"/>
+              <w:rPr>
+                <w:sz w:val="22"/>
+                <w:lang w:eastAsia="zh-CN"/>
+              </w:rPr>
+            </w:pPr>
+            <w:r>
+              <w:rPr>
+                <w:rFonts w:hint="eastAsia"/>
+                <w:sz w:val="22"/>
+                <w:lang w:eastAsia="zh-CN"/>
+              </w:rPr>
+              <w:t>2</w:t>
+            </w:r>
+          </w:p>
+        </w:tc>
+        <w:tc>
+          <w:tcPr>
+            <w:tcW w:w="831" w:type="dxa"/>
+            <w:vAlign w:val="center"/>
+          </w:tcPr>
+          <w:p>
+            <w:pPr>
+              <w:jc w:val="center"/>
+              <w:rPr>
+                <w:sz w:val="22"/>
+                <w:lang w:eastAsia="zh-CN"/>
+              </w:rPr>
+            </w:pPr>
+            <w:r>
+              <w:rPr>
+                <w:rFonts w:hint="eastAsia"/>
+                <w:sz w:val="22"/>
+                <w:lang w:eastAsia="zh-CN"/>
+              </w:rPr>
+              <w:t>5</w:t>
+            </w:r>
+          </w:p>
+        </w:tc>
+        <w:tc>
+          <w:tcPr>
+            <w:tcW w:w="831" w:type="dxa"/>
+            <w:vAlign w:val="center"/>
+          </w:tcPr>
+          <w:p>
+            <w:pPr>
+              <w:jc w:val="center"/>
+              <w:rPr>
+                <w:sz w:val="22"/>
+                <w:lang w:eastAsia="zh-CN"/>
+              </w:rPr>
+            </w:pPr>
+            <w:r>
+              <w:rPr>
+                <w:rFonts w:hint="eastAsia"/>
+                <w:sz w:val="22"/>
+                <w:lang w:eastAsia="zh-CN"/>
+              </w:rPr>
+              <w:t>4</w:t>
+            </w:r>
+          </w:p>
+        </w:tc>
+        <w:tc>
+          <w:tcPr>
+            <w:tcW w:w="831" w:type="dxa"/>
+            <w:vAlign w:val="center"/>
+          </w:tcPr>
+          <w:p>
+            <w:pPr>
+              <w:jc w:val="center"/>
+              <w:rPr>
+                <w:sz w:val="22"/>
+                <w:lang w:eastAsia="zh-CN"/>
+              </w:rPr>
+            </w:pPr>
+            <w:r>
+              <w:rPr>
+                <w:rFonts w:hint="eastAsia"/>
+                <w:sz w:val="22"/>
+                <w:lang w:eastAsia="zh-CN"/>
+              </w:rPr>
+              <w:t>5</w:t>
+            </w:r>
+          </w:p>
+        </w:tc>
+        <w:tc>
+          <w:tcPr>
+            <w:tcW w:w="831" w:type="dxa"/>
+            <w:vAlign w:val="center"/>
+          </w:tcPr>
+          <w:p>
+            <w:pPr>
+              <w:jc w:val="center"/>
+              <w:rPr>
+                <w:sz w:val="22"/>
+                <w:lang w:eastAsia="zh-CN"/>
+              </w:rPr>
+            </w:pPr>
+            <w:r>
+              <w:rPr>
+                <w:rFonts w:hint="eastAsia"/>
+                <w:sz w:val="22"/>
+                <w:lang w:eastAsia="zh-CN"/>
+              </w:rPr>
+              <w:t>6</w:t>
+            </w:r>
+          </w:p>
+        </w:tc>
+        <w:tc>
+          <w:tcPr>
+            <w:tcW w:w="831" w:type="dxa"/>
+            <w:vAlign w:val="center"/>
+          </w:tcPr>
+          <w:p>
+            <w:pPr>
+              <w:jc w:val="center"/>
+              <w:rPr>
+                <w:sz w:val="22"/>
+                <w:lang w:eastAsia="zh-CN"/>
+              </w:rPr>
+            </w:pPr>
+            <w:r>
+              <w:rPr>
+                <w:rFonts w:hint="eastAsia"/>
+                <w:sz w:val="22"/>
+                <w:lang w:eastAsia="zh-CN"/>
+              </w:rPr>
+              <w:t>7</w:t>
+            </w:r>
+          </w:p>
+        </w:tc>
+        <w:tc>
+          <w:tcPr>
+            <w:tcW w:w="831" w:type="dxa"/>
+            <w:vAlign w:val="center"/>
+          </w:tcPr>
+          <w:p>
+            <w:pPr>
+              <w:jc w:val="center"/>
+              <w:rPr>
+                <w:sz w:val="22"/>
+                <w:lang w:eastAsia="zh-CN"/>
+              </w:rPr>
+            </w:pPr>
+            <w:r>
+              <w:rPr>
+                <w:rFonts w:hint="eastAsia"/>
+                <w:sz w:val="22"/>
+                <w:lang w:eastAsia="zh-CN"/>
+              </w:rPr>
+              <w:t>8</w:t>
+            </w:r>
+          </w:p>
+        </w:tc>
+        <w:tc>
+          <w:tcPr>
+            <w:tcW w:w="833" w:type="dxa"/>
+            <w:vAlign w:val="center"/>
+          </w:tcPr>
+          <w:p>
+            <w:pPr>
+              <w:jc w:val="center"/>
+              <w:rPr>
+                <w:sz w:val="22"/>
+                <w:lang w:eastAsia="zh-CN"/>
+              </w:rPr>
+            </w:pPr>
+            <w:r>
+              <w:rPr>
+                <w:rFonts w:hint="eastAsia"/>
+                <w:sz w:val="22"/>
+                <w:lang w:eastAsia="zh-CN"/>
+              </w:rPr>
+              <w:t>9</w:t>
+            </w:r>
+          </w:p>
+        </w:tc>
+      </w:tr>
+      <w:tr>
+        <w:tc>
+          <w:tcPr>
+            <w:tcW w:w="1231" w:type="dxa"/>
+            <w:vAlign w:val="center"/>
+          </w:tcPr>
+          <w:p>
+            <w:pPr>
+              <w:jc w:val="center"/>
+              <w:rPr>
+                <w:sz w:val="22"/>
+                <w:lang w:eastAsia="zh-CN"/>
+              </w:rPr>
+            </w:pPr>
+            <w:r>
+              <w:rPr>
+                <w:rFonts w:hint="eastAsia"/>
+                <w:sz w:val="22"/>
+                <w:lang w:eastAsia="zh-CN"/>
+              </w:rPr>
+              <w:t>无人名</w:t>
+            </w:r>
+          </w:p>
+          <w:p>
+            <w:pPr>
+              <w:jc w:val="center"/>
+              <w:rPr>
+                <w:sz w:val="22"/>
+                <w:lang w:eastAsia="zh-CN"/>
+              </w:rPr>
+            </w:pPr>
+            <w:r>
+              <w:rPr>
+                <w:rFonts w:hint="eastAsia"/>
+                <w:sz w:val="22"/>
+                <w:lang w:eastAsia="zh-CN"/>
+              </w:rPr>
+              <w:t>实体检测</w:t>
+            </w:r>
+          </w:p>
+        </w:tc>
+        <w:tc>
+          <w:tcPr>
+            <w:tcW w:w="831" w:type="dxa"/>
+            <w:vAlign w:val="center"/>
+          </w:tcPr>
+          <w:p>
+            <w:pPr>
+              <w:jc w:val="center"/>
+              <w:rPr>
+                <w:sz w:val="22"/>
+                <w:lang w:eastAsia="zh-CN"/>
+              </w:rPr>
+            </w:pPr>
+            <w:r>
+              <w:rPr>
+                <w:rFonts w:hint="eastAsia"/>
+                <w:sz w:val="22"/>
+                <w:lang w:eastAsia="zh-CN"/>
+              </w:rPr>
+              <w:t>0.5485</w:t>
+            </w:r>
+          </w:p>
+        </w:tc>
+        <w:tc>
+          <w:tcPr>
+            <w:tcW w:w="831" w:type="dxa"/>
+            <w:vAlign w:val="center"/>
+          </w:tcPr>
+          <w:p>
+            <w:pPr>
+              <w:jc w:val="center"/>
+              <w:rPr>
+                <w:sz w:val="22"/>
+                <w:lang w:eastAsia="zh-CN"/>
+              </w:rPr>
+            </w:pPr>
+            <w:r>
+              <w:rPr>
+                <w:rFonts w:hint="eastAsia"/>
+                <w:sz w:val="22"/>
+                <w:lang w:eastAsia="zh-CN"/>
+              </w:rPr>
+              <w:t>0.3633</w:t>
+            </w:r>
+          </w:p>
+        </w:tc>
+        <w:tc>
+          <w:tcPr>
+            <w:tcW w:w="831" w:type="dxa"/>
+            <w:vAlign w:val="center"/>
+          </w:tcPr>
+          <w:p>
+            <w:pPr>
+              <w:jc w:val="center"/>
+              <w:rPr>
+                <w:sz w:val="22"/>
+                <w:lang w:eastAsia="zh-CN"/>
+              </w:rPr>
+            </w:pPr>
+            <w:r>
+              <w:rPr>
+                <w:sz w:val="22"/>
+                <w:lang w:eastAsia="zh-CN"/>
+              </w:rPr>
+              <w:t>0.4846</w:t>
+            </w:r>
+          </w:p>
+        </w:tc>
+        <w:tc>
+          <w:tcPr>
+            <w:tcW w:w="831" w:type="dxa"/>
+            <w:vAlign w:val="center"/>
+          </w:tcPr>
+          <w:p>
+            <w:pPr>
+              <w:jc w:val="center"/>
+              <w:rPr>
+                <w:sz w:val="22"/>
+                <w:lang w:eastAsia="zh-CN"/>
+              </w:rPr>
+            </w:pPr>
+            <w:r>
+              <w:rPr>
+                <w:sz w:val="22"/>
+                <w:lang w:eastAsia="zh-CN"/>
+              </w:rPr>
+              <w:t>0.4376</w:t>
+            </w:r>
+          </w:p>
+        </w:tc>
+        <w:tc>
+          <w:tcPr>
+            <w:tcW w:w="831" w:type="dxa"/>
+            <w:vAlign w:val="center"/>
+          </w:tcPr>
+          <w:p>
+            <w:pPr>
+              <w:jc w:val="center"/>
+              <w:rPr>
+                <w:sz w:val="22"/>
+                <w:lang w:eastAsia="zh-CN"/>
+              </w:rPr>
+            </w:pPr>
+            <w:r>
+              <w:rPr>
+                <w:sz w:val="22"/>
+                <w:lang w:eastAsia="zh-CN"/>
+              </w:rPr>
+              <w:t>0.3574</w:t>
+            </w:r>
+          </w:p>
+        </w:tc>
+        <w:tc>
+          <w:tcPr>
+            <w:tcW w:w="831" w:type="dxa"/>
+            <w:vAlign w:val="center"/>
+          </w:tcPr>
+          <w:p>
+            <w:pPr>
+              <w:jc w:val="center"/>
+              <w:rPr>
+                <w:sz w:val="22"/>
+                <w:lang w:eastAsia="zh-CN"/>
+              </w:rPr>
+            </w:pPr>
+            <w:r>
+              <w:rPr>
+                <w:sz w:val="22"/>
+                <w:lang w:eastAsia="zh-CN"/>
+              </w:rPr>
+              <w:t>0.3328</w:t>
+            </w:r>
+          </w:p>
+        </w:tc>
+        <w:tc>
+          <w:tcPr>
+            <w:tcW w:w="831" w:type="dxa"/>
+            <w:vAlign w:val="center"/>
+          </w:tcPr>
+          <w:p>
+            <w:pPr>
+              <w:jc w:val="center"/>
+              <w:rPr>
+                <w:sz w:val="22"/>
+                <w:lang w:eastAsia="zh-CN"/>
+              </w:rPr>
+            </w:pPr>
+            <w:r>
+              <w:rPr>
+                <w:sz w:val="22"/>
+                <w:lang w:eastAsia="zh-CN"/>
+              </w:rPr>
+              <w:t>0.6169</w:t>
+            </w:r>
+          </w:p>
+        </w:tc>
+        <w:tc>
+          <w:tcPr>
+            <w:tcW w:w="831" w:type="dxa"/>
+            <w:vAlign w:val="center"/>
+          </w:tcPr>
+          <w:p>
+            <w:pPr>
+              <w:jc w:val="center"/>
+              <w:rPr>
+                <w:sz w:val="22"/>
+                <w:lang w:eastAsia="zh-CN"/>
+              </w:rPr>
+            </w:pPr>
+            <w:r>
+              <w:rPr>
+                <w:sz w:val="22"/>
+                <w:lang w:eastAsia="zh-CN"/>
+              </w:rPr>
+              <w:t>0.4748</w:t>
+            </w:r>
+          </w:p>
+        </w:tc>
+        <w:tc>
+          <w:tcPr>
+            <w:tcW w:w="831" w:type="dxa"/>
+            <w:vAlign w:val="center"/>
+          </w:tcPr>
+          <w:p>
+            <w:pPr>
+              <w:jc w:val="center"/>
+              <w:rPr>
+                <w:sz w:val="22"/>
+                <w:lang w:eastAsia="zh-CN"/>
+              </w:rPr>
+            </w:pPr>
+            <w:r>
+              <w:rPr>
+                <w:sz w:val="22"/>
+                <w:lang w:eastAsia="zh-CN"/>
+              </w:rPr>
+              <w:t>0.3293</w:t>
+            </w:r>
+          </w:p>
+        </w:tc>
+        <w:tc>
+          <w:tcPr>
+            <w:tcW w:w="833" w:type="dxa"/>
+            <w:vAlign w:val="center"/>
+          </w:tcPr>
+          <w:p>
+            <w:pPr>
+              <w:jc w:val="center"/>
+              <w:rPr>
+                <w:sz w:val="22"/>
+                <w:lang w:eastAsia="zh-CN"/>
+              </w:rPr>
+            </w:pPr>
+            <w:r>
+              <w:rPr>
+                <w:sz w:val="22"/>
+                <w:lang w:eastAsia="zh-CN"/>
+              </w:rPr>
+              <w:t>0.4569</w:t>
+            </w:r>
+          </w:p>
+        </w:tc>
+      </w:tr>
+      <w:tr>
+        <w:tc>
+          <w:tcPr>
+            <w:tcW w:w="1231" w:type="dxa"/>
+            <w:vAlign w:val="center"/>
+          </w:tcPr>
+          <w:p>
+            <w:pPr>
+              <w:jc w:val="center"/>
+              <w:rPr>
+                <w:sz w:val="22"/>
+                <w:lang w:eastAsia="zh-CN"/>
+              </w:rPr>
+            </w:pPr>
+            <w:r>
+              <w:rPr>
+                <w:rFonts w:hint="eastAsia"/>
+                <w:sz w:val="22"/>
+                <w:lang w:eastAsia="zh-CN"/>
+              </w:rPr>
+              <w:t>有</w:t>
+            </w:r>
+            <w:r>
+              <w:rPr>
+                <w:rFonts w:hint="eastAsia"/>
+                <w:sz w:val="22"/>
+                <w:lang w:eastAsia="zh-CN"/>
+              </w:rPr>
+              <w:t>人名</w:t>
+            </w:r>
+          </w:p>
+          <w:p>
+            <w:pPr>
+              <w:jc w:val="center"/>
+              <w:rPr>
+                <w:sz w:val="22"/>
+                <w:lang w:eastAsia="zh-CN"/>
+              </w:rPr>
+            </w:pPr>
+            <w:r>
+              <w:rPr>
+                <w:rFonts w:hint="eastAsia"/>
+                <w:sz w:val="22"/>
+                <w:lang w:eastAsia="zh-CN"/>
+              </w:rPr>
+              <w:t>实体检测</w:t>
+            </w:r>
+          </w:p>
+        </w:tc>
+        <w:tc>
+          <w:tcPr>
+            <w:tcW w:w="831" w:type="dxa"/>
+            <w:vAlign w:val="center"/>
+          </w:tcPr>
+          <w:p>
+            <w:pPr>
+              <w:jc w:val="center"/>
+              <w:rPr>
+                <w:sz w:val="22"/>
+                <w:lang w:eastAsia="zh-CN"/>
+              </w:rPr>
+            </w:pPr>
+            <w:r>
+              <w:rPr>
+                <w:sz w:val="22"/>
+                <w:lang w:eastAsia="zh-CN"/>
+              </w:rPr>
+              <w:t>0.5538</w:t>
+            </w:r>
+          </w:p>
+        </w:tc>
+        <w:tc>
+          <w:tcPr>
+            <w:tcW w:w="831" w:type="dxa"/>
+            <w:vAlign w:val="center"/>
+          </w:tcPr>
+          <w:p>
+            <w:pPr>
+              <w:jc w:val="center"/>
+              <w:rPr>
+                <w:sz w:val="22"/>
+                <w:lang w:eastAsia="zh-CN"/>
+              </w:rPr>
+            </w:pPr>
+            <w:r>
+              <w:rPr>
+                <w:sz w:val="22"/>
+                <w:lang w:eastAsia="zh-CN"/>
+              </w:rPr>
+              <w:t>0.5388</w:t>
+            </w:r>
+          </w:p>
+        </w:tc>
+        <w:tc>
+          <w:tcPr>
+            <w:tcW w:w="831" w:type="dxa"/>
+            <w:vAlign w:val="center"/>
+          </w:tcPr>
+          <w:p>
+            <w:pPr>
+              <w:jc w:val="center"/>
+              <w:rPr>
+                <w:sz w:val="22"/>
+                <w:lang w:eastAsia="zh-CN"/>
+              </w:rPr>
+            </w:pPr>
+            <w:r>
+              <w:rPr>
+                <w:sz w:val="22"/>
+                <w:lang w:eastAsia="zh-CN"/>
+              </w:rPr>
+              <w:t>0.4883</w:t>
+            </w:r>
+          </w:p>
+        </w:tc>
+        <w:tc>
+          <w:tcPr>
+            <w:tcW w:w="831" w:type="dxa"/>
+            <w:vAlign w:val="center"/>
+          </w:tcPr>
+          <w:p>
+            <w:pPr>
+              <w:jc w:val="center"/>
+              <w:rPr>
+                <w:sz w:val="22"/>
+                <w:lang w:eastAsia="zh-CN"/>
+              </w:rPr>
+            </w:pPr>
+            <w:r>
+              <w:rPr>
+                <w:sz w:val="22"/>
+                <w:lang w:eastAsia="zh-CN"/>
+              </w:rPr>
+              <w:t>0.4354</w:t>
+            </w:r>
+          </w:p>
+        </w:tc>
+        <w:tc>
+          <w:tcPr>
+            <w:tcW w:w="831" w:type="dxa"/>
+            <w:vAlign w:val="center"/>
+          </w:tcPr>
+          <w:p>
+            <w:pPr>
+              <w:jc w:val="center"/>
+              <w:rPr>
+                <w:sz w:val="22"/>
+                <w:lang w:eastAsia="zh-CN"/>
+              </w:rPr>
+            </w:pPr>
+            <w:r>
+              <w:rPr>
+                <w:sz w:val="22"/>
+                <w:lang w:eastAsia="zh-CN"/>
+              </w:rPr>
+              <w:t>0.3494</w:t>
+            </w:r>
+          </w:p>
+        </w:tc>
+        <w:tc>
+          <w:tcPr>
+            <w:tcW w:w="831" w:type="dxa"/>
+            <w:vAlign w:val="center"/>
+          </w:tcPr>
+          <w:p>
+            <w:pPr>
+              <w:jc w:val="center"/>
+              <w:rPr>
+                <w:sz w:val="22"/>
+                <w:lang w:eastAsia="zh-CN"/>
+              </w:rPr>
+            </w:pPr>
+            <w:r>
+              <w:rPr>
+                <w:sz w:val="22"/>
+                <w:lang w:eastAsia="zh-CN"/>
+              </w:rPr>
+              <w:t>0.3339</w:t>
+            </w:r>
+          </w:p>
+        </w:tc>
+        <w:tc>
+          <w:tcPr>
+            <w:tcW w:w="831" w:type="dxa"/>
+            <w:vAlign w:val="center"/>
+          </w:tcPr>
+          <w:p>
+            <w:pPr>
+              <w:jc w:val="center"/>
+              <w:rPr>
+                <w:sz w:val="22"/>
+                <w:lang w:eastAsia="zh-CN"/>
+              </w:rPr>
+            </w:pPr>
+            <w:r>
+              <w:rPr>
+                <w:sz w:val="22"/>
+                <w:lang w:eastAsia="zh-CN"/>
+              </w:rPr>
+              <w:t>0.6116</w:t>
+            </w:r>
+          </w:p>
+        </w:tc>
+        <w:tc>
+          <w:tcPr>
+            <w:tcW w:w="831" w:type="dxa"/>
+            <w:vAlign w:val="center"/>
+          </w:tcPr>
+          <w:p>
+            <w:pPr>
+              <w:jc w:val="center"/>
+              <w:rPr>
+                <w:sz w:val="22"/>
+                <w:lang w:eastAsia="zh-CN"/>
+              </w:rPr>
+            </w:pPr>
+            <w:r>
+              <w:rPr>
+                <w:sz w:val="22"/>
+                <w:lang w:eastAsia="zh-CN"/>
+              </w:rPr>
+              <w:t>0.4784</w:t>
+            </w:r>
+          </w:p>
+        </w:tc>
+        <w:tc>
+          <w:tcPr>
+            <w:tcW w:w="831" w:type="dxa"/>
+            <w:vAlign w:val="center"/>
+          </w:tcPr>
+          <w:p>
+            <w:pPr>
+              <w:jc w:val="center"/>
+              <w:rPr>
+                <w:sz w:val="22"/>
+                <w:lang w:eastAsia="zh-CN"/>
+              </w:rPr>
+            </w:pPr>
+            <w:r>
+              <w:rPr>
+                <w:sz w:val="22"/>
+                <w:lang w:eastAsia="zh-CN"/>
+              </w:rPr>
+              <w:t>0.3295</w:t>
+            </w:r>
+          </w:p>
+        </w:tc>
+        <w:tc>
+          <w:tcPr>
+            <w:tcW w:w="833" w:type="dxa"/>
+            <w:vAlign w:val="center"/>
+          </w:tcPr>
+          <w:p>
+            <w:pPr>
+              <w:jc w:val="center"/>
+              <w:rPr>
+                <w:sz w:val="22"/>
+                <w:lang w:eastAsia="zh-CN"/>
+              </w:rPr>
+            </w:pPr>
+            <w:r>
+              <w:rPr>
+                <w:sz w:val="22"/>
+                <w:lang w:eastAsia="zh-CN"/>
+              </w:rPr>
+              <w:t>0.4569</w:t>
+            </w:r>
+          </w:p>
+        </w:tc>
+      </w:tr>
+    </w:tbl>
+    <w:p>
+      <w:pPr>
+        <w:spacing w:line="240" w:lineRule="atLeast"/>
+        <w:rPr>
+          <w:sz w:val="22"/>
+          <w:lang w:eastAsia="zh-CN"/>
+        </w:rPr>
+      </w:pPr>
+      <w:r>
+        <w:rPr>
+          <w:sz w:val="22"/>
+          <w:lang w:eastAsia="zh-CN"/>
+        </w:rPr>
+        <w:t>注</w:t>
+      </w:r>
+      <w:r>
+        <w:rPr>
+          <w:rFonts w:hint="eastAsia"/>
+          <w:sz w:val="22"/>
+          <w:lang w:eastAsia="zh-CN"/>
+        </w:rPr>
+        <w:t>：</w:t>
+      </w:r>
+      <w:r>
+        <w:rPr>
+          <w:sz w:val="22"/>
+          <w:lang w:eastAsia="zh-CN"/>
+        </w:rPr>
+        <w:t>此处性能以宽松标准下的</w:t>
+      </w:r>
+      <w:r>
+        <w:rPr>
+          <w:sz w:val="22"/>
+          <w:lang w:eastAsia="zh-CN"/>
+        </w:rPr>
+        <w:t>F</w:t>
+      </w:r>
+      <w:r>
+        <w:rPr>
+          <w:rFonts w:hint="eastAsia"/>
+          <w:sz w:val="22"/>
+          <w:lang w:eastAsia="zh-CN"/>
+        </w:rPr>
+        <w:t>1</w:t>
+      </w:r>
+      <w:r>
+        <w:rPr>
+          <w:rFonts w:hint="eastAsia"/>
+          <w:sz w:val="22"/>
+          <w:lang w:eastAsia="zh-CN"/>
+        </w:rPr>
+        <w:t>值为主。编号和话题对应如下：</w:t>
+      </w:r>
+      <w:r>
+        <w:rPr>
+          <w:rFonts w:hint="eastAsia"/>
+          <w:sz w:val="22"/>
+          <w:lang w:eastAsia="zh-CN"/>
+        </w:rPr>
+        <w:t>0-</w:t>
+      </w:r>
+      <w:r>
+        <w:rPr>
+          <w:rFonts w:hint="eastAsia"/>
+          <w:sz w:val="22"/>
+          <w:lang w:eastAsia="zh-CN"/>
+        </w:rPr>
+        <w:t>不动产登记条例，</w:t>
+      </w:r>
+      <w:r>
+        <w:rPr>
+          <w:rFonts w:hint="eastAsia"/>
+          <w:sz w:val="22"/>
+          <w:lang w:eastAsia="zh-CN"/>
+        </w:rPr>
+        <w:t>1-</w:t>
+      </w:r>
+      <w:r>
+        <w:rPr>
+          <w:rFonts w:hint="eastAsia"/>
+          <w:sz w:val="22"/>
+          <w:lang w:eastAsia="zh-CN"/>
+        </w:rPr>
+        <w:t>查韦斯，</w:t>
+      </w:r>
+      <w:r>
+        <w:rPr>
+          <w:rFonts w:hint="eastAsia"/>
+          <w:sz w:val="22"/>
+          <w:lang w:eastAsia="zh-CN"/>
+        </w:rPr>
+        <w:t>2-</w:t>
+      </w:r>
+      <w:r>
+        <w:rPr>
+          <w:rFonts w:hint="eastAsia"/>
+          <w:sz w:val="22"/>
+          <w:lang w:eastAsia="zh-CN"/>
+        </w:rPr>
+        <w:t>锤子</w:t>
+      </w:r>
+      <w:r>
+        <w:rPr>
+          <w:rFonts w:hint="eastAsia"/>
+          <w:sz w:val="22"/>
+          <w:lang w:eastAsia="zh-CN"/>
+        </w:rPr>
+        <w:t>ROM</w:t>
+      </w:r>
+      <w:r>
+        <w:rPr>
+          <w:rFonts w:hint="eastAsia"/>
+          <w:sz w:val="22"/>
+          <w:lang w:eastAsia="zh-CN"/>
+        </w:rPr>
+        <w:t>，</w:t>
+      </w:r>
+      <w:r>
+        <w:rPr>
+          <w:rFonts w:hint="eastAsia"/>
+          <w:sz w:val="22"/>
+          <w:lang w:eastAsia="zh-CN"/>
+        </w:rPr>
+        <w:t>3-</w:t>
+      </w:r>
+      <w:r>
+        <w:rPr>
+          <w:rFonts w:hint="eastAsia"/>
+          <w:sz w:val="22"/>
+          <w:lang w:eastAsia="zh-CN"/>
+        </w:rPr>
+        <w:t>厨子戏子痞子，</w:t>
+      </w:r>
+      <w:r>
+        <w:rPr>
+          <w:rFonts w:hint="eastAsia"/>
+          <w:sz w:val="22"/>
+          <w:lang w:eastAsia="zh-CN"/>
+        </w:rPr>
+        <w:t>4-</w:t>
+      </w:r>
+      <w:r>
+        <w:rPr>
+          <w:rFonts w:hint="eastAsia"/>
+          <w:sz w:val="22"/>
+          <w:lang w:eastAsia="zh-CN"/>
+        </w:rPr>
+        <w:t>毒玩具，</w:t>
+      </w:r>
+      <w:r>
+        <w:rPr>
+          <w:rFonts w:hint="eastAsia"/>
+          <w:sz w:val="22"/>
+          <w:lang w:eastAsia="zh-CN"/>
+        </w:rPr>
+        <w:t>5-</w:t>
+      </w:r>
+      <w:r>
+        <w:rPr>
+          <w:rFonts w:hint="eastAsia"/>
+          <w:sz w:val="22"/>
+          <w:lang w:eastAsia="zh-CN"/>
+        </w:rPr>
+        <w:t>曼联</w:t>
+      </w:r>
+      <w:r>
+        <w:rPr>
+          <w:rFonts w:hint="eastAsia"/>
+          <w:sz w:val="22"/>
+          <w:lang w:eastAsia="zh-CN"/>
+        </w:rPr>
+        <w:t>VS</w:t>
+      </w:r>
+      <w:r>
+        <w:rPr>
+          <w:rFonts w:hint="eastAsia"/>
+          <w:sz w:val="22"/>
+          <w:lang w:eastAsia="zh-CN"/>
+        </w:rPr>
+        <w:t>皇马，</w:t>
+      </w:r>
+      <w:r>
+        <w:rPr>
+          <w:rFonts w:hint="eastAsia"/>
+          <w:sz w:val="22"/>
+          <w:lang w:eastAsia="zh-CN"/>
+        </w:rPr>
+        <w:t>6-</w:t>
+      </w:r>
+      <w:r>
+        <w:rPr>
+          <w:rFonts w:hint="eastAsia"/>
+          <w:sz w:val="22"/>
+          <w:lang w:eastAsia="zh-CN"/>
+        </w:rPr>
+        <w:t>魔境仙踪，</w:t>
+      </w:r>
+      <w:r>
+        <w:rPr>
+          <w:rFonts w:hint="eastAsia"/>
+          <w:sz w:val="22"/>
+          <w:lang w:eastAsia="zh-CN"/>
+        </w:rPr>
+        <w:t>7-</w:t>
+      </w:r>
+      <w:r>
+        <w:rPr>
+          <w:rFonts w:hint="eastAsia"/>
+          <w:sz w:val="22"/>
+          <w:lang w:eastAsia="zh-CN"/>
+        </w:rPr>
+        <w:t>王语嫣，</w:t>
+      </w:r>
+      <w:r>
+        <w:rPr>
+          <w:rFonts w:hint="eastAsia"/>
+          <w:sz w:val="22"/>
+          <w:lang w:eastAsia="zh-CN"/>
+        </w:rPr>
+        <w:t>8-</w:t>
+      </w:r>
+      <w:r>
+        <w:rPr>
+          <w:rFonts w:hint="eastAsia"/>
+          <w:sz w:val="22"/>
+          <w:lang w:eastAsia="zh-CN"/>
+        </w:rPr>
+        <w:t>笑傲江湖，</w:t>
+      </w:r>
+      <w:r>
+        <w:rPr>
+          <w:rFonts w:hint="eastAsia"/>
+          <w:sz w:val="22"/>
+          <w:lang w:eastAsia="zh-CN"/>
+        </w:rPr>
+        <w:t>9-</w:t>
+      </w:r>
+      <w:r>
+        <w:rPr>
+          <w:rFonts w:hint="eastAsia"/>
+          <w:sz w:val="22"/>
+          <w:lang w:eastAsia="zh-CN"/>
+        </w:rPr>
+        <w:t>中国方言式英语。</w:t>
+      </w:r>
     </w:p>
     <w:p>
       <w:pPr>
@@ -52236,7 +53565,6 @@
           <w:rFonts w:hint="eastAsia"/>
           <w:lang w:eastAsia="zh-CN"/>
         </w:rPr>
-        <w:lastRenderedPageBreak/>
         <w:t>实验结果</w:t>
       </w:r>
     </w:p>
@@ -52301,7 +53629,7 @@
         </w:tabs>
         <w:ind w:left="0" w:firstLine="0"/>
       </w:pPr>
-      <w:bookmarkStart w:id="102" w:name="_Toc445987354"/>
+      <w:bookmarkStart w:id="100" w:name="_Toc445987354"/>
       <w:r>
         <w:rPr>
           <w:rFonts w:hint="eastAsia"/>
@@ -52310,7 +53638,7 @@
       </w:r>
       <w:bookmarkEnd w:id="98"/>
       <w:bookmarkEnd w:id="99"/>
-      <w:bookmarkEnd w:id="102"/>
+      <w:bookmarkEnd w:id="100"/>
     </w:p>
     <w:p>
       <w:pPr>
@@ -52324,9 +53652,9 @@
           <w:lang w:eastAsia="zh-CN"/>
         </w:rPr>
       </w:pPr>
-      <w:bookmarkStart w:id="103" w:name="_Toc358030880"/>
-      <w:bookmarkStart w:id="104" w:name="_Toc357802951"/>
-      <w:bookmarkStart w:id="105" w:name="_Toc445987355"/>
+      <w:bookmarkStart w:id="101" w:name="_Toc358030880"/>
+      <w:bookmarkStart w:id="102" w:name="_Toc357802951"/>
+      <w:bookmarkStart w:id="103" w:name="_Toc445987355"/>
       <w:r>
         <w:rPr>
           <w:rFonts w:hint="eastAsia"/>
@@ -52334,9 +53662,9 @@
         </w:rPr>
         <w:t>工作总结</w:t>
       </w:r>
+      <w:bookmarkEnd w:id="101"/>
+      <w:bookmarkEnd w:id="102"/>
       <w:bookmarkEnd w:id="103"/>
-      <w:bookmarkEnd w:id="104"/>
-      <w:bookmarkEnd w:id="105"/>
     </w:p>
     <w:p>
       <w:pPr>
@@ -52361,19 +53689,382 @@
           <w:lang w:eastAsia="zh-CN"/>
         </w:rPr>
       </w:pPr>
-      <w:bookmarkStart w:id="106" w:name="_Toc358030881"/>
-      <w:bookmarkStart w:id="107" w:name="_Toc357802952"/>
-      <w:bookmarkStart w:id="108" w:name="_Toc445987356"/>
-      <w:r>
-        <w:rPr>
-          <w:rFonts w:hint="eastAsia"/>
-          <w:lang w:eastAsia="zh-CN"/>
-        </w:rPr>
+      <w:bookmarkStart w:id="104" w:name="_Toc358030881"/>
+      <w:bookmarkStart w:id="105" w:name="_Toc357802952"/>
+      <w:bookmarkStart w:id="106" w:name="_Toc445987356"/>
+      <w:r>
+        <w:rPr>
+          <w:rFonts w:hint="eastAsia"/>
+          <w:lang w:eastAsia="zh-CN"/>
+        </w:rPr>
+        <w:lastRenderedPageBreak/>
         <w:t>未来展望</w:t>
       </w:r>
+      <w:bookmarkEnd w:id="104"/>
+      <w:bookmarkEnd w:id="105"/>
       <w:bookmarkEnd w:id="106"/>
+    </w:p>
+    <w:p>
+      <w:pPr>
+        <w:spacing w:beforeLines="20" w:afterLines="30"/>
+        <w:rPr>
+          <w:szCs w:val="21"/>
+          <w:lang w:eastAsia="zh-CN"/>
+        </w:rPr>
+      </w:pPr>
+    </w:p>
+    <w:p>
+      <w:pPr>
+        <w:spacing w:beforeLines="20" w:afterLines="30"/>
+        <w:rPr>
+          <w:szCs w:val="21"/>
+          <w:lang w:eastAsia="zh-CN"/>
+        </w:rPr>
+      </w:pPr>
+    </w:p>
+    <w:p>
+      <w:pPr>
+        <w:spacing w:beforeLines="20" w:afterLines="30"/>
+        <w:rPr>
+          <w:szCs w:val="21"/>
+          <w:lang w:eastAsia="zh-CN"/>
+        </w:rPr>
+      </w:pPr>
+    </w:p>
+    <w:p>
+      <w:pPr>
+        <w:spacing w:beforeLines="20" w:afterLines="30"/>
+        <w:rPr>
+          <w:szCs w:val="21"/>
+          <w:lang w:eastAsia="zh-CN"/>
+        </w:rPr>
+      </w:pPr>
+    </w:p>
+    <w:p>
+      <w:pPr>
+        <w:spacing w:beforeLines="20" w:afterLines="30"/>
+        <w:rPr>
+          <w:szCs w:val="21"/>
+          <w:lang w:eastAsia="zh-CN"/>
+        </w:rPr>
+      </w:pPr>
+    </w:p>
+    <w:p>
+      <w:pPr>
+        <w:spacing w:beforeLines="20" w:afterLines="30"/>
+        <w:rPr>
+          <w:szCs w:val="21"/>
+          <w:lang w:eastAsia="zh-CN"/>
+        </w:rPr>
+      </w:pPr>
+    </w:p>
+    <w:p>
+      <w:pPr>
+        <w:spacing w:beforeLines="20" w:afterLines="30"/>
+        <w:rPr>
+          <w:szCs w:val="21"/>
+          <w:lang w:eastAsia="zh-CN"/>
+        </w:rPr>
+      </w:pPr>
+    </w:p>
+    <w:p>
+      <w:pPr>
+        <w:spacing w:beforeLines="20" w:afterLines="30"/>
+        <w:rPr>
+          <w:szCs w:val="21"/>
+          <w:lang w:eastAsia="zh-CN"/>
+        </w:rPr>
+      </w:pPr>
+    </w:p>
+    <w:p>
+      <w:pPr>
+        <w:spacing w:beforeLines="20" w:afterLines="30"/>
+        <w:rPr>
+          <w:szCs w:val="21"/>
+          <w:lang w:eastAsia="zh-CN"/>
+        </w:rPr>
+      </w:pPr>
+    </w:p>
+    <w:p>
+      <w:pPr>
+        <w:spacing w:beforeLines="20" w:afterLines="30"/>
+        <w:rPr>
+          <w:szCs w:val="21"/>
+          <w:lang w:eastAsia="zh-CN"/>
+        </w:rPr>
+      </w:pPr>
+    </w:p>
+    <w:p>
+      <w:pPr>
+        <w:spacing w:beforeLines="20" w:afterLines="30"/>
+        <w:rPr>
+          <w:szCs w:val="21"/>
+          <w:lang w:eastAsia="zh-CN"/>
+        </w:rPr>
+      </w:pPr>
+    </w:p>
+    <w:p>
+      <w:pPr>
+        <w:spacing w:beforeLines="20" w:afterLines="30"/>
+        <w:rPr>
+          <w:szCs w:val="21"/>
+          <w:lang w:eastAsia="zh-CN"/>
+        </w:rPr>
+      </w:pPr>
+    </w:p>
+    <w:p>
+      <w:pPr>
+        <w:spacing w:beforeLines="20" w:afterLines="30"/>
+        <w:rPr>
+          <w:szCs w:val="21"/>
+          <w:lang w:eastAsia="zh-CN"/>
+        </w:rPr>
+      </w:pPr>
+    </w:p>
+    <w:p>
+      <w:pPr>
+        <w:spacing w:beforeLines="20" w:afterLines="30"/>
+        <w:rPr>
+          <w:szCs w:val="21"/>
+          <w:lang w:eastAsia="zh-CN"/>
+        </w:rPr>
+      </w:pPr>
+    </w:p>
+    <w:p>
+      <w:pPr>
+        <w:spacing w:beforeLines="20" w:afterLines="30"/>
+        <w:rPr>
+          <w:szCs w:val="21"/>
+          <w:lang w:eastAsia="zh-CN"/>
+        </w:rPr>
+      </w:pPr>
+    </w:p>
+    <w:p>
+      <w:pPr>
+        <w:spacing w:beforeLines="20" w:afterLines="30"/>
+        <w:rPr>
+          <w:szCs w:val="21"/>
+          <w:lang w:eastAsia="zh-CN"/>
+        </w:rPr>
+      </w:pPr>
+    </w:p>
+    <w:p>
+      <w:pPr>
+        <w:spacing w:beforeLines="20" w:afterLines="30"/>
+        <w:rPr>
+          <w:szCs w:val="21"/>
+          <w:lang w:eastAsia="zh-CN"/>
+        </w:rPr>
+      </w:pPr>
+    </w:p>
+    <w:p>
+      <w:pPr>
+        <w:spacing w:beforeLines="20" w:afterLines="30"/>
+        <w:rPr>
+          <w:szCs w:val="21"/>
+          <w:lang w:eastAsia="zh-CN"/>
+        </w:rPr>
+      </w:pPr>
+    </w:p>
+    <w:p>
+      <w:pPr>
+        <w:spacing w:beforeLines="20" w:afterLines="30"/>
+        <w:rPr>
+          <w:szCs w:val="21"/>
+          <w:lang w:eastAsia="zh-CN"/>
+        </w:rPr>
+      </w:pPr>
+    </w:p>
+    <w:p>
+      <w:pPr>
+        <w:spacing w:beforeLines="20" w:afterLines="30"/>
+        <w:rPr>
+          <w:szCs w:val="21"/>
+          <w:lang w:eastAsia="zh-CN"/>
+        </w:rPr>
+      </w:pPr>
+    </w:p>
+    <w:p>
+      <w:pPr>
+        <w:spacing w:beforeLines="20" w:afterLines="30"/>
+        <w:rPr>
+          <w:szCs w:val="21"/>
+          <w:lang w:eastAsia="zh-CN"/>
+        </w:rPr>
+      </w:pPr>
+    </w:p>
+    <w:p>
+      <w:pPr>
+        <w:spacing w:beforeLines="20" w:afterLines="30"/>
+        <w:rPr>
+          <w:szCs w:val="21"/>
+          <w:lang w:eastAsia="zh-CN"/>
+        </w:rPr>
+      </w:pPr>
+    </w:p>
+    <w:p>
+      <w:pPr>
+        <w:spacing w:beforeLines="20" w:afterLines="30"/>
+        <w:rPr>
+          <w:szCs w:val="21"/>
+          <w:lang w:eastAsia="zh-CN"/>
+        </w:rPr>
+      </w:pPr>
+    </w:p>
+    <w:p>
+      <w:pPr>
+        <w:pStyle w:val="1"/>
+      </w:pPr>
+      <w:bookmarkStart w:id="107" w:name="_Toc358030882"/>
+      <w:bookmarkStart w:id="108" w:name="_Toc357802953"/>
+      <w:bookmarkStart w:id="109" w:name="_Toc445987357"/>
+      <w:r>
+        <w:rPr>
+          <w:rFonts w:hint="eastAsia"/>
+        </w:rPr>
+        <w:lastRenderedPageBreak/>
+        <w:t>致谢</w:t>
+      </w:r>
       <w:bookmarkEnd w:id="107"/>
       <w:bookmarkEnd w:id="108"/>
+      <w:bookmarkEnd w:id="109"/>
+    </w:p>
+    <w:p>
+      <w:pPr>
+        <w:ind w:firstLineChars="200" w:firstLine="480"/>
+        <w:rPr>
+          <w:szCs w:val="21"/>
+          <w:lang w:eastAsia="zh-CN"/>
+        </w:rPr>
+      </w:pPr>
+      <w:r>
+        <w:rPr>
+          <w:rFonts w:hint="eastAsia"/>
+          <w:szCs w:val="21"/>
+          <w:lang w:eastAsia="zh-CN"/>
+        </w:rPr>
+        <w:t>首先，衷心地感谢高志强老师，无论是在技术实现、问题解决还是论文的修改上，都给我细心的指点和极大的帮助。他一丝不苟的治学态度、严谨的学术思维都是值得我敬佩和学习的！</w:t>
+      </w:r>
+    </w:p>
+    <w:p>
+      <w:pPr>
+        <w:rPr>
+          <w:szCs w:val="21"/>
+          <w:lang w:eastAsia="zh-CN"/>
+        </w:rPr>
+      </w:pPr>
+      <w:r>
+        <w:rPr>
+          <w:rFonts w:hint="eastAsia"/>
+          <w:szCs w:val="21"/>
+          <w:lang w:eastAsia="zh-CN"/>
+        </w:rPr>
+        <w:t xml:space="preserve">    </w:t>
+      </w:r>
+      <w:r>
+        <w:rPr>
+          <w:rFonts w:hint="eastAsia"/>
+          <w:szCs w:val="21"/>
+          <w:lang w:eastAsia="zh-CN"/>
+        </w:rPr>
+        <w:t>其次，非常感谢实验</w:t>
+      </w:r>
+      <w:r>
+        <w:rPr>
+          <w:rFonts w:hint="eastAsia"/>
+          <w:szCs w:val="21"/>
+          <w:lang w:eastAsia="zh-CN"/>
+        </w:rPr>
+        <w:t>室的师兄师姐在实验进行和论文修改中提出的宝贵建议。特别是鲁廷明和</w:t>
+      </w:r>
+      <w:r>
+        <w:rPr>
+          <w:rFonts w:hint="eastAsia"/>
+          <w:szCs w:val="21"/>
+          <w:lang w:eastAsia="zh-CN"/>
+        </w:rPr>
+        <w:t>杨沛在此方面的悉心帮助，感谢鲁师兄在项目繁忙时给了我极大的空间去认真完成毕业设计，并帮我审阅论文，感谢他对我的诸多指点。</w:t>
+      </w:r>
+      <w:r>
+        <w:rPr>
+          <w:rFonts w:hint="eastAsia"/>
+          <w:szCs w:val="21"/>
+          <w:lang w:eastAsia="zh-CN"/>
+        </w:rPr>
+        <w:t>还要感谢中国传媒大学国家语言资源监测和研究有声媒体中心的侯敏教授和周红照师姐在系统语义特征方面给予的帮助。</w:t>
+      </w:r>
+    </w:p>
+    <w:p>
+      <w:pPr>
+        <w:rPr>
+          <w:szCs w:val="21"/>
+          <w:lang w:eastAsia="zh-CN"/>
+        </w:rPr>
+      </w:pPr>
+      <w:r>
+        <w:rPr>
+          <w:rFonts w:hint="eastAsia"/>
+          <w:szCs w:val="21"/>
+          <w:lang w:eastAsia="zh-CN"/>
+        </w:rPr>
+        <w:t xml:space="preserve">    </w:t>
+      </w:r>
+      <w:r>
+        <w:rPr>
+          <w:rFonts w:hint="eastAsia"/>
+          <w:szCs w:val="21"/>
+          <w:lang w:eastAsia="zh-CN"/>
+        </w:rPr>
+        <w:t>同时，对评审论文的各位专家和教授表示衷心的感谢！他们给我提出的宝贵意见和真知灼见，在我日后的工作和学习上一定会受益匪浅！</w:t>
+      </w:r>
+    </w:p>
+    <w:p>
+      <w:pPr>
+        <w:rPr>
+          <w:szCs w:val="21"/>
+          <w:lang w:eastAsia="zh-CN"/>
+        </w:rPr>
+      </w:pPr>
+      <w:r>
+        <w:rPr>
+          <w:rFonts w:hint="eastAsia"/>
+          <w:szCs w:val="21"/>
+          <w:lang w:eastAsia="zh-CN"/>
+        </w:rPr>
+        <w:t xml:space="preserve">    </w:t>
+      </w:r>
+      <w:r>
+        <w:rPr>
+          <w:rFonts w:hint="eastAsia"/>
+          <w:szCs w:val="21"/>
+          <w:lang w:eastAsia="zh-CN"/>
+        </w:rPr>
+        <w:t>最后，我要感谢我的家人和朋友，是他们在精神上了给我极大的支持和鼓励！</w:t>
+      </w:r>
+    </w:p>
+    <w:p>
+      <w:pPr>
+        <w:rPr>
+          <w:szCs w:val="21"/>
+          <w:lang w:eastAsia="zh-CN"/>
+        </w:rPr>
+      </w:pPr>
+      <w:r>
+        <w:rPr>
+          <w:rFonts w:hint="eastAsia"/>
+          <w:szCs w:val="21"/>
+          <w:lang w:eastAsia="zh-CN"/>
+        </w:rPr>
+        <w:t xml:space="preserve">    </w:t>
+      </w:r>
+      <w:r>
+        <w:rPr>
+          <w:rFonts w:hint="eastAsia"/>
+          <w:szCs w:val="21"/>
+          <w:lang w:eastAsia="zh-CN"/>
+        </w:rPr>
+        <w:t>再一次对他们表达我深深的谢意和敬意！</w:t>
+      </w:r>
     </w:p>
     <w:p>
       <w:pPr>
@@ -52530,381 +54221,21 @@
     </w:p>
     <w:p>
       <w:pPr>
-        <w:spacing w:beforeLines="20" w:afterLines="30"/>
-        <w:rPr>
-          <w:szCs w:val="21"/>
-          <w:lang w:eastAsia="zh-CN"/>
-        </w:rPr>
-      </w:pPr>
-    </w:p>
-    <w:p>
-      <w:pPr>
-        <w:spacing w:beforeLines="20" w:afterLines="30"/>
-        <w:rPr>
-          <w:szCs w:val="21"/>
-          <w:lang w:eastAsia="zh-CN"/>
-        </w:rPr>
-      </w:pPr>
-    </w:p>
-    <w:p>
-      <w:pPr>
-        <w:spacing w:beforeLines="20" w:afterLines="30"/>
-        <w:rPr>
-          <w:szCs w:val="21"/>
-          <w:lang w:eastAsia="zh-CN"/>
-        </w:rPr>
-      </w:pPr>
-    </w:p>
-    <w:p>
-      <w:pPr>
-        <w:spacing w:beforeLines="20" w:afterLines="30"/>
-        <w:rPr>
-          <w:szCs w:val="21"/>
-          <w:lang w:eastAsia="zh-CN"/>
-        </w:rPr>
-      </w:pPr>
-    </w:p>
-    <w:p>
-      <w:pPr>
-        <w:spacing w:beforeLines="20" w:afterLines="30"/>
-        <w:rPr>
-          <w:szCs w:val="21"/>
-          <w:lang w:eastAsia="zh-CN"/>
-        </w:rPr>
-      </w:pPr>
-    </w:p>
-    <w:p>
-      <w:pPr>
-        <w:spacing w:beforeLines="20" w:afterLines="30"/>
-        <w:rPr>
-          <w:szCs w:val="21"/>
-          <w:lang w:eastAsia="zh-CN"/>
-        </w:rPr>
-      </w:pPr>
-    </w:p>
-    <w:p>
-      <w:pPr>
         <w:pStyle w:val="1"/>
       </w:pPr>
-      <w:bookmarkStart w:id="109" w:name="_Toc358030882"/>
-      <w:bookmarkStart w:id="110" w:name="_Toc357802953"/>
-      <w:bookmarkStart w:id="111" w:name="_Toc445987357"/>
-      <w:r>
-        <w:rPr>
-          <w:rFonts w:hint="eastAsia"/>
-        </w:rPr>
-        <w:t>致谢</w:t>
-      </w:r>
-      <w:bookmarkEnd w:id="109"/>
+      <w:bookmarkStart w:id="110" w:name="_Toc358030883"/>
+      <w:bookmarkStart w:id="111" w:name="_Toc357802954"/>
+      <w:bookmarkStart w:id="112" w:name="_Toc445987358"/>
+      <w:r>
+        <w:rPr>
+          <w:rFonts w:hint="eastAsia"/>
+        </w:rPr>
+        <w:lastRenderedPageBreak/>
+        <w:t>参考文献</w:t>
+      </w:r>
       <w:bookmarkEnd w:id="110"/>
       <w:bookmarkEnd w:id="111"/>
-    </w:p>
-    <w:p>
-      <w:pPr>
-        <w:ind w:firstLineChars="200" w:firstLine="480"/>
-        <w:rPr>
-          <w:szCs w:val="21"/>
-          <w:lang w:eastAsia="zh-CN"/>
-        </w:rPr>
-      </w:pPr>
-      <w:r>
-        <w:rPr>
-          <w:rFonts w:hint="eastAsia"/>
-          <w:szCs w:val="21"/>
-          <w:lang w:eastAsia="zh-CN"/>
-        </w:rPr>
-        <w:t>首先，衷心地感谢高志强老师，无论是在技术实现、问题解决还是论文的修改上，都给我细心的指点和极大的帮助。他一丝不苟的治学态度、严谨的学术思维都是值得我敬佩和学习的！</w:t>
-      </w:r>
-    </w:p>
-    <w:p>
-      <w:pPr>
-        <w:rPr>
-          <w:szCs w:val="21"/>
-          <w:lang w:eastAsia="zh-CN"/>
-        </w:rPr>
-      </w:pPr>
-      <w:r>
-        <w:rPr>
-          <w:rFonts w:hint="eastAsia"/>
-          <w:szCs w:val="21"/>
-          <w:lang w:eastAsia="zh-CN"/>
-        </w:rPr>
-        <w:t xml:space="preserve">    </w:t>
-      </w:r>
-      <w:r>
-        <w:rPr>
-          <w:rFonts w:hint="eastAsia"/>
-          <w:szCs w:val="21"/>
-          <w:lang w:eastAsia="zh-CN"/>
-        </w:rPr>
-        <w:t>其次，非常感谢实验</w:t>
-      </w:r>
-      <w:r>
-        <w:rPr>
-          <w:rFonts w:hint="eastAsia"/>
-          <w:szCs w:val="21"/>
-          <w:lang w:eastAsia="zh-CN"/>
-        </w:rPr>
-        <w:t>室的师兄师姐在实验进行和论文修改中提出的宝贵建议。特别是鲁廷明和</w:t>
-      </w:r>
-      <w:r>
-        <w:rPr>
-          <w:rFonts w:hint="eastAsia"/>
-          <w:szCs w:val="21"/>
-          <w:lang w:eastAsia="zh-CN"/>
-        </w:rPr>
-        <w:t>杨沛在此方面的悉心帮助，感谢鲁师兄在项目繁忙时给了我极大的空间去认真完成毕业设计，并帮我审阅论文，感谢他对我的诸多指点。</w:t>
-      </w:r>
-      <w:r>
-        <w:rPr>
-          <w:rFonts w:hint="eastAsia"/>
-          <w:szCs w:val="21"/>
-          <w:lang w:eastAsia="zh-CN"/>
-        </w:rPr>
-        <w:t>还要感谢中国传媒大学国家语言资源监测和研究有声媒体中心的侯敏教授和周红照师姐在系统语义特征方面给予的帮助。</w:t>
-      </w:r>
-    </w:p>
-    <w:p>
-      <w:pPr>
-        <w:rPr>
-          <w:szCs w:val="21"/>
-          <w:lang w:eastAsia="zh-CN"/>
-        </w:rPr>
-      </w:pPr>
-      <w:r>
-        <w:rPr>
-          <w:rFonts w:hint="eastAsia"/>
-          <w:szCs w:val="21"/>
-          <w:lang w:eastAsia="zh-CN"/>
-        </w:rPr>
-        <w:t xml:space="preserve">    </w:t>
-      </w:r>
-      <w:r>
-        <w:rPr>
-          <w:rFonts w:hint="eastAsia"/>
-          <w:szCs w:val="21"/>
-          <w:lang w:eastAsia="zh-CN"/>
-        </w:rPr>
-        <w:t>同时，对评审论文的各位专家和教授表示衷心的感谢！他们给我提出的宝贵意见和真知灼见，在我日后的工作和学习上一定会受益匪浅！</w:t>
-      </w:r>
-    </w:p>
-    <w:p>
-      <w:pPr>
-        <w:rPr>
-          <w:szCs w:val="21"/>
-          <w:lang w:eastAsia="zh-CN"/>
-        </w:rPr>
-      </w:pPr>
-      <w:r>
-        <w:rPr>
-          <w:rFonts w:hint="eastAsia"/>
-          <w:szCs w:val="21"/>
-          <w:lang w:eastAsia="zh-CN"/>
-        </w:rPr>
-        <w:t xml:space="preserve">    </w:t>
-      </w:r>
-      <w:r>
-        <w:rPr>
-          <w:rFonts w:hint="eastAsia"/>
-          <w:szCs w:val="21"/>
-          <w:lang w:eastAsia="zh-CN"/>
-        </w:rPr>
-        <w:t>最后，我要感谢我的家人和朋友，是他们在精神上了给我极大的支持和鼓励！</w:t>
-      </w:r>
-    </w:p>
-    <w:p>
-      <w:pPr>
-        <w:rPr>
-          <w:szCs w:val="21"/>
-          <w:lang w:eastAsia="zh-CN"/>
-        </w:rPr>
-      </w:pPr>
-      <w:r>
-        <w:rPr>
-          <w:rFonts w:hint="eastAsia"/>
-          <w:szCs w:val="21"/>
-          <w:lang w:eastAsia="zh-CN"/>
-        </w:rPr>
-        <w:t xml:space="preserve">    </w:t>
-      </w:r>
-      <w:r>
-        <w:rPr>
-          <w:rFonts w:hint="eastAsia"/>
-          <w:szCs w:val="21"/>
-          <w:lang w:eastAsia="zh-CN"/>
-        </w:rPr>
-        <w:t>再一次对他们表达我深深的谢意和敬意！</w:t>
-      </w:r>
-    </w:p>
-    <w:p>
-      <w:pPr>
-        <w:spacing w:beforeLines="20" w:afterLines="30"/>
-        <w:rPr>
-          <w:szCs w:val="21"/>
-          <w:lang w:eastAsia="zh-CN"/>
-        </w:rPr>
-      </w:pPr>
-    </w:p>
-    <w:p>
-      <w:pPr>
-        <w:spacing w:beforeLines="20" w:afterLines="30"/>
-        <w:rPr>
-          <w:szCs w:val="21"/>
-          <w:lang w:eastAsia="zh-CN"/>
-        </w:rPr>
-      </w:pPr>
-    </w:p>
-    <w:p>
-      <w:pPr>
-        <w:spacing w:beforeLines="20" w:afterLines="30"/>
-        <w:rPr>
-          <w:szCs w:val="21"/>
-          <w:lang w:eastAsia="zh-CN"/>
-        </w:rPr>
-      </w:pPr>
-    </w:p>
-    <w:p>
-      <w:pPr>
-        <w:spacing w:beforeLines="20" w:afterLines="30"/>
-        <w:rPr>
-          <w:szCs w:val="21"/>
-          <w:lang w:eastAsia="zh-CN"/>
-        </w:rPr>
-      </w:pPr>
-    </w:p>
-    <w:p>
-      <w:pPr>
-        <w:spacing w:beforeLines="20" w:afterLines="30"/>
-        <w:rPr>
-          <w:szCs w:val="21"/>
-          <w:lang w:eastAsia="zh-CN"/>
-        </w:rPr>
-      </w:pPr>
-    </w:p>
-    <w:p>
-      <w:pPr>
-        <w:spacing w:beforeLines="20" w:afterLines="30"/>
-        <w:rPr>
-          <w:szCs w:val="21"/>
-          <w:lang w:eastAsia="zh-CN"/>
-        </w:rPr>
-      </w:pPr>
-    </w:p>
-    <w:p>
-      <w:pPr>
-        <w:spacing w:beforeLines="20" w:afterLines="30"/>
-        <w:rPr>
-          <w:szCs w:val="21"/>
-          <w:lang w:eastAsia="zh-CN"/>
-        </w:rPr>
-      </w:pPr>
-    </w:p>
-    <w:p>
-      <w:pPr>
-        <w:spacing w:beforeLines="20" w:afterLines="30"/>
-        <w:rPr>
-          <w:szCs w:val="21"/>
-          <w:lang w:eastAsia="zh-CN"/>
-        </w:rPr>
-      </w:pPr>
-    </w:p>
-    <w:p>
-      <w:pPr>
-        <w:spacing w:beforeLines="20" w:afterLines="30"/>
-        <w:rPr>
-          <w:szCs w:val="21"/>
-          <w:lang w:eastAsia="zh-CN"/>
-        </w:rPr>
-      </w:pPr>
-    </w:p>
-    <w:p>
-      <w:pPr>
-        <w:spacing w:beforeLines="20" w:afterLines="30"/>
-        <w:rPr>
-          <w:szCs w:val="21"/>
-          <w:lang w:eastAsia="zh-CN"/>
-        </w:rPr>
-      </w:pPr>
-    </w:p>
-    <w:p>
-      <w:pPr>
-        <w:spacing w:beforeLines="20" w:afterLines="30"/>
-        <w:rPr>
-          <w:szCs w:val="21"/>
-          <w:lang w:eastAsia="zh-CN"/>
-        </w:rPr>
-      </w:pPr>
-    </w:p>
-    <w:p>
-      <w:pPr>
-        <w:spacing w:beforeLines="20" w:afterLines="30"/>
-        <w:rPr>
-          <w:szCs w:val="21"/>
-          <w:lang w:eastAsia="zh-CN"/>
-        </w:rPr>
-      </w:pPr>
-    </w:p>
-    <w:p>
-      <w:pPr>
-        <w:spacing w:beforeLines="20" w:afterLines="30"/>
-        <w:rPr>
-          <w:szCs w:val="21"/>
-          <w:lang w:eastAsia="zh-CN"/>
-        </w:rPr>
-      </w:pPr>
-    </w:p>
-    <w:p>
-      <w:pPr>
-        <w:spacing w:beforeLines="20" w:afterLines="30"/>
-        <w:rPr>
-          <w:szCs w:val="21"/>
-          <w:lang w:eastAsia="zh-CN"/>
-        </w:rPr>
-      </w:pPr>
-    </w:p>
-    <w:p>
-      <w:pPr>
-        <w:spacing w:beforeLines="20" w:afterLines="30"/>
-        <w:rPr>
-          <w:szCs w:val="21"/>
-          <w:lang w:eastAsia="zh-CN"/>
-        </w:rPr>
-      </w:pPr>
-    </w:p>
-    <w:p>
-      <w:pPr>
-        <w:spacing w:beforeLines="20" w:afterLines="30"/>
-        <w:rPr>
-          <w:szCs w:val="21"/>
-          <w:lang w:eastAsia="zh-CN"/>
-        </w:rPr>
-      </w:pPr>
-    </w:p>
-    <w:p>
-      <w:pPr>
-        <w:spacing w:beforeLines="20" w:afterLines="30"/>
-        <w:rPr>
-          <w:szCs w:val="21"/>
-          <w:lang w:eastAsia="zh-CN"/>
-        </w:rPr>
-      </w:pPr>
-    </w:p>
-    <w:p>
-      <w:pPr>
-        <w:pStyle w:val="1"/>
-      </w:pPr>
-      <w:bookmarkStart w:id="112" w:name="_Toc358030883"/>
-      <w:bookmarkStart w:id="113" w:name="_Toc357802954"/>
-      <w:bookmarkStart w:id="114" w:name="_Toc445987358"/>
-      <w:r>
-        <w:rPr>
-          <w:rFonts w:hint="eastAsia"/>
-        </w:rPr>
-        <w:t>参考文献</w:t>
-      </w:r>
       <w:bookmarkEnd w:id="112"/>
-      <w:bookmarkEnd w:id="113"/>
-      <w:bookmarkEnd w:id="114"/>
     </w:p>
     <w:p>
       <w:pPr>
@@ -53350,7 +54681,6 @@
           <w:szCs w:val="21"/>
           <w:lang w:eastAsia="zh-CN"/>
         </w:rPr>
-        <w:lastRenderedPageBreak/>
         <w:t xml:space="preserve">Liu, Bing, Mingqing Hu, and Junsheng Cheng. </w:t>
       </w:r>
       <w:r>
@@ -53581,6 +54911,7 @@
           <w:rFonts w:hint="eastAsia"/>
           <w:lang w:eastAsia="zh-CN"/>
         </w:rPr>
+        <w:lastRenderedPageBreak/>
         <w:t xml:space="preserve">Long, Chong, Jie Zhang, and Xiaoyan Zhu. </w:t>
       </w:r>
       <w:r>
@@ -53987,7 +55318,6 @@
           <w:rFonts w:hint="eastAsia"/>
           <w:lang w:eastAsia="zh-CN"/>
         </w:rPr>
-        <w:lastRenderedPageBreak/>
         <w:t xml:space="preserve">Rabiner, Lawrence R. </w:t>
       </w:r>
       <w:r>
@@ -54171,6 +55501,7 @@
         <w:rPr>
           <w:lang w:eastAsia="zh-CN"/>
         </w:rPr>
+        <w:lastRenderedPageBreak/>
         <w:t xml:space="preserve">Li, Binyang, Lanjun Zhou, Shi Feng, and Kam-Fai Wong. </w:t>
       </w:r>
       <w:r>
@@ -54624,7 +55955,6 @@
           <w:rFonts w:hint="eastAsia"/>
           <w:lang w:eastAsia="zh-CN"/>
         </w:rPr>
-        <w:lastRenderedPageBreak/>
         <w:t xml:space="preserve">Mei, Qiaozhu, Xu Ling, Matthew Wondra, Hang Su, and ChengXiang Zhai. </w:t>
       </w:r>
       <w:r>
@@ -54825,6 +56155,7 @@
           <w:rFonts w:hint="eastAsia"/>
           <w:lang w:eastAsia="zh-CN"/>
         </w:rPr>
+        <w:lastRenderedPageBreak/>
         <w:t xml:space="preserve">Mukherjee, Arjun, Bing Liu, and Natalie Glance. </w:t>
       </w:r>
       <w:r>
@@ -55460,7 +56791,6 @@
         <w:rPr>
           <w:lang w:eastAsia="zh-CN"/>
         </w:rPr>
-        <w:lastRenderedPageBreak/>
         <w:t xml:space="preserve">Ganapathibhotla, Murthy and Bing Liu. </w:t>
       </w:r>
       <w:r>
@@ -55755,6 +57085,7 @@
         <w:rPr>
           <w:lang w:eastAsia="zh-CN"/>
         </w:rPr>
+        <w:lastRenderedPageBreak/>
         <w:t xml:space="preserve">Zhu, Jingbo, Huizhen Wang, Benjamin K. Tsou, and Muhua Zhu. </w:t>
       </w:r>
       <w:r>
@@ -56367,7 +57698,6 @@
         <w:rPr>
           <w:lang w:eastAsia="zh-CN"/>
         </w:rPr>
-        <w:lastRenderedPageBreak/>
         <w:t xml:space="preserve">Gaifman H. 1965. </w:t>
       </w:r>
       <w:r>
@@ -56539,6 +57869,7 @@
         <w:rPr>
           <w:lang w:eastAsia="zh-CN"/>
         </w:rPr>
+        <w:lastRenderedPageBreak/>
         <w:t xml:space="preserve">Karlsson F, Voutilainen A, Heikkila J, and Anttila A. 1995. </w:t>
       </w:r>
       <w:r>
@@ -57088,7 +58419,6 @@
           <w:rFonts w:hint="eastAsia"/>
           <w:lang w:eastAsia="zh-CN"/>
         </w:rPr>
-        <w:lastRenderedPageBreak/>
         <w:t xml:space="preserve">Abney S. 1991. </w:t>
       </w:r>
       <w:r>
@@ -57271,8 +58601,8 @@
       </w:r>
     </w:p>
     <w:sectPr>
-      <w:headerReference w:type="even" r:id="rId90"/>
-      <w:headerReference w:type="default" r:id="rId91"/>
+      <w:headerReference w:type="even" r:id="rId91"/>
+      <w:headerReference w:type="default" r:id="rId92"/>
       <w:footnotePr>
         <w:numRestart w:val="eachPage"/>
       </w:footnotePr>
@@ -57471,7 +58801,7 @@
         <w:szCs w:val="18"/>
         <w:lang w:eastAsia="zh-CN"/>
       </w:rPr>
-      <w:t>28</w:t>
+      <w:t>38</w:t>
     </w:r>
     <w:r>
       <w:rPr>
@@ -57567,7 +58897,7 @@
         <w:noProof/>
         <w:lang w:val="zh-CN"/>
       </w:rPr>
-      <w:t>27</w:t>
+      <w:t>37</w:t>
     </w:r>
     <w:r>
       <w:rPr>
@@ -57662,7 +58992,7 @@
           <w:rFonts w:hint="eastAsia"/>
           <w:noProof/>
         </w:rPr>
-        <w:t>中文评价对象抽取和倾向性分析系统设计与实现</w:t>
+        <w:t>实验与分析</w:t>
       </w:r>
     </w:fldSimple>
   </w:p>
@@ -62953,10 +64283,10 @@
                   <c:v>0.40210000000000001</c:v>
                 </c:pt>
                 <c:pt idx="1">
-                  <c:v>0.38590000000000074</c:v>
+                  <c:v>0.38590000000000046</c:v>
                 </c:pt>
                 <c:pt idx="2">
-                  <c:v>0.39390000000000086</c:v>
+                  <c:v>0.39390000000000047</c:v>
                 </c:pt>
               </c:numCache>
             </c:numRef>
@@ -63009,24 +64339,24 @@
                 <c:formatCode>General</c:formatCode>
                 <c:ptCount val="3"/>
                 <c:pt idx="0">
-                  <c:v>0.5</c:v>
+                  <c:v>0.50060000000000004</c:v>
                 </c:pt>
                 <c:pt idx="1">
-                  <c:v>0.41980000000000062</c:v>
+                  <c:v>0.4203000000000004</c:v>
                 </c:pt>
                 <c:pt idx="2">
-                  <c:v>0.45640000000000008</c:v>
+                  <c:v>0.45700000000000002</c:v>
                 </c:pt>
               </c:numCache>
             </c:numRef>
           </c:val>
         </c:ser>
         <c:gapWidth val="300"/>
-        <c:axId val="235629184"/>
-        <c:axId val="235639552"/>
+        <c:axId val="250530432"/>
+        <c:axId val="253379328"/>
       </c:barChart>
       <c:catAx>
-        <c:axId val="235629184"/>
+        <c:axId val="250530432"/>
         <c:scaling>
           <c:orientation val="minMax"/>
         </c:scaling>
@@ -63058,7 +64388,7 @@
             <c:manualLayout>
               <c:xMode val="edge"/>
               <c:yMode val="edge"/>
-              <c:x val="0.69340207752427563"/>
+              <c:x val="0.69340207752427663"/>
               <c:y val="0.73708920187793359"/>
             </c:manualLayout>
           </c:layout>
@@ -63102,7 +64432,7 @@
             <a:endParaRPr lang="zh-CN"/>
           </a:p>
         </c:txPr>
-        <c:crossAx val="235639552"/>
+        <c:crossAx val="253379328"/>
         <c:crosses val="autoZero"/>
         <c:auto val="1"/>
         <c:lblAlgn val="ctr"/>
@@ -63110,7 +64440,7 @@
         <c:tickMarkSkip val="1"/>
       </c:catAx>
       <c:valAx>
-        <c:axId val="235639552"/>
+        <c:axId val="253379328"/>
         <c:scaling>
           <c:orientation val="minMax"/>
         </c:scaling>
@@ -63155,7 +64485,7 @@
             <c:manualLayout>
               <c:xMode val="edge"/>
               <c:yMode val="edge"/>
-              <c:x val="3.2665181885671961E-2"/>
+              <c:x val="3.2665181885672002E-2"/>
               <c:y val="9.0323216640173405E-3"/>
             </c:manualLayout>
           </c:layout>
@@ -63198,7 +64528,7 @@
             <a:endParaRPr lang="zh-CN"/>
           </a:p>
         </c:txPr>
-        <c:crossAx val="235629184"/>
+        <c:crossAx val="250530432"/>
         <c:crosses val="autoZero"/>
         <c:crossBetween val="between"/>
       </c:valAx>
@@ -63387,24 +64717,24 @@
                 <c:formatCode>General</c:formatCode>
                 <c:ptCount val="3"/>
                 <c:pt idx="0">
-                  <c:v>0.55270000000000064</c:v>
+                  <c:v>0.55390000000000061</c:v>
                 </c:pt>
                 <c:pt idx="1">
-                  <c:v>0.46480000000000032</c:v>
+                  <c:v>0.46590000000000031</c:v>
                 </c:pt>
                 <c:pt idx="2">
-                  <c:v>0.505</c:v>
+                  <c:v>0.50609999999999999</c:v>
                 </c:pt>
               </c:numCache>
             </c:numRef>
           </c:val>
         </c:ser>
         <c:gapWidth val="300"/>
-        <c:axId val="235839488"/>
-        <c:axId val="235841408"/>
+        <c:axId val="259994752"/>
+        <c:axId val="259996672"/>
       </c:barChart>
       <c:catAx>
-        <c:axId val="235839488"/>
+        <c:axId val="259994752"/>
         <c:scaling>
           <c:orientation val="minMax"/>
         </c:scaling>
@@ -63436,7 +64766,7 @@
             <c:manualLayout>
               <c:xMode val="edge"/>
               <c:yMode val="edge"/>
-              <c:x val="0.69340207752427563"/>
+              <c:x val="0.69340207752427663"/>
               <c:y val="0.73708920187793359"/>
             </c:manualLayout>
           </c:layout>
@@ -63480,7 +64810,7 @@
             <a:endParaRPr lang="zh-CN"/>
           </a:p>
         </c:txPr>
-        <c:crossAx val="235841408"/>
+        <c:crossAx val="259996672"/>
         <c:crosses val="autoZero"/>
         <c:auto val="1"/>
         <c:lblAlgn val="ctr"/>
@@ -63488,7 +64818,7 @@
         <c:tickMarkSkip val="1"/>
       </c:catAx>
       <c:valAx>
-        <c:axId val="235841408"/>
+        <c:axId val="259996672"/>
         <c:scaling>
           <c:orientation val="minMax"/>
         </c:scaling>
@@ -63533,7 +64863,7 @@
             <c:manualLayout>
               <c:xMode val="edge"/>
               <c:yMode val="edge"/>
-              <c:x val="3.2665181885671961E-2"/>
+              <c:x val="3.2665181885672002E-2"/>
               <c:y val="9.0323216640173405E-3"/>
             </c:manualLayout>
           </c:layout>
@@ -63576,7 +64906,7 @@
             <a:endParaRPr lang="zh-CN"/>
           </a:p>
         </c:txPr>
-        <c:crossAx val="235839488"/>
+        <c:crossAx val="259994752"/>
         <c:crosses val="autoZero"/>
         <c:crossBetween val="between"/>
       </c:valAx>
@@ -63662,8 +64992,8 @@
           <c:yMode val="edge"/>
           <c:x val="0.163481662913221"/>
           <c:y val="7.5405107071896418E-2"/>
-          <c:w val="0.42464780628935062"/>
-          <c:h val="0.63271567689553299"/>
+          <c:w val="0.42464780628935139"/>
+          <c:h val="0.63271567689553421"/>
         </c:manualLayout>
       </c:layout>
       <c:barChart>
@@ -63719,7 +65049,7 @@
                   <c:v>0.46290000000000031</c:v>
                 </c:pt>
                 <c:pt idx="1">
-                  <c:v>0.30840000000000062</c:v>
+                  <c:v>0.3084000000000004</c:v>
                 </c:pt>
                 <c:pt idx="2">
                   <c:v>0.37020000000000008</c:v>
@@ -63778,10 +65108,10 @@
                   <c:v>0.40210000000000001</c:v>
                 </c:pt>
                 <c:pt idx="1">
-                  <c:v>0.38590000000000074</c:v>
+                  <c:v>0.38590000000000046</c:v>
                 </c:pt>
                 <c:pt idx="2">
-                  <c:v>0.39390000000000086</c:v>
+                  <c:v>0.39390000000000047</c:v>
                 </c:pt>
               </c:numCache>
             </c:numRef>
@@ -63834,13 +65164,13 @@
                 <c:formatCode>General</c:formatCode>
                 <c:ptCount val="3"/>
                 <c:pt idx="0">
-                  <c:v>0.51329999999999998</c:v>
+                  <c:v>0.51400000000000001</c:v>
                 </c:pt>
                 <c:pt idx="1">
-                  <c:v>0.39930000000000093</c:v>
+                  <c:v>0.39980000000000054</c:v>
                 </c:pt>
                 <c:pt idx="2">
-                  <c:v>0.44920000000000004</c:v>
+                  <c:v>0.44980000000000031</c:v>
                 </c:pt>
               </c:numCache>
             </c:numRef>
@@ -63893,24 +65223,24 @@
                 <c:formatCode>General</c:formatCode>
                 <c:ptCount val="3"/>
                 <c:pt idx="0">
-                  <c:v>0.5</c:v>
+                  <c:v>0.50060000000000004</c:v>
                 </c:pt>
                 <c:pt idx="1">
-                  <c:v>0.41980000000000062</c:v>
+                  <c:v>0.4203000000000004</c:v>
                 </c:pt>
                 <c:pt idx="2">
-                  <c:v>0.45640000000000008</c:v>
+                  <c:v>0.45700000000000002</c:v>
                 </c:pt>
               </c:numCache>
             </c:numRef>
           </c:val>
         </c:ser>
         <c:gapWidth val="300"/>
-        <c:axId val="258031616"/>
-        <c:axId val="258033536"/>
+        <c:axId val="247211136"/>
+        <c:axId val="247213056"/>
       </c:barChart>
       <c:catAx>
-        <c:axId val="258031616"/>
+        <c:axId val="247211136"/>
         <c:scaling>
           <c:orientation val="minMax"/>
         </c:scaling>
@@ -63942,8 +65272,8 @@
             <c:manualLayout>
               <c:xMode val="edge"/>
               <c:yMode val="edge"/>
-              <c:x val="0.55870685409971965"/>
-              <c:y val="0.74454828660436423"/>
+              <c:x val="0.55870685409972065"/>
+              <c:y val="0.74454828660436478"/>
             </c:manualLayout>
           </c:layout>
           <c:spPr>
@@ -63986,7 +65316,7 @@
             <a:endParaRPr lang="zh-CN"/>
           </a:p>
         </c:txPr>
-        <c:crossAx val="258033536"/>
+        <c:crossAx val="247213056"/>
         <c:crosses val="autoZero"/>
         <c:auto val="1"/>
         <c:lblAlgn val="ctr"/>
@@ -63994,7 +65324,7 @@
         <c:tickMarkSkip val="1"/>
       </c:catAx>
       <c:valAx>
-        <c:axId val="258033536"/>
+        <c:axId val="247213056"/>
         <c:scaling>
           <c:orientation val="minMax"/>
         </c:scaling>
@@ -64082,7 +65412,7 @@
             <a:endParaRPr lang="zh-CN"/>
           </a:p>
         </c:txPr>
-        <c:crossAx val="258031616"/>
+        <c:crossAx val="247211136"/>
         <c:crosses val="autoZero"/>
         <c:crossBetween val="between"/>
       </c:valAx>
@@ -64102,9 +65432,9 @@
         <c:manualLayout>
           <c:xMode val="edge"/>
           <c:yMode val="edge"/>
-          <c:x val="0.61582337024119949"/>
-          <c:y val="0.12410184708219925"/>
-          <c:w val="0.36870274194449393"/>
+          <c:x val="0.61582337024119993"/>
+          <c:y val="0.12410184708219917"/>
+          <c:w val="0.36870274194449454"/>
           <c:h val="0.502575122034979"/>
         </c:manualLayout>
       </c:layout>
@@ -64225,7 +65555,7 @@
                   <c:v>0.1938</c:v>
                 </c:pt>
                 <c:pt idx="1">
-                  <c:v>0.33140000000000086</c:v>
+                  <c:v>0.33140000000000147</c:v>
                 </c:pt>
                 <c:pt idx="2">
                   <c:v>0.24460000000000001</c:v>
@@ -64284,21 +65614,21 @@
                   <c:v>0.40210000000000001</c:v>
                 </c:pt>
                 <c:pt idx="1">
-                  <c:v>0.38590000000000074</c:v>
+                  <c:v>0.38590000000000146</c:v>
                 </c:pt>
                 <c:pt idx="2">
-                  <c:v>0.39390000000000086</c:v>
+                  <c:v>0.39390000000000147</c:v>
                 </c:pt>
               </c:numCache>
             </c:numRef>
           </c:val>
         </c:ser>
         <c:gapWidth val="300"/>
-        <c:axId val="257095936"/>
-        <c:axId val="257122688"/>
+        <c:axId val="259988864"/>
+        <c:axId val="260097536"/>
       </c:barChart>
       <c:catAx>
-        <c:axId val="257095936"/>
+        <c:axId val="259988864"/>
         <c:scaling>
           <c:orientation val="minMax"/>
         </c:scaling>
@@ -64330,7 +65660,7 @@
             <c:manualLayout>
               <c:xMode val="edge"/>
               <c:yMode val="edge"/>
-              <c:x val="0.69340207752427563"/>
+              <c:x val="0.69340207752427663"/>
               <c:y val="0.73708920187793359"/>
             </c:manualLayout>
           </c:layout>
@@ -64374,7 +65704,7 @@
             <a:endParaRPr lang="zh-CN"/>
           </a:p>
         </c:txPr>
-        <c:crossAx val="257122688"/>
+        <c:crossAx val="260097536"/>
         <c:crosses val="autoZero"/>
         <c:auto val="1"/>
         <c:lblAlgn val="ctr"/>
@@ -64382,7 +65712,7 @@
         <c:tickMarkSkip val="1"/>
       </c:catAx>
       <c:valAx>
-        <c:axId val="257122688"/>
+        <c:axId val="260097536"/>
         <c:scaling>
           <c:orientation val="minMax"/>
         </c:scaling>
@@ -64427,7 +65757,7 @@
             <c:manualLayout>
               <c:xMode val="edge"/>
               <c:yMode val="edge"/>
-              <c:x val="3.2665181885671961E-2"/>
+              <c:x val="3.2665181885672002E-2"/>
               <c:y val="9.0323216640173405E-3"/>
             </c:manualLayout>
           </c:layout>
@@ -64470,7 +65800,7 @@
             <a:endParaRPr lang="zh-CN"/>
           </a:p>
         </c:txPr>
-        <c:crossAx val="257095936"/>
+        <c:crossAx val="259988864"/>
         <c:crosses val="autoZero"/>
         <c:crossBetween val="between"/>
       </c:valAx>
@@ -64562,7 +65892,7 @@
               <c:strCache>
                 <c:ptCount val="1"/>
                 <c:pt idx="0">
-                  <c:v>无语义规则</c:v>
+                  <c:v>无评价对象搜索算法</c:v>
                 </c:pt>
               </c:strCache>
             </c:strRef>
@@ -64600,13 +65930,13 @@
                 <c:formatCode>General</c:formatCode>
                 <c:ptCount val="3"/>
                 <c:pt idx="0">
-                  <c:v>0.40210000000000001</c:v>
+                  <c:v>0.47690000000000032</c:v>
                 </c:pt>
                 <c:pt idx="1">
-                  <c:v>0.38590000000000074</c:v>
+                  <c:v>0.39630000000000054</c:v>
                 </c:pt>
                 <c:pt idx="2">
-                  <c:v>0.39390000000000086</c:v>
+                  <c:v>0.4329000000000004</c:v>
                 </c:pt>
               </c:numCache>
             </c:numRef>
@@ -64621,7 +65951,7 @@
               <c:strCache>
                 <c:ptCount val="1"/>
                 <c:pt idx="0">
-                  <c:v>有语义规则</c:v>
+                  <c:v>有评价对象搜索算法</c:v>
                 </c:pt>
               </c:strCache>
             </c:strRef>
@@ -64659,24 +65989,24 @@
                 <c:formatCode>General</c:formatCode>
                 <c:ptCount val="3"/>
                 <c:pt idx="0">
-                  <c:v>0.5</c:v>
+                  <c:v>0.50060000000000004</c:v>
                 </c:pt>
                 <c:pt idx="1">
-                  <c:v>0.41980000000000062</c:v>
+                  <c:v>0.4203000000000004</c:v>
                 </c:pt>
                 <c:pt idx="2">
-                  <c:v>0.45640000000000008</c:v>
+                  <c:v>0.45700000000000002</c:v>
                 </c:pt>
               </c:numCache>
             </c:numRef>
           </c:val>
         </c:ser>
         <c:gapWidth val="300"/>
-        <c:axId val="258450176"/>
-        <c:axId val="258452096"/>
+        <c:axId val="250505088"/>
+        <c:axId val="260026368"/>
       </c:barChart>
       <c:catAx>
-        <c:axId val="258450176"/>
+        <c:axId val="250505088"/>
         <c:scaling>
           <c:orientation val="minMax"/>
         </c:scaling>
@@ -64708,7 +66038,7 @@
             <c:manualLayout>
               <c:xMode val="edge"/>
               <c:yMode val="edge"/>
-              <c:x val="0.69340207752427663"/>
+              <c:x val="0.60431521783608166"/>
               <c:y val="0.73708920187793359"/>
             </c:manualLayout>
           </c:layout>
@@ -64752,7 +66082,7 @@
             <a:endParaRPr lang="zh-CN"/>
           </a:p>
         </c:txPr>
-        <c:crossAx val="258452096"/>
+        <c:crossAx val="260026368"/>
         <c:crosses val="autoZero"/>
         <c:auto val="1"/>
         <c:lblAlgn val="ctr"/>
@@ -64760,7 +66090,7 @@
         <c:tickMarkSkip val="1"/>
       </c:catAx>
       <c:valAx>
-        <c:axId val="258452096"/>
+        <c:axId val="260026368"/>
         <c:scaling>
           <c:orientation val="minMax"/>
         </c:scaling>
@@ -64805,7 +66135,7 @@
             <c:manualLayout>
               <c:xMode val="edge"/>
               <c:yMode val="edge"/>
-              <c:x val="3.2665181885671961E-2"/>
+              <c:x val="3.2665181885672002E-2"/>
               <c:y val="9.0323216640173405E-3"/>
             </c:manualLayout>
           </c:layout>
@@ -64848,7 +66178,385 @@
             <a:endParaRPr lang="zh-CN"/>
           </a:p>
         </c:txPr>
-        <c:crossAx val="258450176"/>
+        <c:crossAx val="250505088"/>
+        <c:crosses val="autoZero"/>
+        <c:crossBetween val="between"/>
+      </c:valAx>
+      <c:spPr>
+        <a:solidFill>
+          <a:schemeClr val="bg1"/>
+        </a:solidFill>
+        <a:ln>
+          <a:noFill/>
+        </a:ln>
+        <a:effectLst/>
+      </c:spPr>
+    </c:plotArea>
+    <c:legend>
+      <c:legendPos val="r"/>
+      <c:spPr>
+        <a:noFill/>
+        <a:ln>
+          <a:noFill/>
+        </a:ln>
+        <a:effectLst/>
+      </c:spPr>
+      <c:txPr>
+        <a:bodyPr rot="0" spcFirstLastPara="0" vertOverflow="ellipsis" horzOverflow="overflow" vert="horz" wrap="square" anchor="ctr" anchorCtr="1"/>
+        <a:lstStyle/>
+        <a:p>
+          <a:pPr>
+            <a:defRPr sz="1000" b="0">
+              <a:solidFill>
+                <a:schemeClr val="tx1"/>
+              </a:solidFill>
+              <a:latin typeface="+mn-lt"/>
+              <a:ea typeface="+mn-ea"/>
+              <a:cs typeface="+mn-cs"/>
+            </a:defRPr>
+          </a:pPr>
+          <a:endParaRPr lang="zh-CN"/>
+        </a:p>
+      </c:txPr>
+    </c:legend>
+    <c:plotVisOnly val="1"/>
+    <c:dispBlanksAs val="gap"/>
+  </c:chart>
+  <c:spPr>
+    <a:solidFill>
+      <a:schemeClr val="bg1"/>
+    </a:solidFill>
+    <a:ln w="9525" cap="flat" cmpd="sng" algn="ctr">
+      <a:solidFill>
+        <a:schemeClr val="tx1">
+          <a:tint val="75000"/>
+        </a:schemeClr>
+      </a:solidFill>
+      <a:prstDash val="solid"/>
+    </a:ln>
+    <a:effectLst/>
+  </c:spPr>
+  <c:txPr>
+    <a:bodyPr rot="0" spcFirstLastPara="0" vertOverflow="ellipsis" horzOverflow="overflow" vert="horz" wrap="square" anchor="ctr" anchorCtr="1"/>
+    <a:lstStyle/>
+    <a:p>
+      <a:pPr>
+        <a:defRPr lang="zh-CN"/>
+      </a:pPr>
+      <a:endParaRPr lang="zh-CN"/>
+    </a:p>
+  </c:txPr>
+  <c:externalData r:id="rId1"/>
+</c:chartSpace>
+</file>
+
+<file path=word/charts/chart6.xml><?xml version="1.0" encoding="utf-8"?>
+<c:chartSpace xmlns:c="http://schemas.openxmlformats.org/drawingml/2006/chart" xmlns:a="http://schemas.openxmlformats.org/drawingml/2006/main" xmlns:r="http://schemas.openxmlformats.org/officeDocument/2006/relationships">
+  <c:date1904 val="1"/>
+  <c:lang val="zh-CN"/>
+  <c:chart>
+    <c:autoTitleDeleted val="1"/>
+    <c:plotArea>
+      <c:layout/>
+      <c:barChart>
+        <c:barDir val="col"/>
+        <c:grouping val="clustered"/>
+        <c:ser>
+          <c:idx val="0"/>
+          <c:order val="0"/>
+          <c:tx>
+            <c:strRef>
+              <c:f>Sheet1!$B$1</c:f>
+              <c:strCache>
+                <c:ptCount val="1"/>
+                <c:pt idx="0">
+                  <c:v>无人名实体检测</c:v>
+                </c:pt>
+              </c:strCache>
+            </c:strRef>
+          </c:tx>
+          <c:spPr>
+            <a:solidFill>
+              <a:schemeClr val="accent1"/>
+            </a:solidFill>
+            <a:ln>
+              <a:noFill/>
+            </a:ln>
+            <a:effectLst/>
+          </c:spPr>
+          <c:cat>
+            <c:strRef>
+              <c:f>Sheet1!$A$2:$A$4</c:f>
+              <c:strCache>
+                <c:ptCount val="3"/>
+                <c:pt idx="0">
+                  <c:v>准确率</c:v>
+                </c:pt>
+                <c:pt idx="1">
+                  <c:v>召回率</c:v>
+                </c:pt>
+                <c:pt idx="2">
+                  <c:v>F1</c:v>
+                </c:pt>
+              </c:strCache>
+            </c:strRef>
+          </c:cat>
+          <c:val>
+            <c:numRef>
+              <c:f>Sheet1!$B$2:$B$4</c:f>
+              <c:numCache>
+                <c:formatCode>General</c:formatCode>
+                <c:ptCount val="3"/>
+                <c:pt idx="0">
+                  <c:v>0.47540000000000032</c:v>
+                </c:pt>
+                <c:pt idx="1">
+                  <c:v>0.41310000000000002</c:v>
+                </c:pt>
+                <c:pt idx="2">
+                  <c:v>0.44210000000000005</c:v>
+                </c:pt>
+              </c:numCache>
+            </c:numRef>
+          </c:val>
+        </c:ser>
+        <c:ser>
+          <c:idx val="1"/>
+          <c:order val="1"/>
+          <c:tx>
+            <c:strRef>
+              <c:f>Sheet1!$C$1</c:f>
+              <c:strCache>
+                <c:ptCount val="1"/>
+                <c:pt idx="0">
+                  <c:v>有人名实体检测</c:v>
+                </c:pt>
+              </c:strCache>
+            </c:strRef>
+          </c:tx>
+          <c:spPr>
+            <a:solidFill>
+              <a:schemeClr val="accent2"/>
+            </a:solidFill>
+            <a:ln>
+              <a:noFill/>
+            </a:ln>
+            <a:effectLst/>
+          </c:spPr>
+          <c:cat>
+            <c:strRef>
+              <c:f>Sheet1!$A$2:$A$4</c:f>
+              <c:strCache>
+                <c:ptCount val="3"/>
+                <c:pt idx="0">
+                  <c:v>准确率</c:v>
+                </c:pt>
+                <c:pt idx="1">
+                  <c:v>召回率</c:v>
+                </c:pt>
+                <c:pt idx="2">
+                  <c:v>F1</c:v>
+                </c:pt>
+              </c:strCache>
+            </c:strRef>
+          </c:cat>
+          <c:val>
+            <c:numRef>
+              <c:f>Sheet1!$C$2:$C$4</c:f>
+              <c:numCache>
+                <c:formatCode>General</c:formatCode>
+                <c:ptCount val="3"/>
+                <c:pt idx="0">
+                  <c:v>0.50060000000000004</c:v>
+                </c:pt>
+                <c:pt idx="1">
+                  <c:v>0.4203000000000004</c:v>
+                </c:pt>
+                <c:pt idx="2">
+                  <c:v>0.45700000000000002</c:v>
+                </c:pt>
+              </c:numCache>
+            </c:numRef>
+          </c:val>
+        </c:ser>
+        <c:gapWidth val="300"/>
+        <c:axId val="260264320"/>
+        <c:axId val="260266240"/>
+      </c:barChart>
+      <c:catAx>
+        <c:axId val="260264320"/>
+        <c:scaling>
+          <c:orientation val="minMax"/>
+        </c:scaling>
+        <c:axPos val="b"/>
+        <c:title>
+          <c:tx>
+            <c:rich>
+              <a:bodyPr vertOverflow="ellipsis" anchor="ctr" anchorCtr="1"/>
+              <a:lstStyle/>
+              <a:p>
+                <a:pPr algn="ctr">
+                  <a:defRPr sz="1000" b="1">
+                    <a:solidFill>
+                      <a:schemeClr val="tx1"/>
+                    </a:solidFill>
+                    <a:latin typeface="+mn-lt"/>
+                    <a:ea typeface="+mn-ea"/>
+                    <a:cs typeface="+mn-cs"/>
+                  </a:defRPr>
+                </a:pPr>
+                <a:r>
+                  <a:rPr lang="zh-CN" altLang="en-US"/>
+                  <a:t>评价指标</a:t>
+                </a:r>
+              </a:p>
+            </c:rich>
+          </c:tx>
+          <c:layout>
+            <c:manualLayout>
+              <c:xMode val="edge"/>
+              <c:yMode val="edge"/>
+              <c:x val="0.65999450514120461"/>
+              <c:y val="0.73708920187793359"/>
+            </c:manualLayout>
+          </c:layout>
+          <c:spPr>
+            <a:noFill/>
+            <a:ln>
+              <a:noFill/>
+            </a:ln>
+            <a:effectLst/>
+          </c:spPr>
+        </c:title>
+        <c:numFmt formatCode="General" sourceLinked="1"/>
+        <c:majorTickMark val="none"/>
+        <c:tickLblPos val="nextTo"/>
+        <c:spPr>
+          <a:noFill/>
+          <a:ln>
+            <a:solidFill>
+              <a:schemeClr val="tx1">
+                <a:lumMod val="50000"/>
+                <a:lumOff val="50000"/>
+              </a:schemeClr>
+            </a:solidFill>
+          </a:ln>
+          <a:effectLst/>
+        </c:spPr>
+        <c:txPr>
+          <a:bodyPr rot="-60000000" spcFirstLastPara="0" vertOverflow="ellipsis" horzOverflow="overflow" vert="horz" wrap="square" anchor="ctr" anchorCtr="1"/>
+          <a:lstStyle/>
+          <a:p>
+            <a:pPr>
+              <a:defRPr sz="1000" b="0">
+                <a:solidFill>
+                  <a:schemeClr val="tx1"/>
+                </a:solidFill>
+                <a:latin typeface="+mn-lt"/>
+                <a:ea typeface="+mn-ea"/>
+                <a:cs typeface="+mn-cs"/>
+              </a:defRPr>
+            </a:pPr>
+            <a:endParaRPr lang="zh-CN"/>
+          </a:p>
+        </c:txPr>
+        <c:crossAx val="260266240"/>
+        <c:crosses val="autoZero"/>
+        <c:auto val="1"/>
+        <c:lblAlgn val="ctr"/>
+        <c:lblOffset val="100"/>
+        <c:tickMarkSkip val="1"/>
+      </c:catAx>
+      <c:valAx>
+        <c:axId val="260266240"/>
+        <c:scaling>
+          <c:orientation val="minMax"/>
+        </c:scaling>
+        <c:axPos val="l"/>
+        <c:majorGridlines>
+          <c:spPr>
+            <a:ln>
+              <a:solidFill>
+                <a:schemeClr val="tx1">
+                  <a:lumMod val="50000"/>
+                  <a:lumOff val="50000"/>
+                </a:schemeClr>
+              </a:solidFill>
+            </a:ln>
+            <a:effectLst/>
+          </c:spPr>
+        </c:majorGridlines>
+        <c:title>
+          <c:tx>
+            <c:rich>
+              <a:bodyPr vertOverflow="ellipsis" anchor="ctr" anchorCtr="1"/>
+              <a:lstStyle/>
+              <a:p>
+                <a:pPr algn="ctr">
+                  <a:defRPr sz="1000" b="1">
+                    <a:solidFill>
+                      <a:schemeClr val="tx1"/>
+                    </a:solidFill>
+                    <a:latin typeface="+mn-lt"/>
+                    <a:ea typeface="+mn-ea"/>
+                    <a:cs typeface="+mn-cs"/>
+                  </a:defRPr>
+                </a:pPr>
+                <a:r>
+                  <a:rPr lang="zh-CN" altLang="en-US"/>
+                  <a:t>百分比</a:t>
+                </a:r>
+              </a:p>
+            </c:rich>
+          </c:tx>
+          <c:layout>
+            <c:manualLayout>
+              <c:xMode val="edge"/>
+              <c:yMode val="edge"/>
+              <c:x val="3.2665181885672002E-2"/>
+              <c:y val="9.0323216640173405E-3"/>
+            </c:manualLayout>
+          </c:layout>
+          <c:spPr>
+            <a:noFill/>
+            <a:ln>
+              <a:noFill/>
+            </a:ln>
+            <a:effectLst/>
+          </c:spPr>
+        </c:title>
+        <c:numFmt formatCode="0.00%" sourceLinked="0"/>
+        <c:tickLblPos val="nextTo"/>
+        <c:spPr>
+          <a:noFill/>
+          <a:ln>
+            <a:solidFill>
+              <a:schemeClr val="tx1">
+                <a:lumMod val="50000"/>
+                <a:lumOff val="50000"/>
+              </a:schemeClr>
+            </a:solidFill>
+          </a:ln>
+          <a:effectLst/>
+        </c:spPr>
+        <c:txPr>
+          <a:bodyPr rot="-60000000" spcFirstLastPara="0" vertOverflow="ellipsis" horzOverflow="overflow" vert="horz" wrap="square" anchor="ctr" anchorCtr="1"/>
+          <a:lstStyle/>
+          <a:p>
+            <a:pPr>
+              <a:defRPr sz="1000" b="0">
+                <a:solidFill>
+                  <a:schemeClr val="tx1"/>
+                </a:solidFill>
+                <a:latin typeface="+mn-lt"/>
+                <a:ea typeface="+mn-ea"/>
+                <a:cs typeface="+mn-cs"/>
+              </a:defRPr>
+            </a:pPr>
+            <a:endParaRPr lang="zh-CN"/>
+          </a:p>
+        </c:txPr>
+        <c:crossAx val="260264320"/>
         <c:crosses val="autoZero"/>
         <c:crossBetween val="between"/>
       </c:valAx>
@@ -65235,7 +66943,7 @@
 </file>
 
 <file path=customXml/itemProps2.xml><?xml version="1.0" encoding="utf-8"?>
-<ds:datastoreItem xmlns:ds="http://schemas.openxmlformats.org/officeDocument/2006/customXml" ds:itemID="{8FB71274-B174-4135-8509-302B370AAEF7}">
+<ds:datastoreItem xmlns:ds="http://schemas.openxmlformats.org/officeDocument/2006/customXml" ds:itemID="{F88DB5B2-A069-409C-81FE-C08313B9B1DC}">
   <ds:schemaRefs>
     <ds:schemaRef ds:uri="http://schemas.openxmlformats.org/officeDocument/2006/bibliography"/>
   </ds:schemaRefs>

--- a/毕设论文2.docx
+++ b/毕设论文2.docx
@@ -3559,8 +3559,6 @@
         </w:rPr>
         <w:t>, Opinion Target Search</w:t>
       </w:r>
-      <w:bookmarkStart w:id="6" w:name="_GoBack"/>
-      <w:bookmarkEnd w:id="6"/>
     </w:p>
     <w:p>
       <w:pPr>
@@ -3614,7 +3612,7 @@
       <w:pPr>
         <w:pStyle w:val="1"/>
       </w:pPr>
-      <w:bookmarkStart w:id="7" w:name="_Toc447112927"/>
+      <w:bookmarkStart w:id="6" w:name="_Toc447112927"/>
       <w:r>
         <w:rPr>
           <w:rFonts w:hint="eastAsia"/>
@@ -3622,7 +3620,7 @@
         <w:lastRenderedPageBreak/>
         <w:t>目录</w:t>
       </w:r>
-      <w:bookmarkEnd w:id="7"/>
+      <w:bookmarkEnd w:id="6"/>
     </w:p>
     <w:p>
       <w:pPr>
@@ -5514,21 +5512,7 @@
             <w:rStyle w:val="aff"/>
             <w:noProof/>
           </w:rPr>
-          <w:t>依存句</w:t>
-        </w:r>
-        <w:r>
-          <w:rPr>
-            <w:rStyle w:val="aff"/>
-            <w:noProof/>
-          </w:rPr>
-          <w:t>法</w:t>
-        </w:r>
-        <w:r>
-          <w:rPr>
-            <w:rStyle w:val="aff"/>
-            <w:noProof/>
-          </w:rPr>
-          <w:t>分析</w:t>
+          <w:t>依存句法分析</w:t>
         </w:r>
         <w:r>
           <w:rPr>
@@ -5616,14 +5600,7 @@
             <w:rStyle w:val="aff"/>
             <w:noProof/>
           </w:rPr>
-          <w:t>概</w:t>
-        </w:r>
-        <w:r>
-          <w:rPr>
-            <w:rStyle w:val="aff"/>
-            <w:noProof/>
-          </w:rPr>
-          <w:t>述</w:t>
+          <w:t>概述</w:t>
         </w:r>
         <w:r>
           <w:rPr>
@@ -7940,14 +7917,7 @@
             <w:rStyle w:val="aff"/>
             <w:noProof/>
           </w:rPr>
-          <w:t>规</w:t>
-        </w:r>
-        <w:r>
-          <w:rPr>
-            <w:rStyle w:val="aff"/>
-            <w:noProof/>
-          </w:rPr>
-          <w:t>则</w:t>
+          <w:t>规则</w:t>
         </w:r>
         <w:r>
           <w:rPr>
@@ -9753,7 +9723,7 @@
       <w:pPr>
         <w:pStyle w:val="1"/>
       </w:pPr>
-      <w:bookmarkStart w:id="8" w:name="_Toc447112928"/>
+      <w:bookmarkStart w:id="7" w:name="_Toc447112928"/>
       <w:r>
         <w:rPr>
           <w:rFonts w:hint="eastAsia"/>
@@ -9761,7 +9731,7 @@
         <w:lastRenderedPageBreak/>
         <w:t>缩略词表</w:t>
       </w:r>
-      <w:bookmarkEnd w:id="8"/>
+      <w:bookmarkEnd w:id="7"/>
     </w:p>
     <w:tbl>
       <w:tblPr>
@@ -11121,9 +11091,9 @@
         </w:tabs>
         <w:ind w:left="0" w:firstLine="0"/>
       </w:pPr>
-      <w:bookmarkStart w:id="9" w:name="_Ref325031611"/>
-      <w:bookmarkStart w:id="10" w:name="_Toc356830141"/>
-      <w:bookmarkStart w:id="11" w:name="_Toc447112929"/>
+      <w:bookmarkStart w:id="8" w:name="_Ref325031611"/>
+      <w:bookmarkStart w:id="9" w:name="_Toc356830141"/>
+      <w:bookmarkStart w:id="10" w:name="_Toc447112929"/>
       <w:r>
         <w:rPr>
           <w:rFonts w:hint="eastAsia"/>
@@ -11131,9 +11101,9 @@
         <w:lastRenderedPageBreak/>
         <w:t>绪论</w:t>
       </w:r>
+      <w:bookmarkEnd w:id="8"/>
       <w:bookmarkEnd w:id="9"/>
       <w:bookmarkEnd w:id="10"/>
-      <w:bookmarkEnd w:id="11"/>
     </w:p>
     <w:p>
       <w:pPr>
@@ -11172,16 +11142,16 @@
       <w:pPr>
         <w:pStyle w:val="2"/>
       </w:pPr>
-      <w:bookmarkStart w:id="12" w:name="_Toc358030836"/>
-      <w:bookmarkStart w:id="13" w:name="_Toc447112930"/>
+      <w:bookmarkStart w:id="11" w:name="_Toc358030836"/>
+      <w:bookmarkStart w:id="12" w:name="_Toc447112930"/>
       <w:r>
         <w:rPr>
           <w:rFonts w:hint="eastAsia"/>
         </w:rPr>
         <w:t>研究背景</w:t>
       </w:r>
+      <w:bookmarkEnd w:id="11"/>
       <w:bookmarkEnd w:id="12"/>
-      <w:bookmarkEnd w:id="13"/>
     </w:p>
     <w:p>
       <w:pPr>
@@ -11364,19 +11334,19 @@
       <w:pPr>
         <w:pStyle w:val="2"/>
       </w:pPr>
-      <w:bookmarkStart w:id="14" w:name="_Toc357802908"/>
-      <w:bookmarkStart w:id="15" w:name="_Toc358030837"/>
-      <w:bookmarkStart w:id="16" w:name="_Toc447112931"/>
-      <w:bookmarkStart w:id="17" w:name="_Toc312341007"/>
+      <w:bookmarkStart w:id="13" w:name="_Toc357802908"/>
+      <w:bookmarkStart w:id="14" w:name="_Toc358030837"/>
+      <w:bookmarkStart w:id="15" w:name="_Toc447112931"/>
+      <w:bookmarkStart w:id="16" w:name="_Toc312341007"/>
       <w:r>
         <w:rPr>
           <w:rFonts w:hint="eastAsia"/>
         </w:rPr>
         <w:t>情感分析的基本概念</w:t>
       </w:r>
+      <w:bookmarkEnd w:id="13"/>
       <w:bookmarkEnd w:id="14"/>
       <w:bookmarkEnd w:id="15"/>
-      <w:bookmarkEnd w:id="16"/>
     </w:p>
     <w:p>
       <w:pPr>
@@ -11747,14 +11717,14 @@
       <w:pPr>
         <w:pStyle w:val="2"/>
       </w:pPr>
-      <w:bookmarkStart w:id="18" w:name="_Toc447112932"/>
+      <w:bookmarkStart w:id="17" w:name="_Toc447112932"/>
       <w:r>
         <w:rPr>
           <w:rFonts w:hint="eastAsia"/>
         </w:rPr>
         <w:t>中文评价对象抽取和倾向性分析的难点</w:t>
       </w:r>
-      <w:bookmarkEnd w:id="18"/>
+      <w:bookmarkEnd w:id="17"/>
     </w:p>
     <w:p>
       <w:pPr>
@@ -12336,18 +12306,18 @@
       <w:pPr>
         <w:pStyle w:val="2"/>
       </w:pPr>
-      <w:bookmarkStart w:id="19" w:name="_Toc357802910"/>
-      <w:bookmarkStart w:id="20" w:name="_Toc358030839"/>
-      <w:bookmarkStart w:id="21" w:name="_Toc447112933"/>
+      <w:bookmarkStart w:id="18" w:name="_Toc357802910"/>
+      <w:bookmarkStart w:id="19" w:name="_Toc358030839"/>
+      <w:bookmarkStart w:id="20" w:name="_Toc447112933"/>
       <w:r>
         <w:rPr>
           <w:rFonts w:hint="eastAsia"/>
         </w:rPr>
         <w:t>本文的研究目的和主要内容</w:t>
       </w:r>
+      <w:bookmarkEnd w:id="18"/>
       <w:bookmarkEnd w:id="19"/>
       <w:bookmarkEnd w:id="20"/>
-      <w:bookmarkEnd w:id="21"/>
     </w:p>
     <w:p>
       <w:pPr>
@@ -12366,8 +12336,8 @@
         </w:rPr>
         <w:t>使用依存句法分析能够</w:t>
       </w:r>
-      <w:bookmarkStart w:id="22" w:name="OLE_LINK39"/>
-      <w:bookmarkStart w:id="23" w:name="OLE_LINK38"/>
+      <w:bookmarkStart w:id="21" w:name="OLE_LINK39"/>
+      <w:bookmarkStart w:id="22" w:name="OLE_LINK38"/>
       <w:r>
         <w:rPr>
           <w:rFonts w:hint="eastAsia"/>
@@ -12392,8 +12362,8 @@
         </w:rPr>
         <w:t>通常观点词都是和评价对象相互关联的</w:t>
       </w:r>
+      <w:bookmarkEnd w:id="21"/>
       <w:bookmarkEnd w:id="22"/>
-      <w:bookmarkEnd w:id="23"/>
       <w:r>
         <w:rPr>
           <w:rFonts w:hint="eastAsia"/>
@@ -12726,14 +12696,14 @@
       <w:pPr>
         <w:pStyle w:val="2"/>
       </w:pPr>
-      <w:bookmarkStart w:id="24" w:name="_Toc447112934"/>
+      <w:bookmarkStart w:id="23" w:name="_Toc447112934"/>
       <w:r>
         <w:rPr>
           <w:rFonts w:hint="eastAsia"/>
         </w:rPr>
         <w:t>论文结构</w:t>
       </w:r>
-      <w:bookmarkEnd w:id="24"/>
+      <w:bookmarkEnd w:id="23"/>
     </w:p>
     <w:p>
       <w:pPr>
@@ -13054,9 +13024,9 @@
         </w:tabs>
         <w:ind w:left="0" w:firstLine="0"/>
       </w:pPr>
-      <w:bookmarkStart w:id="25" w:name="_Toc358030840"/>
-      <w:bookmarkStart w:id="26" w:name="_Toc447112935"/>
-      <w:bookmarkEnd w:id="17"/>
+      <w:bookmarkStart w:id="24" w:name="_Toc358030840"/>
+      <w:bookmarkStart w:id="25" w:name="_Toc447112935"/>
+      <w:bookmarkEnd w:id="16"/>
       <w:r>
         <w:rPr>
           <w:rFonts w:hint="eastAsia"/>
@@ -13064,8 +13034,8 @@
         <w:lastRenderedPageBreak/>
         <w:t>相关研究</w:t>
       </w:r>
+      <w:bookmarkEnd w:id="24"/>
       <w:bookmarkEnd w:id="25"/>
-      <w:bookmarkEnd w:id="26"/>
     </w:p>
     <w:p>
       <w:pPr>
@@ -13076,7 +13046,7 @@
           <w:lang w:eastAsia="zh-CN"/>
         </w:rPr>
       </w:pPr>
-      <w:bookmarkStart w:id="27" w:name="_Toc358030841"/>
+      <w:bookmarkStart w:id="26" w:name="_Toc358030841"/>
       <w:r>
         <w:rPr>
           <w:rFonts w:hint="eastAsia"/>
@@ -13178,15 +13148,15 @@
       <w:pPr>
         <w:pStyle w:val="2"/>
       </w:pPr>
-      <w:bookmarkStart w:id="28" w:name="_Toc447112936"/>
+      <w:bookmarkStart w:id="27" w:name="_Toc447112936"/>
+      <w:bookmarkEnd w:id="26"/>
+      <w:r>
+        <w:rPr>
+          <w:rFonts w:hint="eastAsia"/>
+        </w:rPr>
+        <w:t>相关评测和情感资源</w:t>
+      </w:r>
       <w:bookmarkEnd w:id="27"/>
-      <w:r>
-        <w:rPr>
-          <w:rFonts w:hint="eastAsia"/>
-        </w:rPr>
-        <w:t>相关评测和情感资源</w:t>
-      </w:r>
-      <w:bookmarkEnd w:id="28"/>
     </w:p>
     <w:p>
       <w:pPr>
@@ -14379,14 +14349,14 @@
       <w:pPr>
         <w:pStyle w:val="2"/>
       </w:pPr>
-      <w:bookmarkStart w:id="29" w:name="_Toc447112937"/>
+      <w:bookmarkStart w:id="28" w:name="_Toc447112937"/>
       <w:r>
         <w:rPr>
           <w:rFonts w:hint="eastAsia"/>
         </w:rPr>
         <w:t>评价对象抽取的研究现状</w:t>
       </w:r>
-      <w:bookmarkEnd w:id="29"/>
+      <w:bookmarkEnd w:id="28"/>
     </w:p>
     <w:p>
       <w:pPr>
@@ -14397,8 +14367,8 @@
           <w:lang w:eastAsia="zh-CN"/>
         </w:rPr>
       </w:pPr>
-      <w:bookmarkStart w:id="30" w:name="_Toc357802932"/>
-      <w:bookmarkStart w:id="31" w:name="_Toc358030861"/>
+      <w:bookmarkStart w:id="29" w:name="_Toc357802932"/>
+      <w:bookmarkStart w:id="30" w:name="_Toc358030861"/>
       <w:r>
         <w:rPr>
           <w:rFonts w:hint="eastAsia"/>
@@ -14858,14 +14828,14 @@
       <w:pPr>
         <w:pStyle w:val="3"/>
       </w:pPr>
-      <w:bookmarkStart w:id="32" w:name="_Toc447112938"/>
+      <w:bookmarkStart w:id="31" w:name="_Toc447112938"/>
       <w:r>
         <w:rPr>
           <w:rFonts w:hint="eastAsia"/>
         </w:rPr>
         <w:t>基于寻找频繁出现的名词和名词词组的抽取方法</w:t>
       </w:r>
-      <w:bookmarkEnd w:id="32"/>
+      <w:bookmarkEnd w:id="31"/>
     </w:p>
     <w:p>
       <w:pPr>
@@ -14994,7 +14964,7 @@
           <w:noProof/>
           <w:szCs w:val="21"/>
         </w:rPr>
-        <w:object w:dxaOrig="225" w:dyaOrig="225">
+        <w:object w:dxaOrig="0" w:dyaOrig="0">
           <v:shapetype id="_x0000_t75" coordsize="21600,21600" o:spt="75" o:preferrelative="t" path="m@4@5l@4@11@9@11@9@5xe" filled="f" stroked="f">
             <v:stroke joinstyle="miter"/>
             <v:formulas>
@@ -15018,7 +14988,7 @@
             <v:imagedata r:id="rId29" o:title=""/>
             <w10:wrap anchory="page"/>
           </v:shape>
-          <o:OLEObject Type="Embed" ProgID="Equation.DSMT4" ShapeID="_x0000_s1843" DrawAspect="Content" ObjectID="_1520890359" r:id="rId30"/>
+          <o:OLEObject Type="Embed" ProgID="Equation.DSMT4" ShapeID="_x0000_s1843" DrawAspect="Content" ObjectID="_1520929860" r:id="rId30"/>
         </w:object>
       </w:r>
       <w:r>
@@ -15534,14 +15504,14 @@
       <w:pPr>
         <w:pStyle w:val="3"/>
       </w:pPr>
-      <w:bookmarkStart w:id="33" w:name="_Toc447112939"/>
+      <w:bookmarkStart w:id="32" w:name="_Toc447112939"/>
       <w:r>
         <w:rPr>
           <w:rFonts w:hint="eastAsia"/>
         </w:rPr>
         <w:t>利用观点和评价对象的关系进行抽取的方法</w:t>
       </w:r>
-      <w:bookmarkEnd w:id="33"/>
+      <w:bookmarkEnd w:id="32"/>
     </w:p>
     <w:p>
       <w:pPr>
@@ -20468,14 +20438,14 @@
       <w:pPr>
         <w:pStyle w:val="3"/>
       </w:pPr>
-      <w:bookmarkStart w:id="34" w:name="_Toc447112940"/>
+      <w:bookmarkStart w:id="33" w:name="_Toc447112940"/>
       <w:r>
         <w:rPr>
           <w:rFonts w:hint="eastAsia"/>
         </w:rPr>
         <w:t>使用有监督学习进行抽取的方法</w:t>
       </w:r>
-      <w:bookmarkEnd w:id="34"/>
+      <w:bookmarkEnd w:id="33"/>
     </w:p>
     <w:p>
       <w:pPr>
@@ -20851,7 +20821,7 @@
         </w:rPr>
         <w:t>等</w:t>
       </w:r>
-      <w:bookmarkStart w:id="35" w:name="OLE_LINK10"/>
+      <w:bookmarkStart w:id="34" w:name="OLE_LINK10"/>
       <w:r>
         <w:rPr>
           <w:rFonts w:hint="eastAsia"/>
@@ -20860,7 +20830,7 @@
         </w:rPr>
         <w:t>在</w:t>
       </w:r>
-      <w:bookmarkEnd w:id="35"/>
+      <w:bookmarkEnd w:id="34"/>
       <w:r>
         <w:rPr>
           <w:rFonts w:hint="eastAsia"/>
@@ -21053,18 +21023,18 @@
       <w:pPr>
         <w:pStyle w:val="3"/>
       </w:pPr>
-      <w:bookmarkStart w:id="36" w:name="OLE_LINK6"/>
-      <w:bookmarkStart w:id="37" w:name="OLE_LINK5"/>
-      <w:bookmarkStart w:id="38" w:name="_Toc447112941"/>
+      <w:bookmarkStart w:id="35" w:name="OLE_LINK6"/>
+      <w:bookmarkStart w:id="36" w:name="OLE_LINK5"/>
+      <w:bookmarkStart w:id="37" w:name="_Toc447112941"/>
       <w:r>
         <w:rPr>
           <w:rFonts w:hint="eastAsia"/>
         </w:rPr>
         <w:t>使用话题模型进行抽取的方法</w:t>
       </w:r>
+      <w:bookmarkEnd w:id="35"/>
       <w:bookmarkEnd w:id="36"/>
       <w:bookmarkEnd w:id="37"/>
-      <w:bookmarkEnd w:id="38"/>
     </w:p>
     <w:p>
       <w:pPr>
@@ -21539,8 +21509,8 @@
         </w:rPr>
         <w:t>Brody</w:t>
       </w:r>
-      <w:bookmarkStart w:id="39" w:name="OLE_LINK15"/>
-      <w:bookmarkStart w:id="40" w:name="OLE_LINK16"/>
+      <w:bookmarkStart w:id="38" w:name="OLE_LINK15"/>
+      <w:bookmarkStart w:id="39" w:name="OLE_LINK16"/>
       <w:r>
         <w:rPr>
           <w:rFonts w:hint="eastAsia"/>
@@ -21573,136 +21543,136 @@
         </w:rPr>
         <w:t>年</w:t>
       </w:r>
+      <w:bookmarkEnd w:id="38"/>
       <w:bookmarkEnd w:id="39"/>
+      <w:r>
+        <w:rPr>
+          <w:rFonts w:hint="eastAsia"/>
+          <w:szCs w:val="21"/>
+          <w:lang w:eastAsia="zh-CN"/>
+        </w:rPr>
+        <w:t>提出的方法首先利用话题模型识别评价对象，然后识别和评价对象相关的观点词（只考虑形容词）。</w:t>
+      </w:r>
+      <w:r>
+        <w:rPr>
+          <w:szCs w:val="21"/>
+          <w:lang w:eastAsia="zh-CN"/>
+        </w:rPr>
+        <w:t>Li</w:t>
+      </w:r>
+      <w:r>
+        <w:rPr>
+          <w:rFonts w:hint="eastAsia"/>
+          <w:szCs w:val="21"/>
+          <w:vertAlign w:val="superscript"/>
+          <w:lang w:eastAsia="zh-CN"/>
+        </w:rPr>
+        <w:t>[36]</w:t>
+      </w:r>
+      <w:r>
+        <w:rPr>
+          <w:rFonts w:hint="eastAsia"/>
+          <w:szCs w:val="21"/>
+          <w:lang w:eastAsia="zh-CN"/>
+        </w:rPr>
+        <w:t>等在</w:t>
+      </w:r>
+      <w:r>
+        <w:rPr>
+          <w:szCs w:val="21"/>
+          <w:lang w:eastAsia="zh-CN"/>
+        </w:rPr>
+        <w:t>2010</w:t>
+      </w:r>
+      <w:r>
+        <w:rPr>
+          <w:rFonts w:hint="eastAsia"/>
+          <w:szCs w:val="21"/>
+          <w:lang w:eastAsia="zh-CN"/>
+        </w:rPr>
+        <w:t>年提出两种联合模型（</w:t>
+      </w:r>
+      <w:r>
+        <w:rPr>
+          <w:szCs w:val="21"/>
+          <w:lang w:eastAsia="zh-CN"/>
+        </w:rPr>
+        <w:t>Sentiment-LDA</w:t>
+      </w:r>
+      <w:r>
+        <w:rPr>
+          <w:rFonts w:hint="eastAsia"/>
+          <w:szCs w:val="21"/>
+          <w:lang w:eastAsia="zh-CN"/>
+        </w:rPr>
+        <w:t>和</w:t>
+      </w:r>
+      <w:r>
+        <w:rPr>
+          <w:szCs w:val="21"/>
+          <w:lang w:eastAsia="zh-CN"/>
+        </w:rPr>
+        <w:t>Depen-LDA</w:t>
+      </w:r>
+      <w:r>
+        <w:rPr>
+          <w:rFonts w:hint="eastAsia"/>
+          <w:szCs w:val="21"/>
+          <w:lang w:eastAsia="zh-CN"/>
+        </w:rPr>
+        <w:t>），用来抽取带有正面和负面情感的评价对象。模型不是单独地寻找评价对象，而是将评价对象和观点词一并抽取。</w:t>
+      </w:r>
+      <w:r>
+        <w:rPr>
+          <w:szCs w:val="21"/>
+          <w:lang w:eastAsia="zh-CN"/>
+        </w:rPr>
+        <w:t>Mukherjee</w:t>
+      </w:r>
+      <w:r>
+        <w:rPr>
+          <w:rFonts w:hint="eastAsia"/>
+          <w:szCs w:val="21"/>
+          <w:vertAlign w:val="superscript"/>
+          <w:lang w:eastAsia="zh-CN"/>
+        </w:rPr>
+        <w:t>[37]</w:t>
+      </w:r>
+      <w:r>
+        <w:rPr>
+          <w:rFonts w:hint="eastAsia"/>
+          <w:szCs w:val="21"/>
+          <w:lang w:eastAsia="zh-CN"/>
+        </w:rPr>
+        <w:t>等</w:t>
+      </w:r>
+      <w:bookmarkStart w:id="40" w:name="OLE_LINK21"/>
+      <w:bookmarkStart w:id="41" w:name="OLE_LINK22"/>
+      <w:r>
+        <w:rPr>
+          <w:rFonts w:hint="eastAsia"/>
+          <w:szCs w:val="21"/>
+          <w:lang w:eastAsia="zh-CN"/>
+        </w:rPr>
+        <w:t>在</w:t>
+      </w:r>
+      <w:r>
+        <w:rPr>
+          <w:szCs w:val="21"/>
+          <w:lang w:eastAsia="zh-CN"/>
+        </w:rPr>
+        <w:t>2012</w:t>
+      </w:r>
+      <w:r>
+        <w:rPr>
+          <w:rFonts w:hint="eastAsia"/>
+          <w:szCs w:val="21"/>
+          <w:lang w:eastAsia="zh-CN"/>
+        </w:rPr>
+        <w:t>年</w:t>
+      </w:r>
       <w:bookmarkEnd w:id="40"/>
-      <w:r>
-        <w:rPr>
-          <w:rFonts w:hint="eastAsia"/>
-          <w:szCs w:val="21"/>
-          <w:lang w:eastAsia="zh-CN"/>
-        </w:rPr>
-        <w:t>提出的方法首先利用话题模型识别评价对象，然后识别和评价对象相关的观点词（只考虑形容词）。</w:t>
-      </w:r>
-      <w:r>
-        <w:rPr>
-          <w:szCs w:val="21"/>
-          <w:lang w:eastAsia="zh-CN"/>
-        </w:rPr>
-        <w:t>Li</w:t>
-      </w:r>
-      <w:r>
-        <w:rPr>
-          <w:rFonts w:hint="eastAsia"/>
-          <w:szCs w:val="21"/>
-          <w:vertAlign w:val="superscript"/>
-          <w:lang w:eastAsia="zh-CN"/>
-        </w:rPr>
-        <w:t>[36]</w:t>
-      </w:r>
-      <w:r>
-        <w:rPr>
-          <w:rFonts w:hint="eastAsia"/>
-          <w:szCs w:val="21"/>
-          <w:lang w:eastAsia="zh-CN"/>
-        </w:rPr>
-        <w:t>等在</w:t>
-      </w:r>
-      <w:r>
-        <w:rPr>
-          <w:szCs w:val="21"/>
-          <w:lang w:eastAsia="zh-CN"/>
-        </w:rPr>
-        <w:t>2010</w:t>
-      </w:r>
-      <w:r>
-        <w:rPr>
-          <w:rFonts w:hint="eastAsia"/>
-          <w:szCs w:val="21"/>
-          <w:lang w:eastAsia="zh-CN"/>
-        </w:rPr>
-        <w:t>年提出两种联合模型（</w:t>
-      </w:r>
-      <w:r>
-        <w:rPr>
-          <w:szCs w:val="21"/>
-          <w:lang w:eastAsia="zh-CN"/>
-        </w:rPr>
-        <w:t>Sentiment-LDA</w:t>
-      </w:r>
-      <w:r>
-        <w:rPr>
-          <w:rFonts w:hint="eastAsia"/>
-          <w:szCs w:val="21"/>
-          <w:lang w:eastAsia="zh-CN"/>
-        </w:rPr>
-        <w:t>和</w:t>
-      </w:r>
-      <w:r>
-        <w:rPr>
-          <w:szCs w:val="21"/>
-          <w:lang w:eastAsia="zh-CN"/>
-        </w:rPr>
-        <w:t>Depen-LDA</w:t>
-      </w:r>
-      <w:r>
-        <w:rPr>
-          <w:rFonts w:hint="eastAsia"/>
-          <w:szCs w:val="21"/>
-          <w:lang w:eastAsia="zh-CN"/>
-        </w:rPr>
-        <w:t>），用来抽取带有正面和负面情感的评价对象。模型不是单独地寻找评价对象，而是将评价对象和观点词一并抽取。</w:t>
-      </w:r>
-      <w:r>
-        <w:rPr>
-          <w:szCs w:val="21"/>
-          <w:lang w:eastAsia="zh-CN"/>
-        </w:rPr>
-        <w:t>Mukherjee</w:t>
-      </w:r>
-      <w:r>
-        <w:rPr>
-          <w:rFonts w:hint="eastAsia"/>
-          <w:szCs w:val="21"/>
-          <w:vertAlign w:val="superscript"/>
-          <w:lang w:eastAsia="zh-CN"/>
-        </w:rPr>
-        <w:t>[37]</w:t>
-      </w:r>
-      <w:r>
-        <w:rPr>
-          <w:rFonts w:hint="eastAsia"/>
-          <w:szCs w:val="21"/>
-          <w:lang w:eastAsia="zh-CN"/>
-        </w:rPr>
-        <w:t>等</w:t>
-      </w:r>
-      <w:bookmarkStart w:id="41" w:name="OLE_LINK21"/>
-      <w:bookmarkStart w:id="42" w:name="OLE_LINK22"/>
-      <w:r>
-        <w:rPr>
-          <w:rFonts w:hint="eastAsia"/>
-          <w:szCs w:val="21"/>
-          <w:lang w:eastAsia="zh-CN"/>
-        </w:rPr>
-        <w:t>在</w:t>
-      </w:r>
-      <w:r>
-        <w:rPr>
-          <w:szCs w:val="21"/>
-          <w:lang w:eastAsia="zh-CN"/>
-        </w:rPr>
-        <w:t>2012</w:t>
-      </w:r>
-      <w:r>
-        <w:rPr>
-          <w:rFonts w:hint="eastAsia"/>
-          <w:szCs w:val="21"/>
-          <w:lang w:eastAsia="zh-CN"/>
-        </w:rPr>
-        <w:t>年</w:t>
-      </w:r>
       <w:bookmarkEnd w:id="41"/>
-      <w:bookmarkEnd w:id="42"/>
       <w:r>
         <w:rPr>
           <w:rFonts w:hint="eastAsia"/>
@@ -21859,14 +21829,14 @@
       <w:pPr>
         <w:pStyle w:val="2"/>
       </w:pPr>
-      <w:bookmarkStart w:id="43" w:name="_Toc447112942"/>
+      <w:bookmarkStart w:id="42" w:name="_Toc447112942"/>
       <w:r>
         <w:rPr>
           <w:rFonts w:hint="eastAsia"/>
         </w:rPr>
         <w:t>情感倾向性分析的研究现状</w:t>
       </w:r>
-      <w:bookmarkEnd w:id="43"/>
+      <w:bookmarkEnd w:id="42"/>
     </w:p>
     <w:p>
       <w:pPr>
@@ -21912,14 +21882,14 @@
       <w:pPr>
         <w:pStyle w:val="3"/>
       </w:pPr>
-      <w:bookmarkStart w:id="44" w:name="_Toc447112943"/>
+      <w:bookmarkStart w:id="43" w:name="_Toc447112943"/>
       <w:r>
         <w:rPr>
           <w:rFonts w:hint="eastAsia"/>
         </w:rPr>
         <w:t>有监督的学习方法</w:t>
       </w:r>
-      <w:bookmarkEnd w:id="44"/>
+      <w:bookmarkEnd w:id="43"/>
     </w:p>
     <w:p>
       <w:pPr>
@@ -22187,90 +22157,90 @@
       <w:pPr>
         <w:pStyle w:val="3"/>
       </w:pPr>
-      <w:bookmarkStart w:id="45" w:name="OLE_LINK34"/>
-      <w:bookmarkStart w:id="46" w:name="OLE_LINK35"/>
-      <w:bookmarkStart w:id="47" w:name="_Toc447112944"/>
+      <w:bookmarkStart w:id="44" w:name="OLE_LINK34"/>
+      <w:bookmarkStart w:id="45" w:name="OLE_LINK35"/>
+      <w:bookmarkStart w:id="46" w:name="_Toc447112944"/>
       <w:r>
         <w:rPr>
           <w:rFonts w:hint="eastAsia"/>
         </w:rPr>
         <w:t>基于词典的方法</w:t>
       </w:r>
+      <w:bookmarkEnd w:id="44"/>
       <w:bookmarkEnd w:id="45"/>
       <w:bookmarkEnd w:id="46"/>
+    </w:p>
+    <w:p>
+      <w:pPr>
+        <w:ind w:firstLineChars="200" w:firstLine="480"/>
+        <w:rPr>
+          <w:szCs w:val="21"/>
+          <w:lang w:eastAsia="zh-CN"/>
+        </w:rPr>
+      </w:pPr>
+      <w:r>
+        <w:rPr>
+          <w:rFonts w:hint="eastAsia"/>
+          <w:szCs w:val="21"/>
+          <w:lang w:eastAsia="zh-CN"/>
+        </w:rPr>
+        <w:t>基于词典的方法是一种无监督的方法，并且在很多领域里</w:t>
+      </w:r>
+      <w:r>
+        <w:rPr>
+          <w:rFonts w:hint="eastAsia"/>
+          <w:szCs w:val="21"/>
+          <w:lang w:eastAsia="zh-CN"/>
+        </w:rPr>
+        <w:t>都</w:t>
+      </w:r>
+      <w:r>
+        <w:rPr>
+          <w:rFonts w:hint="eastAsia"/>
+          <w:szCs w:val="21"/>
+          <w:lang w:eastAsia="zh-CN"/>
+        </w:rPr>
+        <w:t>有</w:t>
+      </w:r>
+      <w:r>
+        <w:rPr>
+          <w:rFonts w:hint="eastAsia"/>
+          <w:szCs w:val="21"/>
+          <w:lang w:eastAsia="zh-CN"/>
+        </w:rPr>
+        <w:t>不错</w:t>
+      </w:r>
+      <w:r>
+        <w:rPr>
+          <w:rFonts w:hint="eastAsia"/>
+          <w:szCs w:val="21"/>
+          <w:lang w:eastAsia="zh-CN"/>
+        </w:rPr>
+        <w:t>表现。很多研究主要使用一个包含了情感词、短语、成语的情感词典，利用复合表达式、观点规则以及可能需要的句法分析树来决定评价对象的情感倾向。当然基于词典的方法也要考虑情感转移词、转折从句和其他结构对于评价对象情感分析的影响。</w:t>
+      </w:r>
+      <w:r>
+        <w:rPr>
+          <w:rFonts w:hint="eastAsia"/>
+          <w:szCs w:val="21"/>
+          <w:lang w:eastAsia="zh-CN"/>
+        </w:rPr>
+        <w:t>Ding</w:t>
+      </w:r>
+      <w:bookmarkStart w:id="47" w:name="OLE_LINK23"/>
+      <w:bookmarkStart w:id="48" w:name="OLE_LINK24"/>
+      <w:bookmarkStart w:id="49" w:name="OLE_LINK33"/>
+      <w:r>
+        <w:rPr>
+          <w:rFonts w:hint="eastAsia"/>
+          <w:szCs w:val="21"/>
+          <w:vertAlign w:val="superscript"/>
+          <w:lang w:eastAsia="zh-CN"/>
+        </w:rPr>
+        <w:t>[47]</w:t>
+      </w:r>
       <w:bookmarkEnd w:id="47"/>
-    </w:p>
-    <w:p>
-      <w:pPr>
-        <w:ind w:firstLineChars="200" w:firstLine="480"/>
-        <w:rPr>
-          <w:szCs w:val="21"/>
-          <w:lang w:eastAsia="zh-CN"/>
-        </w:rPr>
-      </w:pPr>
-      <w:r>
-        <w:rPr>
-          <w:rFonts w:hint="eastAsia"/>
-          <w:szCs w:val="21"/>
-          <w:lang w:eastAsia="zh-CN"/>
-        </w:rPr>
-        <w:t>基于词典的方法是一种无监督的方法，并且在很多领域里</w:t>
-      </w:r>
-      <w:r>
-        <w:rPr>
-          <w:rFonts w:hint="eastAsia"/>
-          <w:szCs w:val="21"/>
-          <w:lang w:eastAsia="zh-CN"/>
-        </w:rPr>
-        <w:t>都</w:t>
-      </w:r>
-      <w:r>
-        <w:rPr>
-          <w:rFonts w:hint="eastAsia"/>
-          <w:szCs w:val="21"/>
-          <w:lang w:eastAsia="zh-CN"/>
-        </w:rPr>
-        <w:t>有</w:t>
-      </w:r>
-      <w:r>
-        <w:rPr>
-          <w:rFonts w:hint="eastAsia"/>
-          <w:szCs w:val="21"/>
-          <w:lang w:eastAsia="zh-CN"/>
-        </w:rPr>
-        <w:t>不错</w:t>
-      </w:r>
-      <w:r>
-        <w:rPr>
-          <w:rFonts w:hint="eastAsia"/>
-          <w:szCs w:val="21"/>
-          <w:lang w:eastAsia="zh-CN"/>
-        </w:rPr>
-        <w:t>表现。很多研究主要使用一个包含了情感词、短语、成语的情感词典，利用复合表达式、观点规则以及可能需要的句法分析树来决定评价对象的情感倾向。当然基于词典的方法也要考虑情感转移词、转折从句和其他结构对于评价对象情感分析的影响。</w:t>
-      </w:r>
-      <w:r>
-        <w:rPr>
-          <w:rFonts w:hint="eastAsia"/>
-          <w:szCs w:val="21"/>
-          <w:lang w:eastAsia="zh-CN"/>
-        </w:rPr>
-        <w:t>Ding</w:t>
-      </w:r>
-      <w:bookmarkStart w:id="48" w:name="OLE_LINK23"/>
-      <w:bookmarkStart w:id="49" w:name="OLE_LINK24"/>
-      <w:bookmarkStart w:id="50" w:name="OLE_LINK33"/>
-      <w:r>
-        <w:rPr>
-          <w:rFonts w:hint="eastAsia"/>
-          <w:szCs w:val="21"/>
-          <w:vertAlign w:val="superscript"/>
-          <w:lang w:eastAsia="zh-CN"/>
-        </w:rPr>
-        <w:t>[47]</w:t>
-      </w:r>
       <w:bookmarkEnd w:id="48"/>
       <w:bookmarkEnd w:id="49"/>
-      <w:bookmarkEnd w:id="50"/>
       <w:r>
         <w:rPr>
           <w:rFonts w:hint="eastAsia"/>
@@ -22733,14 +22703,14 @@
       <w:pPr>
         <w:pStyle w:val="2"/>
       </w:pPr>
-      <w:bookmarkStart w:id="51" w:name="_Toc447112945"/>
+      <w:bookmarkStart w:id="50" w:name="_Toc447112945"/>
       <w:r>
         <w:rPr>
           <w:rFonts w:hint="eastAsia"/>
         </w:rPr>
         <w:t>本章小结</w:t>
       </w:r>
-      <w:bookmarkEnd w:id="51"/>
+      <w:bookmarkEnd w:id="50"/>
     </w:p>
     <w:p>
       <w:pPr>
@@ -22818,9 +22788,9 @@
         </w:tabs>
         <w:ind w:left="0" w:firstLine="0"/>
       </w:pPr>
-      <w:bookmarkStart w:id="52" w:name="_Toc447112946"/>
+      <w:bookmarkStart w:id="51" w:name="_Toc447112946"/>
+      <w:bookmarkEnd w:id="29"/>
       <w:bookmarkEnd w:id="30"/>
-      <w:bookmarkEnd w:id="31"/>
       <w:r>
         <w:rPr>
           <w:rFonts w:hint="eastAsia"/>
@@ -22828,20 +22798,20 @@
         <w:lastRenderedPageBreak/>
         <w:t>依存句法分析</w:t>
       </w:r>
+      <w:bookmarkEnd w:id="51"/>
+    </w:p>
+    <w:p>
+      <w:pPr>
+        <w:pStyle w:val="2"/>
+      </w:pPr>
+      <w:bookmarkStart w:id="52" w:name="_Toc447112947"/>
+      <w:r>
+        <w:rPr>
+          <w:rFonts w:hint="eastAsia"/>
+        </w:rPr>
+        <w:t>概述</w:t>
+      </w:r>
       <w:bookmarkEnd w:id="52"/>
-    </w:p>
-    <w:p>
-      <w:pPr>
-        <w:pStyle w:val="2"/>
-      </w:pPr>
-      <w:bookmarkStart w:id="53" w:name="_Toc447112947"/>
-      <w:r>
-        <w:rPr>
-          <w:rFonts w:hint="eastAsia"/>
-        </w:rPr>
-        <w:t>概述</w:t>
-      </w:r>
-      <w:bookmarkEnd w:id="53"/>
     </w:p>
     <w:p>
       <w:pPr>
@@ -23007,7 +22977,6 @@
         <w:spacing w:afterLines="50" w:after="156"/>
         <w:ind w:firstLineChars="200" w:firstLine="480"/>
         <w:rPr>
-          <w:rFonts w:hint="eastAsia"/>
           <w:szCs w:val="21"/>
           <w:lang w:eastAsia="zh-CN"/>
         </w:rPr>
@@ -23100,96 +23069,15 @@
       </w:pPr>
       <w:r>
         <w:rPr>
-          <w:rFonts w:ascii="宋体" w:hAnsi="宋体" w:cs="宋体"/>
-          <w:lang w:eastAsia="zh-CN" w:bidi="ar-SA"/>
-        </w:rPr>
-        <w:fldChar w:fldCharType="begin"/>
-      </w:r>
-      <w:r>
-        <w:rPr>
-          <w:rFonts w:ascii="宋体" w:hAnsi="宋体" w:cs="宋体"/>
-          <w:lang w:eastAsia="zh-CN" w:bidi="ar-SA"/>
-        </w:rPr>
-        <w:instrText xml:space="preserve"> INCLUDEPICTURE "\\\\" \* MERGEFORMATINET </w:instrText>
-      </w:r>
-      <w:r>
-        <w:rPr>
-          <w:rFonts w:ascii="宋体" w:hAnsi="宋体" w:cs="宋体"/>
-          <w:lang w:eastAsia="zh-CN" w:bidi="ar-SA"/>
-        </w:rPr>
-        <w:fldChar w:fldCharType="separate"/>
-      </w:r>
-      <w:r>
-        <w:rPr>
-          <w:rFonts w:ascii="宋体" w:hAnsi="宋体" w:cs="宋体"/>
-          <w:lang w:eastAsia="zh-CN" w:bidi="ar-SA"/>
+          <w:noProof/>
+          <w:lang w:bidi="ar-SA"/>
         </w:rPr>
         <w:pict>
-          <v:shape id="_x0000_i4011" type="#_x0000_t75" alt="" style="width:23.75pt;height:23.75pt"/>
+          <v:shape id="_x0000_i1070" type="#_x0000_t75" style="width:295.45pt;height:86.25pt">
+            <v:imagedata r:id="rId33" o:title="图片1"/>
+          </v:shape>
         </w:pict>
       </w:r>
-      <w:r>
-        <w:rPr>
-          <w:rFonts w:ascii="宋体" w:hAnsi="宋体" w:cs="宋体"/>
-          <w:lang w:eastAsia="zh-CN" w:bidi="ar-SA"/>
-        </w:rPr>
-        <w:fldChar w:fldCharType="end"/>
-      </w:r>
-      <w:r>
-        <w:rPr>
-          <w:rFonts w:ascii="宋体" w:hAnsi="宋体" w:cs="宋体"/>
-          <w:noProof/>
-          <w:lang w:eastAsia="zh-CN" w:bidi="ar-SA"/>
-        </w:rPr>
-        <w:drawing>
-          <wp:inline distT="0" distB="0" distL="0" distR="0">
-            <wp:extent cx="3640347" cy="1260941"/>
-            <wp:effectExtent l="0" t="0" r="0" b="0"/>
-            <wp:docPr id="30" name="图片 30" descr="C:\Users\Jazz\Documents\Tencent Files\285835174\Image\C2C\4CNPTM{]119[(`90FSEZQUB.png"/>
-            <wp:cNvGraphicFramePr>
-              <a:graphicFrameLocks xmlns:a="http://schemas.openxmlformats.org/drawingml/2006/main" noChangeAspect="1"/>
-            </wp:cNvGraphicFramePr>
-            <a:graphic xmlns:a="http://schemas.openxmlformats.org/drawingml/2006/main">
-              <a:graphicData uri="http://schemas.openxmlformats.org/drawingml/2006/picture">
-                <pic:pic xmlns:pic="http://schemas.openxmlformats.org/drawingml/2006/picture">
-                  <pic:nvPicPr>
-                    <pic:cNvPr id="0" name="Picture 2990" descr="C:\Users\Jazz\Documents\Tencent Files\285835174\Image\C2C\4CNPTM{]119[(`90FSEZQUB.png"/>
-                    <pic:cNvPicPr>
-                      <a:picLocks noChangeAspect="1" noChangeArrowheads="1"/>
-                    </pic:cNvPicPr>
-                  </pic:nvPicPr>
-                  <pic:blipFill>
-                    <a:blip r:embed="rId33">
-                      <a:extLst>
-                        <a:ext uri="{28A0092B-C50C-407E-A947-70E740481C1C}">
-                          <a14:useLocalDpi xmlns:a14="http://schemas.microsoft.com/office/drawing/2010/main" val="0"/>
-                        </a:ext>
-                      </a:extLst>
-                    </a:blip>
-                    <a:srcRect/>
-                    <a:stretch>
-                      <a:fillRect/>
-                    </a:stretch>
-                  </pic:blipFill>
-                  <pic:spPr bwMode="auto">
-                    <a:xfrm>
-                      <a:off x="0" y="0"/>
-                      <a:ext cx="3738250" cy="1294853"/>
-                    </a:xfrm>
-                    <a:prstGeom prst="rect">
-                      <a:avLst/>
-                    </a:prstGeom>
-                    <a:noFill/>
-                    <a:ln>
-                      <a:noFill/>
-                    </a:ln>
-                  </pic:spPr>
-                </pic:pic>
-              </a:graphicData>
-            </a:graphic>
-          </wp:inline>
-        </w:drawing>
-      </w:r>
     </w:p>
     <w:p>
       <w:pPr>
@@ -23233,206 +23121,178 @@
         </w:rPr>
         <w:t>有向图</w:t>
       </w:r>
+    </w:p>
+    <w:p>
+      <w:pPr>
+        <w:rPr>
+          <w:rFonts w:hint="eastAsia"/>
+          <w:lang w:eastAsia="zh-CN"/>
+        </w:rPr>
+      </w:pPr>
+      <w:bookmarkStart w:id="53" w:name="_GoBack"/>
+      <w:bookmarkEnd w:id="53"/>
     </w:p>
     <w:p>
       <w:pPr>
         <w:pStyle w:val="jj0"/>
         <w:ind w:firstLine="360"/>
-        <w:jc w:val="left"/>
+        <w:jc w:val="center"/>
         <w:rPr>
           <w:noProof/>
           <w:sz w:val="18"/>
           <w:lang w:bidi="ar-SA"/>
         </w:rPr>
       </w:pPr>
-    </w:p>
-    <w:p>
-      <w:pPr>
-        <w:pStyle w:val="jj0"/>
-        <w:ind w:firstLine="360"/>
-        <w:jc w:val="left"/>
+      <w:r>
         <w:rPr>
           <w:noProof/>
           <w:sz w:val="18"/>
           <w:lang w:bidi="ar-SA"/>
         </w:rPr>
-      </w:pPr>
-    </w:p>
-    <w:p>
-      <w:pPr>
-        <w:pStyle w:val="jj0"/>
-        <w:ind w:firstLine="360"/>
-        <w:jc w:val="left"/>
+        <w:object w:dxaOrig="2370" w:dyaOrig="4140">
+          <v:shape id="_x0000_i1058" type="#_x0000_t75" style="width:82.2pt;height:142.65pt" o:ole="">
+            <v:imagedata r:id="rId34" o:title=""/>
+          </v:shape>
+          <o:OLEObject Type="Embed" ProgID="Unknown" ShapeID="_x0000_i1058" DrawAspect="Content" ObjectID="_1520929843" r:id="rId35"/>
+        </w:object>
+      </w:r>
+      <w:r>
         <w:rPr>
           <w:noProof/>
           <w:sz w:val="18"/>
           <w:lang w:bidi="ar-SA"/>
         </w:rPr>
-      </w:pPr>
-    </w:p>
-    <w:p>
-      <w:pPr>
-        <w:pStyle w:val="jj0"/>
-        <w:ind w:firstLine="360"/>
-        <w:jc w:val="left"/>
+        <w:tab/>
+      </w:r>
+      <w:r>
         <w:rPr>
           <w:noProof/>
           <w:sz w:val="18"/>
           <w:lang w:bidi="ar-SA"/>
         </w:rPr>
-      </w:pPr>
-    </w:p>
-    <w:p>
-      <w:pPr>
-        <w:pStyle w:val="jj0"/>
-        <w:ind w:firstLine="360"/>
-        <w:jc w:val="left"/>
-        <w:rPr>
+        <w:tab/>
+      </w:r>
+      <w:r>
+        <w:rPr>
+          <w:noProof/>
           <w:sz w:val="18"/>
-        </w:rPr>
-      </w:pPr>
-    </w:p>
-    <w:p>
-      <w:pPr>
-        <w:pStyle w:val="jj0"/>
-        <w:ind w:firstLine="440"/>
-        <w:jc w:val="center"/>
-        <w:rPr>
-          <w:sz w:val="22"/>
-        </w:rPr>
-      </w:pPr>
-      <w:r>
-        <w:rPr>
-          <w:sz w:val="22"/>
-        </w:rPr>
-        <w:t xml:space="preserve">     </w:t>
-      </w:r>
-      <w:r>
-        <w:rPr>
-          <w:rFonts w:hint="eastAsia"/>
-          <w:sz w:val="22"/>
+          <w:lang w:bidi="ar-SA"/>
         </w:rPr>
         <w:tab/>
       </w:r>
       <w:r>
         <w:rPr>
-          <w:sz w:val="22"/>
-        </w:rPr>
-        <w:t xml:space="preserve">    </w:t>
-      </w:r>
-      <w:r>
-        <w:rPr>
-          <w:rFonts w:hint="eastAsia"/>
-          <w:sz w:val="22"/>
+          <w:noProof/>
+          <w:sz w:val="18"/>
+          <w:lang w:bidi="ar-SA"/>
         </w:rPr>
         <w:tab/>
       </w:r>
       <w:r>
         <w:rPr>
-          <w:rFonts w:hint="eastAsia"/>
-          <w:sz w:val="22"/>
+          <w:noProof/>
+          <w:sz w:val="18"/>
+          <w:lang w:bidi="ar-SA"/>
         </w:rPr>
         <w:tab/>
       </w:r>
       <w:r>
         <w:rPr>
-          <w:rFonts w:hint="eastAsia"/>
-          <w:sz w:val="22"/>
+          <w:noProof/>
+          <w:sz w:val="18"/>
+          <w:lang w:bidi="ar-SA"/>
+        </w:rPr>
+        <w:object w:dxaOrig="4815" w:dyaOrig="3390">
+          <v:shape id="_x0000_i1085" type="#_x0000_t75" style="width:163pt;height:116.15pt" o:ole="">
+            <v:imagedata r:id="rId36" o:title=""/>
+          </v:shape>
+          <o:OLEObject Type="Embed" ProgID="Unknown" ShapeID="_x0000_i1085" DrawAspect="Content" ObjectID="_1520929844" r:id="rId37"/>
+        </w:object>
+      </w:r>
+    </w:p>
+    <w:p>
+      <w:pPr>
+        <w:pStyle w:val="af8"/>
+        <w:rPr>
+          <w:lang w:eastAsia="zh-CN"/>
+        </w:rPr>
+      </w:pPr>
+      <w:r>
+        <w:rPr>
+          <w:rFonts w:hint="eastAsia"/>
+          <w:lang w:eastAsia="zh-CN"/>
+        </w:rPr>
+        <w:t>图</w:t>
+      </w:r>
+      <w:r>
+        <w:rPr>
+          <w:rFonts w:hint="eastAsia"/>
+          <w:lang w:eastAsia="zh-CN"/>
+        </w:rPr>
+        <w:t>3</w:t>
+      </w:r>
+      <w:r>
+        <w:rPr>
+          <w:rFonts w:hint="eastAsia"/>
+          <w:lang w:eastAsia="zh-CN"/>
+        </w:rPr>
+        <w:t>-</w:t>
+      </w:r>
+      <w:r>
+        <w:rPr>
+          <w:rFonts w:hint="eastAsia"/>
+          <w:lang w:eastAsia="zh-CN"/>
+        </w:rPr>
+        <w:t>2</w:t>
+      </w:r>
+      <w:r>
+        <w:rPr>
+          <w:rFonts w:hint="eastAsia"/>
+          <w:lang w:eastAsia="zh-CN"/>
+        </w:rPr>
+        <w:t>依存树</w:t>
+      </w:r>
+      <w:r>
+        <w:rPr>
+          <w:lang w:eastAsia="zh-CN"/>
         </w:rPr>
         <w:tab/>
       </w:r>
-    </w:p>
-    <w:p>
-      <w:pPr>
-        <w:pStyle w:val="af8"/>
-        <w:rPr>
-          <w:lang w:eastAsia="zh-CN"/>
-        </w:rPr>
-      </w:pPr>
-      <w:r>
-        <w:rPr>
-          <w:rFonts w:hint="eastAsia"/>
-          <w:lang w:eastAsia="zh-CN"/>
-        </w:rPr>
-        <w:t>图</w:t>
-      </w:r>
-      <w:r>
-        <w:rPr>
-          <w:rFonts w:hint="eastAsia"/>
-          <w:lang w:eastAsia="zh-CN"/>
-        </w:rPr>
-        <w:t>3</w:t>
-      </w:r>
-      <w:r>
-        <w:rPr>
-          <w:rFonts w:hint="eastAsia"/>
-          <w:lang w:eastAsia="zh-CN"/>
-        </w:rPr>
-        <w:t>-</w:t>
-      </w:r>
-      <w:r>
-        <w:rPr>
-          <w:rFonts w:hint="eastAsia"/>
-          <w:lang w:eastAsia="zh-CN"/>
-        </w:rPr>
-        <w:t>2</w:t>
-      </w:r>
-      <w:r>
-        <w:rPr>
-          <w:rFonts w:hint="eastAsia"/>
-          <w:lang w:eastAsia="zh-CN"/>
-        </w:rPr>
-        <w:t>依存树</w:t>
-      </w:r>
-      <w:r>
-        <w:rPr>
-          <w:rFonts w:hint="eastAsia"/>
+      <w:r>
+        <w:rPr>
           <w:lang w:eastAsia="zh-CN"/>
         </w:rPr>
         <w:tab/>
       </w:r>
       <w:r>
         <w:rPr>
-          <w:rFonts w:hint="eastAsia"/>
           <w:lang w:eastAsia="zh-CN"/>
         </w:rPr>
         <w:tab/>
       </w:r>
       <w:r>
         <w:rPr>
-          <w:rFonts w:hint="eastAsia"/>
           <w:lang w:eastAsia="zh-CN"/>
         </w:rPr>
         <w:tab/>
       </w:r>
       <w:r>
         <w:rPr>
-          <w:rFonts w:hint="eastAsia"/>
           <w:lang w:eastAsia="zh-CN"/>
         </w:rPr>
         <w:tab/>
       </w:r>
       <w:r>
         <w:rPr>
-          <w:rFonts w:hint="eastAsia"/>
           <w:lang w:eastAsia="zh-CN"/>
         </w:rPr>
         <w:tab/>
       </w:r>
       <w:r>
         <w:rPr>
-          <w:rFonts w:hint="eastAsia"/>
           <w:lang w:eastAsia="zh-CN"/>
         </w:rPr>
         <w:tab/>
-      </w:r>
-      <w:r>
-        <w:rPr>
-          <w:rFonts w:hint="eastAsia"/>
-          <w:lang w:eastAsia="zh-CN"/>
-        </w:rPr>
-        <w:tab/>
-        <w:t xml:space="preserve">   </w:t>
       </w:r>
       <w:r>
         <w:rPr>
@@ -23545,54 +23405,12 @@
           <w:noProof/>
           <w:lang w:bidi="ar-SA"/>
         </w:rPr>
-        <w:drawing>
-          <wp:inline distT="0" distB="0" distL="0" distR="0" wp14:anchorId="339FD1C0" wp14:editId="153E8DDE">
-            <wp:extent cx="3639820" cy="2180612"/>
-            <wp:effectExtent l="0" t="0" r="0" b="0"/>
-            <wp:docPr id="31" name="图片 31" descr="C:\Users\Jazz\Documents\Tencent Files\285835174\Image\C2C\597P0NM~@Y5Z)89@ZRT6@31.png"/>
-            <wp:cNvGraphicFramePr>
-              <a:graphicFrameLocks xmlns:a="http://schemas.openxmlformats.org/drawingml/2006/main" noChangeAspect="1"/>
-            </wp:cNvGraphicFramePr>
-            <a:graphic xmlns:a="http://schemas.openxmlformats.org/drawingml/2006/main">
-              <a:graphicData uri="http://schemas.openxmlformats.org/drawingml/2006/picture">
-                <pic:pic xmlns:pic="http://schemas.openxmlformats.org/drawingml/2006/picture">
-                  <pic:nvPicPr>
-                    <pic:cNvPr id="0" name="Picture 2991" descr="C:\Users\Jazz\Documents\Tencent Files\285835174\Image\C2C\597P0NM~@Y5Z)89@ZRT6@31.png"/>
-                    <pic:cNvPicPr>
-                      <a:picLocks noChangeAspect="1" noChangeArrowheads="1"/>
-                    </pic:cNvPicPr>
-                  </pic:nvPicPr>
-                  <pic:blipFill>
-                    <a:blip r:embed="rId34">
-                      <a:extLst>
-                        <a:ext uri="{28A0092B-C50C-407E-A947-70E740481C1C}">
-                          <a14:useLocalDpi xmlns:a14="http://schemas.microsoft.com/office/drawing/2010/main" val="0"/>
-                        </a:ext>
-                      </a:extLst>
-                    </a:blip>
-                    <a:srcRect/>
-                    <a:stretch>
-                      <a:fillRect/>
-                    </a:stretch>
-                  </pic:blipFill>
-                  <pic:spPr bwMode="auto">
-                    <a:xfrm>
-                      <a:off x="0" y="0"/>
-                      <a:ext cx="3687213" cy="2209005"/>
-                    </a:xfrm>
-                    <a:prstGeom prst="rect">
-                      <a:avLst/>
-                    </a:prstGeom>
-                    <a:noFill/>
-                    <a:ln>
-                      <a:noFill/>
-                    </a:ln>
-                  </pic:spPr>
-                </pic:pic>
-              </a:graphicData>
-            </a:graphic>
-          </wp:inline>
-        </w:drawing>
+        <w:object w:dxaOrig="8235" w:dyaOrig="4770">
+          <v:shape id="_x0000_i1084" type="#_x0000_t75" style="width:278.5pt;height:161.65pt" o:ole="">
+            <v:imagedata r:id="rId38" o:title=""/>
+          </v:shape>
+          <o:OLEObject Type="Embed" ProgID="Unknown" ShapeID="_x0000_i1084" DrawAspect="Content" ObjectID="_1520929845" r:id="rId39"/>
+        </w:object>
       </w:r>
     </w:p>
     <w:p>
@@ -25126,10 +24944,10 @@
         </w:rPr>
         <w:object w:dxaOrig="0" w:dyaOrig="0">
           <v:shape id="_x0000_s1772" type="#_x0000_t75" style="position:absolute;left:0;text-align:left;margin-left:154.6pt;margin-top:1.85pt;width:151.45pt;height:19pt;z-index:251649024;mso-position-horizontal-relative:text;mso-position-vertical-relative:text;mso-width-relative:page;mso-height-relative:page" wrapcoords="9731 2592 321 4320 214 14688 4384 17280 9624 17280 18927 17280 20958 17280 20851 16416 21386 6048 20424 4320 10800 2592 9731 2592">
-            <v:imagedata r:id="rId35" o:title=""/>
+            <v:imagedata r:id="rId40" o:title=""/>
             <w10:wrap type="tight"/>
           </v:shape>
-          <o:OLEObject Type="Embed" ProgID="Equation.DSMT4" ShapeID="_x0000_s1772" DrawAspect="Content" ObjectID="_1520890360" r:id="rId36"/>
+          <o:OLEObject Type="Embed" ProgID="Equation.DSMT4" ShapeID="_x0000_s1772" DrawAspect="Content" ObjectID="_1520929861" r:id="rId41"/>
         </w:object>
       </w:r>
       <w:r>
@@ -25680,10 +25498,10 @@
         </w:rPr>
         <w:object w:dxaOrig="0" w:dyaOrig="0">
           <v:shape id="_x0000_s1747" type="#_x0000_t75" style="position:absolute;left:0;text-align:left;margin-left:38.2pt;margin-top:15.5pt;width:375.6pt;height:36.75pt;z-index:-251670528;mso-position-horizontal-relative:text;mso-position-vertical-relative:text;mso-width-relative:page;mso-height-relative:page" wrapcoords="172 1763 86 7053 2587 8816 10778 8816 1983 11902 0 12784 43 17633 1207 19396 2457 19837 2673 19837 8580 18955 8537 15869 10778 8816 20996 8376 21557 7053 21341 1763 172 1763">
-            <v:imagedata r:id="rId37" o:title=""/>
+            <v:imagedata r:id="rId42" o:title=""/>
             <w10:wrap type="tight"/>
           </v:shape>
-          <o:OLEObject Type="Embed" ProgID="Equation.DSMT4" ShapeID="_x0000_s1747" DrawAspect="Content" ObjectID="_1520890361" r:id="rId38"/>
+          <o:OLEObject Type="Embed" ProgID="Equation.DSMT4" ShapeID="_x0000_s1747" DrawAspect="Content" ObjectID="_1520929862" r:id="rId43"/>
         </w:object>
       </w:r>
     </w:p>
@@ -26124,11 +25942,10 @@
           <w:lang w:eastAsia="zh-CN" w:bidi="ar-SA"/>
         </w:rPr>
         <w:object w:dxaOrig="0" w:dyaOrig="0">
-          <v:shape id="_x0000_s1749" type="#_x0000_t75" style="position:absolute;left:0;text-align:left;margin-left:48.7pt;margin-top:13.3pt;width:360.65pt;height:34.7pt;z-index:-251669504;mso-position-horizontal-relative:text;mso-position-vertical-relative:text;mso-width-relative:page;mso-height-relative:page" wrapcoords="180 1878 90 7513 2694 9391 10778 9391 898 12678 0 13617 0 18783 2021 19722 4895 19722 18636 19722 20971 19722 21555 19252 21555 13148 20926 12678 10778 9391 14684 8452 15089 7513 14864 1878 180 1878">
-            <v:imagedata r:id="rId39" o:title=""/>
-            <w10:wrap type="tight"/>
+          <v:shape id="_x0000_s1749" type="#_x0000_t75" style="position:absolute;left:0;text-align:left;margin-left:48.7pt;margin-top:13.3pt;width:360.65pt;height:34.7pt;z-index:251612159;mso-position-horizontal-relative:text;mso-position-vertical-relative:text;mso-width-relative:page;mso-height-relative:page" wrapcoords="180 1878 90 7513 2694 9391 10778 9391 898 12678 0 13617 0 18783 2021 19722 4895 19722 18636 19722 20971 19722 21555 19252 21555 13148 20926 12678 10778 9391 14684 8452 15089 7513 14864 1878 180 1878">
+            <v:imagedata r:id="rId44" o:title=""/>
           </v:shape>
-          <o:OLEObject Type="Embed" ProgID="Equation.DSMT4" ShapeID="_x0000_s1749" DrawAspect="Content" ObjectID="_1520890362" r:id="rId40"/>
+          <o:OLEObject Type="Embed" ProgID="Equation.DSMT4" ShapeID="_x0000_s1749" DrawAspect="Content" ObjectID="_1520929863" r:id="rId45"/>
         </w:object>
       </w:r>
     </w:p>
@@ -26147,7 +25964,6 @@
           <w:rFonts w:hint="eastAsia"/>
           <w:lang w:eastAsia="zh-CN"/>
         </w:rPr>
-        <w:lastRenderedPageBreak/>
         <w:t>（</w:t>
       </w:r>
       <w:r>
@@ -26185,6 +26001,7 @@
           <w:rFonts w:hint="eastAsia"/>
           <w:lang w:eastAsia="zh-CN"/>
         </w:rPr>
+        <w:lastRenderedPageBreak/>
         <w:t>式</w:t>
       </w:r>
       <w:r>
@@ -26250,10 +26067,10 @@
         </w:rPr>
         <w:object w:dxaOrig="0" w:dyaOrig="0">
           <v:shape id="_x0000_s1750" type="#_x0000_t75" style="position:absolute;left:0;text-align:left;margin-left:66.8pt;margin-top:5.55pt;width:331.65pt;height:67.4pt;z-index:-251668480;mso-position-horizontal-relative:text;mso-position-vertical-relative:text;mso-width-relative:page;mso-height-relative:page" wrapcoords="195 720 98 3600 2932 4560 10800 4560 1710 6000 1710 8400 98 9360 49 11040 684 12240 538 14160 489 15600 21453 15600 21551 6000 9578 4320 6744 1680 6646 720 195 720">
-            <v:imagedata r:id="rId41" o:title=""/>
+            <v:imagedata r:id="rId46" o:title=""/>
             <w10:wrap type="tight"/>
           </v:shape>
-          <o:OLEObject Type="Embed" ProgID="Equation.DSMT4" ShapeID="_x0000_s1750" DrawAspect="Content" ObjectID="_1520890363" r:id="rId42"/>
+          <o:OLEObject Type="Embed" ProgID="Equation.DSMT4" ShapeID="_x0000_s1750" DrawAspect="Content" ObjectID="_1520929864" r:id="rId47"/>
         </w:object>
       </w:r>
     </w:p>
@@ -26324,9 +26141,9 @@
         </w:rPr>
         <w:object w:dxaOrig="0" w:dyaOrig="0">
           <v:shape id="_x0000_s1771" type="#_x0000_t75" style="position:absolute;left:0;text-align:left;margin-left:66.8pt;margin-top:10.25pt;width:156.85pt;height:38.8pt;z-index:251626496;mso-position-horizontal-relative:text;mso-position-vertical-relative:text;mso-width-relative:page;mso-height-relative:page" wrapcoords="9301 1662 207 7477 103 12462 3307 14538 9095 14954 9198 19523 9301 19523 9818 19523 15296 19523 20360 17446 20256 14954 17156 8308 21393 7477 21083 2492 9818 1662 9301 1662">
-            <v:imagedata r:id="rId43" o:title=""/>
+            <v:imagedata r:id="rId48" o:title=""/>
           </v:shape>
-          <o:OLEObject Type="Embed" ProgID="Equation.DSMT4" ShapeID="_x0000_s1771" DrawAspect="Content" ObjectID="_1520890364" r:id="rId44"/>
+          <o:OLEObject Type="Embed" ProgID="Equation.DSMT4" ShapeID="_x0000_s1771" DrawAspect="Content" ObjectID="_1520929865" r:id="rId49"/>
         </w:object>
       </w:r>
     </w:p>
@@ -27144,9 +26961,9 @@
         </w:rPr>
         <w:object w:dxaOrig="0" w:dyaOrig="0">
           <v:shape id="_x0000_s1752" type="#_x0000_t75" style="position:absolute;left:0;text-align:left;margin-left:138.1pt;margin-top:5.55pt;width:180.8pt;height:24.5pt;z-index:-251691008;mso-position-horizontal-relative:text;mso-position-vertical-relative:text;mso-width-relative:page;mso-height-relative:page">
-            <v:imagedata r:id="rId45" o:title=""/>
+            <v:imagedata r:id="rId50" o:title=""/>
           </v:shape>
-          <o:OLEObject Type="Embed" ProgID="Equation.DSMT4" ShapeID="_x0000_s1752" DrawAspect="Content" ObjectID="_1520890365" r:id="rId46"/>
+          <o:OLEObject Type="Embed" ProgID="Equation.DSMT4" ShapeID="_x0000_s1752" DrawAspect="Content" ObjectID="_1520929866" r:id="rId51"/>
         </w:object>
       </w:r>
       <w:r>
@@ -28095,6 +27912,9 @@
         </w:rPr>
       </w:pPr>
       <w:r>
+        <w:rPr>
+          <w:lang w:eastAsia="zh-CN"/>
+        </w:rPr>
         <w:t xml:space="preserve"> </w:t>
       </w:r>
       <w:r>
@@ -28102,10 +27922,10 @@
           <w:position w:val="-52"/>
         </w:rPr>
         <w:object w:dxaOrig="3540" w:dyaOrig="1240">
-          <v:shape id="_x0000_i3880" type="#_x0000_t75" style="width:176.6pt;height:62.5pt" o:ole="">
-            <v:imagedata r:id="rId47" o:title=""/>
+          <v:shape id="_x0000_i1033" type="#_x0000_t75" style="width:176.6pt;height:62.5pt" o:ole="">
+            <v:imagedata r:id="rId52" o:title=""/>
           </v:shape>
-          <o:OLEObject Type="Embed" ProgID="Equation.DSMT4" ShapeID="_x0000_i3880" DrawAspect="Content" ObjectID="_1520890345" r:id="rId48"/>
+          <o:OLEObject Type="Embed" ProgID="Equation.DSMT4" ShapeID="_x0000_i1033" DrawAspect="Content" ObjectID="_1520929846" r:id="rId53"/>
         </w:object>
       </w:r>
       <w:r>
@@ -28454,7 +28274,6 @@
         <w:spacing w:afterLines="50" w:after="156"/>
         <w:ind w:firstLineChars="200" w:firstLine="480"/>
         <w:rPr>
-          <w:szCs w:val="21"/>
           <w:lang w:eastAsia="zh-CN"/>
         </w:rPr>
       </w:pPr>
@@ -28529,118 +28348,16 @@
       </w:r>
       <w:r>
         <w:rPr>
-          <w:rFonts w:hint="eastAsia"/>
-          <w:lang w:eastAsia="zh-CN"/>
-        </w:rPr>
-        <w:t>表示分析窗口，一般宽度为</w:t>
-      </w:r>
-      <w:r>
-        <w:rPr>
-          <w:rFonts w:hint="eastAsia"/>
-          <w:lang w:eastAsia="zh-CN"/>
-        </w:rPr>
-        <w:t>2</w:t>
-      </w:r>
-      <w:r>
-        <w:rPr>
-          <w:rFonts w:hint="eastAsia"/>
-          <w:lang w:eastAsia="zh-CN"/>
-        </w:rPr>
-        <w:t>，</w:t>
-      </w:r>
-      <w:r>
-        <w:rPr>
-          <w:rFonts w:hint="eastAsia"/>
-          <w:lang w:eastAsia="zh-CN"/>
-        </w:rPr>
-        <w:t>A</w:t>
-      </w:r>
-      <w:r>
-        <w:rPr>
-          <w:rFonts w:hint="eastAsia"/>
-          <w:lang w:eastAsia="zh-CN"/>
-        </w:rPr>
-        <w:t>为当前已分析出的依赖关系集合，</w:t>
-      </w:r>
-      <w:r>
-        <w:rPr>
-          <w:rFonts w:hint="eastAsia"/>
-          <w:lang w:eastAsia="zh-CN"/>
-        </w:rPr>
-        <w:t>w</w:t>
-      </w:r>
-      <w:r>
-        <w:rPr>
-          <w:rFonts w:hint="eastAsia"/>
-          <w:vertAlign w:val="subscript"/>
-          <w:lang w:eastAsia="zh-CN"/>
-        </w:rPr>
-        <w:t>i</w:t>
-      </w:r>
-      <w:r>
-        <w:rPr>
-          <w:rFonts w:hint="eastAsia"/>
-          <w:lang w:eastAsia="zh-CN"/>
-        </w:rPr>
-        <w:t>和</w:t>
-      </w:r>
-      <w:r>
-        <w:rPr>
-          <w:rFonts w:hint="eastAsia"/>
-          <w:lang w:eastAsia="zh-CN"/>
-        </w:rPr>
-        <w:t>w</w:t>
-      </w:r>
-      <w:r>
-        <w:rPr>
-          <w:rFonts w:hint="eastAsia"/>
-          <w:vertAlign w:val="subscript"/>
-          <w:lang w:eastAsia="zh-CN"/>
-        </w:rPr>
-        <w:t>i+1</w:t>
-      </w:r>
-      <w:r>
-        <w:rPr>
-          <w:rFonts w:hint="eastAsia"/>
-          <w:lang w:eastAsia="zh-CN"/>
-        </w:rPr>
-        <w:t>是当前分析的一对词。</w:t>
-      </w:r>
-    </w:p>
-    <w:p>
-      <w:pPr>
-        <w:pStyle w:val="af8"/>
-        <w:rPr>
-          <w:lang w:eastAsia="zh-CN"/>
-        </w:rPr>
-      </w:pPr>
-      <w:r>
-        <w:rPr>
-          <w:rFonts w:hint="eastAsia"/>
-          <w:lang w:eastAsia="zh-CN"/>
-        </w:rPr>
-        <w:t>表</w:t>
-      </w:r>
-      <w:r>
-        <w:rPr>
-          <w:rFonts w:hint="eastAsia"/>
-          <w:lang w:eastAsia="zh-CN"/>
-        </w:rPr>
-        <w:t>3-1 Yamada</w:t>
-      </w:r>
-      <w:r>
-        <w:rPr>
-          <w:rFonts w:hint="eastAsia"/>
-          <w:lang w:eastAsia="zh-CN"/>
-        </w:rPr>
-        <w:t>算法的分析动作</w:t>
+          <w:lang w:eastAsia="zh-CN"/>
+        </w:rPr>
+        <w:t xml:space="preserve"> </w:t>
       </w:r>
     </w:p>
     <w:tbl>
       <w:tblPr>
         <w:tblStyle w:val="-11"/>
+        <w:tblpPr w:leftFromText="180" w:rightFromText="180" w:vertAnchor="text" w:horzAnchor="margin" w:tblpXSpec="center" w:tblpY="270"/>
         <w:tblW w:w="0" w:type="auto"/>
-        <w:jc w:val="center"/>
         <w:tblLook w:val="04A0" w:firstRow="1" w:lastRow="0" w:firstColumn="1" w:lastColumn="0" w:noHBand="0" w:noVBand="1"/>
       </w:tblPr>
       <w:tblGrid>
@@ -28651,7 +28368,6 @@
       <w:tr>
         <w:trPr>
           <w:cnfStyle w:val="100000000000" w:firstRow="1" w:lastRow="0" w:firstColumn="0" w:lastColumn="0" w:oddVBand="0" w:evenVBand="0" w:oddHBand="0" w:evenHBand="0" w:firstRowFirstColumn="0" w:firstRowLastColumn="0" w:lastRowFirstColumn="0" w:lastRowLastColumn="0"/>
-          <w:jc w:val="center"/>
         </w:trPr>
         <w:tc>
           <w:tcPr>
@@ -28726,7 +28442,6 @@
       <w:tr>
         <w:trPr>
           <w:cnfStyle w:val="000000100000" w:firstRow="0" w:lastRow="0" w:firstColumn="0" w:lastColumn="0" w:oddVBand="0" w:evenVBand="0" w:oddHBand="1" w:evenHBand="0" w:firstRowFirstColumn="0" w:firstRowLastColumn="0" w:lastRowFirstColumn="0" w:lastRowLastColumn="0"/>
-          <w:jc w:val="center"/>
         </w:trPr>
         <w:tc>
           <w:tcPr>
@@ -28859,9 +28574,6 @@
         </w:tc>
       </w:tr>
       <w:tr>
-        <w:trPr>
-          <w:jc w:val="center"/>
-        </w:trPr>
         <w:tc>
           <w:tcPr>
             <w:cnfStyle w:val="001000000000" w:firstRow="0" w:lastRow="0" w:firstColumn="1" w:lastColumn="0" w:oddVBand="0" w:evenVBand="0" w:oddHBand="0" w:evenHBand="0" w:firstRowFirstColumn="0" w:firstRowLastColumn="0" w:lastRowFirstColumn="0" w:lastRowLastColumn="0"/>
@@ -29039,7 +28751,6 @@
       <w:tr>
         <w:trPr>
           <w:cnfStyle w:val="000000100000" w:firstRow="0" w:lastRow="0" w:firstColumn="0" w:lastColumn="0" w:oddVBand="0" w:evenVBand="0" w:oddHBand="1" w:evenHBand="0" w:firstRowFirstColumn="0" w:firstRowLastColumn="0" w:lastRowFirstColumn="0" w:lastRowLastColumn="0"/>
-          <w:jc w:val="center"/>
         </w:trPr>
         <w:tc>
           <w:tcPr>
@@ -29218,206 +28929,124 @@
     </w:tbl>
     <w:p>
       <w:pPr>
-        <w:spacing w:beforeLines="50" w:before="156" w:afterLines="50" w:after="156"/>
-        <w:ind w:firstLineChars="200" w:firstLine="480"/>
-        <w:rPr>
-          <w:lang w:eastAsia="zh-CN"/>
-        </w:rPr>
-      </w:pPr>
-      <w:r>
-        <w:rPr>
-          <w:rFonts w:hint="eastAsia"/>
-          <w:lang w:eastAsia="zh-CN"/>
-        </w:rPr>
-        <w:lastRenderedPageBreak/>
-        <w:t>Nivre</w:t>
-      </w:r>
-      <w:r>
-        <w:rPr>
-          <w:rFonts w:hint="eastAsia"/>
-          <w:lang w:eastAsia="zh-CN"/>
-        </w:rPr>
-        <w:t>算法是一种基于栈的算法，包含了两种分析动作，一种就是前面</w:t>
-      </w:r>
-      <w:r>
-        <w:rPr>
-          <w:rFonts w:hint="eastAsia"/>
-          <w:lang w:eastAsia="zh-CN"/>
-        </w:rPr>
-        <w:t>提到</w:t>
-      </w:r>
-      <w:r>
-        <w:rPr>
-          <w:rFonts w:hint="eastAsia"/>
-          <w:lang w:eastAsia="zh-CN"/>
-        </w:rPr>
-        <w:t>的“移进</w:t>
-      </w:r>
-      <w:r>
-        <w:rPr>
-          <w:rFonts w:hint="eastAsia"/>
-          <w:lang w:eastAsia="zh-CN"/>
-        </w:rPr>
-        <w:t>-</w:t>
-      </w:r>
-      <w:r>
-        <w:rPr>
-          <w:rFonts w:hint="eastAsia"/>
-          <w:lang w:eastAsia="zh-CN"/>
-        </w:rPr>
-        <w:t>归约”，包括移进、左归约、右归约；另一种取自</w:t>
-      </w:r>
-      <w:r>
-        <w:rPr>
-          <w:rFonts w:hint="eastAsia"/>
-          <w:lang w:eastAsia="zh-CN"/>
-        </w:rPr>
-        <w:t>Abney</w:t>
-      </w:r>
-      <w:r>
-        <w:rPr>
-          <w:rFonts w:hint="eastAsia"/>
-          <w:lang w:eastAsia="zh-CN"/>
-        </w:rPr>
-        <w:t>等人的</w:t>
-      </w:r>
-      <w:r>
-        <w:rPr>
-          <w:rFonts w:hint="eastAsia"/>
-          <w:lang w:eastAsia="zh-CN"/>
-        </w:rPr>
-        <w:t>Arc-eager</w:t>
-      </w:r>
-      <w:r>
-        <w:rPr>
-          <w:rFonts w:hint="eastAsia"/>
-          <w:lang w:eastAsia="zh-CN"/>
-        </w:rPr>
-        <w:t>算法</w:t>
-      </w:r>
-      <w:r>
-        <w:rPr>
-          <w:rFonts w:hint="eastAsia"/>
-          <w:vertAlign w:val="superscript"/>
-          <w:lang w:eastAsia="zh-CN"/>
-        </w:rPr>
-        <w:t>[7</w:t>
-      </w:r>
-      <w:r>
-        <w:rPr>
-          <w:vertAlign w:val="superscript"/>
-          <w:lang w:eastAsia="zh-CN"/>
-        </w:rPr>
-        <w:t>8</w:t>
-      </w:r>
-      <w:r>
-        <w:rPr>
-          <w:rFonts w:hint="eastAsia"/>
-          <w:vertAlign w:val="superscript"/>
-          <w:lang w:eastAsia="zh-CN"/>
-        </w:rPr>
-        <w:t>]</w:t>
-      </w:r>
-      <w:r>
-        <w:rPr>
-          <w:rFonts w:hint="eastAsia"/>
-          <w:lang w:eastAsia="zh-CN"/>
-        </w:rPr>
-        <w:t>，此处不再做详细介绍，具体可参考文献</w:t>
-      </w:r>
-      <w:r>
-        <w:rPr>
-          <w:rFonts w:hint="eastAsia"/>
-          <w:vertAlign w:val="superscript"/>
-          <w:lang w:eastAsia="zh-CN"/>
-        </w:rPr>
-        <w:t>[7</w:t>
-      </w:r>
-      <w:r>
-        <w:rPr>
-          <w:vertAlign w:val="superscript"/>
-          <w:lang w:eastAsia="zh-CN"/>
-        </w:rPr>
-        <w:t>7</w:t>
-      </w:r>
-      <w:r>
-        <w:rPr>
-          <w:rFonts w:hint="eastAsia"/>
-          <w:vertAlign w:val="superscript"/>
-          <w:lang w:eastAsia="zh-CN"/>
-        </w:rPr>
-        <w:t>]</w:t>
-      </w:r>
-      <w:r>
-        <w:rPr>
-          <w:rFonts w:hint="eastAsia"/>
-          <w:lang w:eastAsia="zh-CN"/>
-        </w:rPr>
-        <w:t>。</w:t>
-      </w:r>
-    </w:p>
-    <w:p>
-      <w:pPr>
-        <w:spacing w:afterLines="50" w:after="156"/>
-        <w:ind w:firstLineChars="200" w:firstLine="480"/>
-        <w:rPr>
-          <w:lang w:eastAsia="zh-CN"/>
-        </w:rPr>
-      </w:pPr>
-      <w:r>
-        <w:rPr>
-          <w:rFonts w:hint="eastAsia"/>
-          <w:lang w:eastAsia="zh-CN"/>
-        </w:rPr>
-        <w:t>虽然</w:t>
-      </w:r>
-      <w:r>
-        <w:rPr>
-          <w:rFonts w:hint="eastAsia"/>
-          <w:lang w:eastAsia="zh-CN"/>
-        </w:rPr>
-        <w:t>确定性的分析方法得到的结果往往是局部最优的，</w:t>
-      </w:r>
-      <w:r>
-        <w:rPr>
-          <w:rFonts w:hint="eastAsia"/>
-          <w:lang w:eastAsia="zh-CN"/>
-        </w:rPr>
-        <w:t>但</w:t>
-      </w:r>
-      <w:r>
-        <w:rPr>
-          <w:rFonts w:hint="eastAsia"/>
-          <w:lang w:eastAsia="zh-CN"/>
-        </w:rPr>
-        <w:t>其最大的问题就是错误传递，使得其准确率和生成式方法相比并无优势，但是它的时间复杂度是线性的，通过添加更多的特征，可以使其分析精度得到提高。</w:t>
-      </w:r>
-    </w:p>
-    <w:p>
-      <w:pPr>
-        <w:spacing w:afterLines="50" w:after="156"/>
-        <w:ind w:firstLineChars="200" w:firstLine="480"/>
-        <w:rPr>
-          <w:lang w:eastAsia="zh-CN"/>
-        </w:rPr>
-      </w:pPr>
-    </w:p>
-    <w:p>
-      <w:pPr>
-        <w:spacing w:afterLines="50" w:after="156"/>
-        <w:ind w:firstLineChars="200" w:firstLine="480"/>
-        <w:rPr>
-          <w:rFonts w:hint="eastAsia"/>
-          <w:lang w:eastAsia="zh-CN"/>
-        </w:rPr>
-      </w:pPr>
-    </w:p>
-    <w:p>
-      <w:pPr>
-        <w:spacing w:afterLines="50" w:after="156"/>
-        <w:ind w:firstLineChars="200" w:firstLine="480"/>
-        <w:rPr>
-          <w:lang w:eastAsia="zh-CN"/>
+        <w:ind w:left="79"/>
+        <w:rPr>
+          <w:bCs/>
+          <w:szCs w:val="21"/>
+        </w:rPr>
+      </w:pPr>
+    </w:p>
+    <w:p>
+      <w:pPr>
+        <w:ind w:left="79"/>
+        <w:rPr>
+          <w:bCs/>
+          <w:szCs w:val="21"/>
+        </w:rPr>
+      </w:pPr>
+    </w:p>
+    <w:p>
+      <w:pPr>
+        <w:ind w:left="79"/>
+        <w:rPr>
+          <w:bCs/>
+          <w:szCs w:val="21"/>
+        </w:rPr>
+      </w:pPr>
+    </w:p>
+    <w:p>
+      <w:pPr>
+        <w:pStyle w:val="af8"/>
+        <w:rPr>
+          <w:lang w:eastAsia="zh-CN"/>
+        </w:rPr>
+      </w:pPr>
+      <w:r>
+        <w:rPr>
+          <w:lang w:eastAsia="zh-CN"/>
+        </w:rPr>
+        <w:tab/>
+      </w:r>
+      <w:r>
+        <w:rPr>
+          <w:lang w:eastAsia="zh-CN"/>
+        </w:rPr>
+        <w:tab/>
+      </w:r>
+      <w:r>
+        <w:rPr>
+          <w:lang w:eastAsia="zh-CN"/>
+        </w:rPr>
+        <w:tab/>
+      </w:r>
+      <w:r>
+        <w:rPr>
+          <w:lang w:eastAsia="zh-CN"/>
+        </w:rPr>
+        <w:tab/>
+      </w:r>
+      <w:r>
+        <w:rPr>
+          <w:lang w:eastAsia="zh-CN"/>
+        </w:rPr>
+        <w:tab/>
+      </w:r>
+      <w:r>
+        <w:rPr>
+          <w:lang w:eastAsia="zh-CN"/>
+        </w:rPr>
+        <w:tab/>
+      </w:r>
+      <w:r>
+        <w:rPr>
+          <w:lang w:eastAsia="zh-CN"/>
+        </w:rPr>
+        <w:tab/>
+      </w:r>
+    </w:p>
+    <w:p>
+      <w:pPr>
+        <w:pStyle w:val="af8"/>
+        <w:rPr>
+          <w:lang w:eastAsia="zh-CN"/>
+        </w:rPr>
+      </w:pPr>
+    </w:p>
+    <w:p>
+      <w:pPr>
+        <w:pStyle w:val="af8"/>
+        <w:rPr>
+          <w:lang w:eastAsia="zh-CN"/>
+        </w:rPr>
+      </w:pPr>
+      <w:r>
+        <w:rPr>
+          <w:rFonts w:hint="eastAsia"/>
+          <w:lang w:eastAsia="zh-CN"/>
+        </w:rPr>
+        <w:t>表</w:t>
+      </w:r>
+      <w:r>
+        <w:rPr>
+          <w:rFonts w:hint="eastAsia"/>
+          <w:lang w:eastAsia="zh-CN"/>
+        </w:rPr>
+        <w:t>3-1 Yamada</w:t>
+      </w:r>
+      <w:r>
+        <w:rPr>
+          <w:rFonts w:hint="eastAsia"/>
+          <w:lang w:eastAsia="zh-CN"/>
+        </w:rPr>
+        <w:t>算法的分析动作</w:t>
+      </w:r>
+    </w:p>
+    <w:p>
+      <w:pPr>
+        <w:ind w:left="79"/>
+        <w:rPr>
+          <w:bCs/>
+          <w:szCs w:val="21"/>
         </w:rPr>
       </w:pPr>
       <w:r>
@@ -29427,7 +29056,7 @@
           <w:lang w:bidi="ar-SA"/>
         </w:rPr>
         <w:pict>
-          <v:line id="_x0000_s1825" style="position:absolute;left:0;text-align:left;z-index:251651072" from=".55pt,15.05pt" to="117.55pt,15.05pt"/>
+          <v:line id="_x0000_s1861" style="position:absolute;left:0;text-align:left;z-index:251705344" from="3.25pt,14.7pt" to="120.25pt,14.7pt"/>
         </w:pict>
       </w:r>
     </w:p>
@@ -29439,7 +29068,6 @@
         </w:numPr>
         <w:ind w:leftChars="-2" w:left="-5" w:firstLine="84"/>
         <w:rPr>
-          <w:rFonts w:hint="eastAsia"/>
           <w:bCs/>
           <w:szCs w:val="21"/>
         </w:rPr>
@@ -29455,23 +29083,287 @@
     </w:p>
     <w:p>
       <w:pPr>
-        <w:pStyle w:val="3"/>
-      </w:pPr>
-      <w:bookmarkStart w:id="58" w:name="_Toc447112952"/>
-      <w:r>
-        <w:rPr>
-          <w:rFonts w:hint="eastAsia"/>
-        </w:rPr>
-        <w:t>基于序列标注的分层式依存分析方法</w:t>
-      </w:r>
-      <w:bookmarkEnd w:id="58"/>
+        <w:spacing w:afterLines="50" w:after="156"/>
+        <w:rPr>
+          <w:szCs w:val="21"/>
+          <w:lang w:eastAsia="zh-CN"/>
+        </w:rPr>
+      </w:pPr>
+      <w:r>
+        <w:rPr>
+          <w:rFonts w:hint="eastAsia"/>
+          <w:lang w:eastAsia="zh-CN"/>
+        </w:rPr>
+        <w:lastRenderedPageBreak/>
+        <w:t>表示分析窗口，一般宽度为</w:t>
+      </w:r>
+      <w:r>
+        <w:rPr>
+          <w:rFonts w:hint="eastAsia"/>
+          <w:lang w:eastAsia="zh-CN"/>
+        </w:rPr>
+        <w:t>2</w:t>
+      </w:r>
+      <w:r>
+        <w:rPr>
+          <w:rFonts w:hint="eastAsia"/>
+          <w:lang w:eastAsia="zh-CN"/>
+        </w:rPr>
+        <w:t>，</w:t>
+      </w:r>
+      <w:r>
+        <w:rPr>
+          <w:rFonts w:hint="eastAsia"/>
+          <w:lang w:eastAsia="zh-CN"/>
+        </w:rPr>
+        <w:t>A</w:t>
+      </w:r>
+      <w:r>
+        <w:rPr>
+          <w:rFonts w:hint="eastAsia"/>
+          <w:lang w:eastAsia="zh-CN"/>
+        </w:rPr>
+        <w:t>为当前已分析出的依赖关系集合，</w:t>
+      </w:r>
+      <w:r>
+        <w:rPr>
+          <w:rFonts w:hint="eastAsia"/>
+          <w:lang w:eastAsia="zh-CN"/>
+        </w:rPr>
+        <w:t>w</w:t>
+      </w:r>
+      <w:r>
+        <w:rPr>
+          <w:rFonts w:hint="eastAsia"/>
+          <w:vertAlign w:val="subscript"/>
+          <w:lang w:eastAsia="zh-CN"/>
+        </w:rPr>
+        <w:t>i</w:t>
+      </w:r>
+      <w:r>
+        <w:rPr>
+          <w:rFonts w:hint="eastAsia"/>
+          <w:lang w:eastAsia="zh-CN"/>
+        </w:rPr>
+        <w:t>和</w:t>
+      </w:r>
+      <w:r>
+        <w:rPr>
+          <w:rFonts w:hint="eastAsia"/>
+          <w:lang w:eastAsia="zh-CN"/>
+        </w:rPr>
+        <w:t>w</w:t>
+      </w:r>
+      <w:r>
+        <w:rPr>
+          <w:rFonts w:hint="eastAsia"/>
+          <w:vertAlign w:val="subscript"/>
+          <w:lang w:eastAsia="zh-CN"/>
+        </w:rPr>
+        <w:t>i+1</w:t>
+      </w:r>
+      <w:r>
+        <w:rPr>
+          <w:rFonts w:hint="eastAsia"/>
+          <w:lang w:eastAsia="zh-CN"/>
+        </w:rPr>
+        <w:t>是当前分析的一对词。</w:t>
+      </w:r>
+    </w:p>
+    <w:p>
+      <w:pPr>
+        <w:spacing w:beforeLines="50" w:before="156" w:afterLines="50" w:after="156"/>
+        <w:ind w:firstLineChars="200" w:firstLine="480"/>
+        <w:rPr>
+          <w:lang w:eastAsia="zh-CN"/>
+        </w:rPr>
+      </w:pPr>
+      <w:r>
+        <w:rPr>
+          <w:rFonts w:hint="eastAsia"/>
+          <w:lang w:eastAsia="zh-CN"/>
+        </w:rPr>
+        <w:t>Nivre</w:t>
+      </w:r>
+      <w:r>
+        <w:rPr>
+          <w:rFonts w:hint="eastAsia"/>
+          <w:lang w:eastAsia="zh-CN"/>
+        </w:rPr>
+        <w:t>算法是一种基于栈的算法，包含了两种分析动作，一种就是前面</w:t>
+      </w:r>
+      <w:r>
+        <w:rPr>
+          <w:rFonts w:hint="eastAsia"/>
+          <w:lang w:eastAsia="zh-CN"/>
+        </w:rPr>
+        <w:t>提到</w:t>
+      </w:r>
+      <w:r>
+        <w:rPr>
+          <w:rFonts w:hint="eastAsia"/>
+          <w:lang w:eastAsia="zh-CN"/>
+        </w:rPr>
+        <w:t>的“移进</w:t>
+      </w:r>
+      <w:r>
+        <w:rPr>
+          <w:rFonts w:hint="eastAsia"/>
+          <w:lang w:eastAsia="zh-CN"/>
+        </w:rPr>
+        <w:t>-</w:t>
+      </w:r>
+      <w:r>
+        <w:rPr>
+          <w:rFonts w:hint="eastAsia"/>
+          <w:lang w:eastAsia="zh-CN"/>
+        </w:rPr>
+        <w:t>归约”，包括移进、左归约、右归约；另一种取自</w:t>
+      </w:r>
+      <w:r>
+        <w:rPr>
+          <w:rFonts w:hint="eastAsia"/>
+          <w:lang w:eastAsia="zh-CN"/>
+        </w:rPr>
+        <w:t>Abney</w:t>
+      </w:r>
+      <w:r>
+        <w:rPr>
+          <w:rFonts w:hint="eastAsia"/>
+          <w:lang w:eastAsia="zh-CN"/>
+        </w:rPr>
+        <w:t>等人的</w:t>
+      </w:r>
+      <w:r>
+        <w:rPr>
+          <w:rFonts w:hint="eastAsia"/>
+          <w:lang w:eastAsia="zh-CN"/>
+        </w:rPr>
+        <w:t>Arc-eager</w:t>
+      </w:r>
+      <w:r>
+        <w:rPr>
+          <w:rFonts w:hint="eastAsia"/>
+          <w:lang w:eastAsia="zh-CN"/>
+        </w:rPr>
+        <w:t>算法</w:t>
+      </w:r>
+      <w:r>
+        <w:rPr>
+          <w:rFonts w:hint="eastAsia"/>
+          <w:vertAlign w:val="superscript"/>
+          <w:lang w:eastAsia="zh-CN"/>
+        </w:rPr>
+        <w:t>[7</w:t>
+      </w:r>
+      <w:r>
+        <w:rPr>
+          <w:vertAlign w:val="superscript"/>
+          <w:lang w:eastAsia="zh-CN"/>
+        </w:rPr>
+        <w:t>8</w:t>
+      </w:r>
+      <w:r>
+        <w:rPr>
+          <w:rFonts w:hint="eastAsia"/>
+          <w:vertAlign w:val="superscript"/>
+          <w:lang w:eastAsia="zh-CN"/>
+        </w:rPr>
+        <w:t>]</w:t>
+      </w:r>
+      <w:r>
+        <w:rPr>
+          <w:rFonts w:hint="eastAsia"/>
+          <w:lang w:eastAsia="zh-CN"/>
+        </w:rPr>
+        <w:t>，此处不再做详细介绍，具体可参考文献</w:t>
+      </w:r>
+      <w:r>
+        <w:rPr>
+          <w:rFonts w:hint="eastAsia"/>
+          <w:vertAlign w:val="superscript"/>
+          <w:lang w:eastAsia="zh-CN"/>
+        </w:rPr>
+        <w:t>[7</w:t>
+      </w:r>
+      <w:r>
+        <w:rPr>
+          <w:vertAlign w:val="superscript"/>
+          <w:lang w:eastAsia="zh-CN"/>
+        </w:rPr>
+        <w:t>7</w:t>
+      </w:r>
+      <w:r>
+        <w:rPr>
+          <w:rFonts w:hint="eastAsia"/>
+          <w:vertAlign w:val="superscript"/>
+          <w:lang w:eastAsia="zh-CN"/>
+        </w:rPr>
+        <w:t>]</w:t>
+      </w:r>
+      <w:r>
+        <w:rPr>
+          <w:rFonts w:hint="eastAsia"/>
+          <w:lang w:eastAsia="zh-CN"/>
+        </w:rPr>
+        <w:t>。</w:t>
+      </w:r>
     </w:p>
     <w:p>
       <w:pPr>
         <w:spacing w:afterLines="50" w:after="156"/>
         <w:ind w:firstLineChars="200" w:firstLine="480"/>
         <w:rPr>
-          <w:rFonts w:hint="eastAsia"/>
+          <w:lang w:eastAsia="zh-CN"/>
+        </w:rPr>
+      </w:pPr>
+      <w:r>
+        <w:rPr>
+          <w:rFonts w:hint="eastAsia"/>
+          <w:lang w:eastAsia="zh-CN"/>
+        </w:rPr>
+        <w:t>虽然</w:t>
+      </w:r>
+      <w:r>
+        <w:rPr>
+          <w:rFonts w:hint="eastAsia"/>
+          <w:lang w:eastAsia="zh-CN"/>
+        </w:rPr>
+        <w:t>确定性的分析方法得到的结果往往是局部最优的，</w:t>
+      </w:r>
+      <w:r>
+        <w:rPr>
+          <w:rFonts w:hint="eastAsia"/>
+          <w:lang w:eastAsia="zh-CN"/>
+        </w:rPr>
+        <w:t>但</w:t>
+      </w:r>
+      <w:r>
+        <w:rPr>
+          <w:rFonts w:hint="eastAsia"/>
+          <w:lang w:eastAsia="zh-CN"/>
+        </w:rPr>
+        <w:t>其最大的问题就是错误传递，使得其准确率和生成式方法相比并无优势，但是它的时间复杂度是线性的，通过添加更多的特征，可以使其分析精度得到提高。</w:t>
+      </w:r>
+    </w:p>
+    <w:p>
+      <w:pPr>
+        <w:pStyle w:val="3"/>
+      </w:pPr>
+      <w:bookmarkStart w:id="58" w:name="_Toc447112952"/>
+      <w:r>
+        <w:rPr>
+          <w:rFonts w:hint="eastAsia"/>
+        </w:rPr>
+        <w:t>基于序列标注的分层式依存分析方法</w:t>
+      </w:r>
+      <w:bookmarkEnd w:id="58"/>
+    </w:p>
+    <w:p>
+      <w:pPr>
+        <w:spacing w:afterLines="50" w:after="156"/>
+        <w:ind w:firstLineChars="200" w:firstLine="480"/>
+        <w:rPr>
           <w:lang w:eastAsia="zh-CN"/>
         </w:rPr>
       </w:pPr>
@@ -29512,7 +29404,7 @@
                     <pic:cNvPicPr/>
                   </pic:nvPicPr>
                   <pic:blipFill>
-                    <a:blip r:embed="rId49">
+                    <a:blip r:embed="rId54">
                       <a:extLst>
                         <a:ext uri="{28A0092B-C50C-407E-A947-70E740481C1C}">
                           <a14:useLocalDpi xmlns:a14="http://schemas.microsoft.com/office/drawing/2010/main" val="0"/>
@@ -29882,6 +29774,19 @@
         <w:rPr>
           <w:lang w:eastAsia="zh-CN"/>
         </w:rPr>
+        <w:sectPr>
+          <w:headerReference w:type="default" r:id="rId55"/>
+          <w:footnotePr>
+            <w:numRestart w:val="eachPage"/>
+          </w:footnotePr>
+          <w:endnotePr>
+            <w:numFmt w:val="decimal"/>
+          </w:endnotePr>
+          <w:pgSz w:w="11906" w:h="16838"/>
+          <w:pgMar w:top="1701" w:right="1134" w:bottom="1134" w:left="1418" w:header="851" w:footer="992" w:gutter="0"/>
+          <w:cols w:space="425"/>
+          <w:docGrid w:type="lines" w:linePitch="312"/>
+        </w:sectPr>
       </w:pPr>
       <w:r>
         <w:rPr>
@@ -29889,6 +29794,15 @@
         </w:rPr>
         <w:br w:type="page"/>
       </w:r>
+    </w:p>
+    <w:p>
+      <w:pPr>
+        <w:spacing w:line="240" w:lineRule="auto"/>
+        <w:jc w:val="left"/>
+        <w:rPr>
+          <w:lang w:eastAsia="zh-CN"/>
+        </w:rPr>
+      </w:pPr>
     </w:p>
     <w:p>
       <w:pPr>
@@ -29898,7 +29812,6 @@
           <w:lang w:eastAsia="zh-CN"/>
         </w:rPr>
         <w:sectPr>
-          <w:headerReference w:type="default" r:id="rId50"/>
           <w:footnotePr>
             <w:numRestart w:val="eachPage"/>
           </w:footnotePr>
@@ -40508,10 +40421,10 @@
           <w:position w:val="-10"/>
         </w:rPr>
         <w:object w:dxaOrig="2900" w:dyaOrig="340">
-          <v:shape id="_x0000_i3095" type="#_x0000_t75" style="width:144.7pt;height:17pt" o:ole="">
-            <v:imagedata r:id="rId51" o:title=""/>
+          <v:shape id="_x0000_i1034" type="#_x0000_t75" style="width:144.7pt;height:17pt" o:ole="">
+            <v:imagedata r:id="rId56" o:title=""/>
           </v:shape>
-          <o:OLEObject Type="Embed" ProgID="Equation.DSMT4" ShapeID="_x0000_i3095" DrawAspect="Content" ObjectID="_1520890346" r:id="rId52"/>
+          <o:OLEObject Type="Embed" ProgID="Equation.DSMT4" ShapeID="_x0000_i1034" DrawAspect="Content" ObjectID="_1520929847" r:id="rId57"/>
         </w:object>
       </w:r>
     </w:p>
@@ -40529,10 +40442,10 @@
           <w:position w:val="-10"/>
         </w:rPr>
         <w:object w:dxaOrig="3560" w:dyaOrig="360">
-          <v:shape id="_x0000_i1034" type="#_x0000_t75" style="width:177.95pt;height:17.65pt" o:ole="">
-            <v:imagedata r:id="rId53" o:title=""/>
+          <v:shape id="_x0000_i1035" type="#_x0000_t75" style="width:177.95pt;height:17.65pt" o:ole="">
+            <v:imagedata r:id="rId58" o:title=""/>
           </v:shape>
-          <o:OLEObject Type="Embed" ProgID="Equation.DSMT4" ShapeID="_x0000_i1034" DrawAspect="Content" ObjectID="_1520890347" r:id="rId54"/>
+          <o:OLEObject Type="Embed" ProgID="Equation.DSMT4" ShapeID="_x0000_i1035" DrawAspect="Content" ObjectID="_1520929848" r:id="rId59"/>
         </w:object>
       </w:r>
     </w:p>
@@ -40550,10 +40463,10 @@
           <w:position w:val="-10"/>
         </w:rPr>
         <w:object w:dxaOrig="1359" w:dyaOrig="340">
-          <v:shape id="_x0000_i1035" type="#_x0000_t75" style="width:67.9pt;height:17pt" o:ole="">
-            <v:imagedata r:id="rId55" o:title=""/>
+          <v:shape id="_x0000_i1036" type="#_x0000_t75" style="width:67.9pt;height:17pt" o:ole="">
+            <v:imagedata r:id="rId60" o:title=""/>
           </v:shape>
-          <o:OLEObject Type="Embed" ProgID="Equation.DSMT4" ShapeID="_x0000_i1035" DrawAspect="Content" ObjectID="_1520890348" r:id="rId56"/>
+          <o:OLEObject Type="Embed" ProgID="Equation.DSMT4" ShapeID="_x0000_i1036" DrawAspect="Content" ObjectID="_1520929849" r:id="rId61"/>
         </w:object>
       </w:r>
     </w:p>
@@ -40602,10 +40515,10 @@
           <w:position w:val="-10"/>
         </w:rPr>
         <w:object w:dxaOrig="5020" w:dyaOrig="340">
-          <v:shape id="_x0000_i1036" type="#_x0000_t75" style="width:251.3pt;height:17pt" o:ole="">
-            <v:imagedata r:id="rId57" o:title=""/>
+          <v:shape id="_x0000_i1037" type="#_x0000_t75" style="width:251.3pt;height:17pt" o:ole="">
+            <v:imagedata r:id="rId62" o:title=""/>
           </v:shape>
-          <o:OLEObject Type="Embed" ProgID="Equation.DSMT4" ShapeID="_x0000_i1036" DrawAspect="Content" ObjectID="_1520890349" r:id="rId58"/>
+          <o:OLEObject Type="Embed" ProgID="Equation.DSMT4" ShapeID="_x0000_i1037" DrawAspect="Content" ObjectID="_1520929850" r:id="rId63"/>
         </w:object>
       </w:r>
     </w:p>
@@ -40623,10 +40536,10 @@
           <w:position w:val="-10"/>
         </w:rPr>
         <w:object w:dxaOrig="2580" w:dyaOrig="360">
-          <v:shape id="_x0000_i1037" type="#_x0000_t75" style="width:129.05pt;height:17.65pt" o:ole="">
-            <v:imagedata r:id="rId59" o:title=""/>
+          <v:shape id="_x0000_i1038" type="#_x0000_t75" style="width:129.05pt;height:17.65pt" o:ole="">
+            <v:imagedata r:id="rId64" o:title=""/>
           </v:shape>
-          <o:OLEObject Type="Embed" ProgID="Equation.DSMT4" ShapeID="_x0000_i1037" DrawAspect="Content" ObjectID="_1520890350" r:id="rId60"/>
+          <o:OLEObject Type="Embed" ProgID="Equation.DSMT4" ShapeID="_x0000_i1038" DrawAspect="Content" ObjectID="_1520929851" r:id="rId65"/>
         </w:object>
       </w:r>
       <w:r>
@@ -40634,10 +40547,10 @@
           <w:position w:val="-10"/>
         </w:rPr>
         <w:object w:dxaOrig="5860" w:dyaOrig="320">
-          <v:shape id="_x0000_i1038" type="#_x0000_t75" style="width:293.45pt;height:15.6pt" o:ole="">
-            <v:imagedata r:id="rId61" o:title=""/>
+          <v:shape id="_x0000_i1039" type="#_x0000_t75" style="width:293.45pt;height:15.6pt" o:ole="">
+            <v:imagedata r:id="rId66" o:title=""/>
           </v:shape>
-          <o:OLEObject Type="Embed" ProgID="Equation.DSMT4" ShapeID="_x0000_i1038" DrawAspect="Content" ObjectID="_1520890351" r:id="rId62"/>
+          <o:OLEObject Type="Embed" ProgID="Equation.DSMT4" ShapeID="_x0000_i1039" DrawAspect="Content" ObjectID="_1520929852" r:id="rId67"/>
         </w:object>
       </w:r>
       <w:r>
@@ -40659,10 +40572,10 @@
           <w:position w:val="-10"/>
         </w:rPr>
         <w:object w:dxaOrig="1400" w:dyaOrig="340">
-          <v:shape id="_x0000_i1039" type="#_x0000_t75" style="width:69.95pt;height:17pt" o:ole="">
-            <v:imagedata r:id="rId63" o:title=""/>
+          <v:shape id="_x0000_i1040" type="#_x0000_t75" style="width:69.95pt;height:17pt" o:ole="">
+            <v:imagedata r:id="rId68" o:title=""/>
           </v:shape>
-          <o:OLEObject Type="Embed" ProgID="Equation.DSMT4" ShapeID="_x0000_i1039" DrawAspect="Content" ObjectID="_1520890352" r:id="rId64"/>
+          <o:OLEObject Type="Embed" ProgID="Equation.DSMT4" ShapeID="_x0000_i1040" DrawAspect="Content" ObjectID="_1520929853" r:id="rId69"/>
         </w:object>
       </w:r>
     </w:p>
@@ -40711,10 +40624,10 @@
           <w:position w:val="-10"/>
         </w:rPr>
         <w:object w:dxaOrig="4300" w:dyaOrig="400">
-          <v:shape id="_x0000_i1040" type="#_x0000_t75" style="width:215.3pt;height:20.4pt" o:ole="">
-            <v:imagedata r:id="rId65" o:title=""/>
+          <v:shape id="_x0000_i1041" type="#_x0000_t75" style="width:215.3pt;height:20.4pt" o:ole="">
+            <v:imagedata r:id="rId70" o:title=""/>
           </v:shape>
-          <o:OLEObject Type="Embed" ProgID="Equation.DSMT4" ShapeID="_x0000_i1040" DrawAspect="Content" ObjectID="_1520890353" r:id="rId66"/>
+          <o:OLEObject Type="Embed" ProgID="Equation.DSMT4" ShapeID="_x0000_i1041" DrawAspect="Content" ObjectID="_1520929854" r:id="rId71"/>
         </w:object>
       </w:r>
       <w:r>
@@ -40722,10 +40635,10 @@
           <w:position w:val="-10"/>
         </w:rPr>
         <w:object w:dxaOrig="3840" w:dyaOrig="360">
-          <v:shape id="_x0000_i1041" type="#_x0000_t75" style="width:191.55pt;height:17.65pt" o:ole="">
-            <v:imagedata r:id="rId67" o:title=""/>
+          <v:shape id="_x0000_i1042" type="#_x0000_t75" style="width:191.55pt;height:17.65pt" o:ole="">
+            <v:imagedata r:id="rId72" o:title=""/>
           </v:shape>
-          <o:OLEObject Type="Embed" ProgID="Equation.DSMT4" ShapeID="_x0000_i1041" DrawAspect="Content" ObjectID="_1520890354" r:id="rId68"/>
+          <o:OLEObject Type="Embed" ProgID="Equation.DSMT4" ShapeID="_x0000_i1042" DrawAspect="Content" ObjectID="_1520929855" r:id="rId73"/>
         </w:object>
       </w:r>
     </w:p>
@@ -40758,10 +40671,10 @@
           <w:position w:val="-10"/>
         </w:rPr>
         <w:object w:dxaOrig="3980" w:dyaOrig="360">
-          <v:shape id="_x0000_i1042" type="#_x0000_t75" style="width:198.35pt;height:17.65pt" o:ole="">
-            <v:imagedata r:id="rId69" o:title=""/>
+          <v:shape id="_x0000_i1043" type="#_x0000_t75" style="width:198.35pt;height:17.65pt" o:ole="">
+            <v:imagedata r:id="rId74" o:title=""/>
           </v:shape>
-          <o:OLEObject Type="Embed" ProgID="Equation.DSMT4" ShapeID="_x0000_i1042" DrawAspect="Content" ObjectID="_1520890355" r:id="rId70"/>
+          <o:OLEObject Type="Embed" ProgID="Equation.DSMT4" ShapeID="_x0000_i1043" DrawAspect="Content" ObjectID="_1520929856" r:id="rId75"/>
         </w:object>
       </w:r>
     </w:p>
@@ -40779,10 +40692,10 @@
           <w:position w:val="-10"/>
         </w:rPr>
         <w:object w:dxaOrig="2580" w:dyaOrig="360">
-          <v:shape id="_x0000_i1043" type="#_x0000_t75" style="width:129.05pt;height:17.65pt" o:ole="">
-            <v:imagedata r:id="rId71" o:title=""/>
+          <v:shape id="_x0000_i1044" type="#_x0000_t75" style="width:129.05pt;height:17.65pt" o:ole="">
+            <v:imagedata r:id="rId76" o:title=""/>
           </v:shape>
-          <o:OLEObject Type="Embed" ProgID="Equation.DSMT4" ShapeID="_x0000_i1043" DrawAspect="Content" ObjectID="_1520890356" r:id="rId72"/>
+          <o:OLEObject Type="Embed" ProgID="Equation.DSMT4" ShapeID="_x0000_i1044" DrawAspect="Content" ObjectID="_1520929857" r:id="rId77"/>
         </w:object>
       </w:r>
     </w:p>
@@ -40815,10 +40728,10 @@
           <w:position w:val="-10"/>
         </w:rPr>
         <w:object w:dxaOrig="7140" w:dyaOrig="360">
-          <v:shape id="_x0000_i1044" type="#_x0000_t75" style="width:357.3pt;height:17.65pt" o:ole="">
-            <v:imagedata r:id="rId73" o:title=""/>
+          <v:shape id="_x0000_i1045" type="#_x0000_t75" style="width:357.3pt;height:17.65pt" o:ole="">
+            <v:imagedata r:id="rId78" o:title=""/>
           </v:shape>
-          <o:OLEObject Type="Embed" ProgID="Equation.DSMT4" ShapeID="_x0000_i1044" DrawAspect="Content" ObjectID="_1520890357" r:id="rId74"/>
+          <o:OLEObject Type="Embed" ProgID="Equation.DSMT4" ShapeID="_x0000_i1045" DrawAspect="Content" ObjectID="_1520929858" r:id="rId79"/>
         </w:object>
       </w:r>
     </w:p>
@@ -40836,10 +40749,10 @@
           <w:position w:val="-10"/>
         </w:rPr>
         <w:object w:dxaOrig="1400" w:dyaOrig="340">
-          <v:shape id="_x0000_i1045" type="#_x0000_t75" style="width:69.95pt;height:17pt" o:ole="">
-            <v:imagedata r:id="rId63" o:title=""/>
+          <v:shape id="_x0000_i1046" type="#_x0000_t75" style="width:69.95pt;height:17pt" o:ole="">
+            <v:imagedata r:id="rId68" o:title=""/>
           </v:shape>
-          <o:OLEObject Type="Embed" ProgID="Equation.DSMT4" ShapeID="_x0000_i1045" DrawAspect="Content" ObjectID="_1520890358" r:id="rId75"/>
+          <o:OLEObject Type="Embed" ProgID="Equation.DSMT4" ShapeID="_x0000_i1046" DrawAspect="Content" ObjectID="_1520929859" r:id="rId80"/>
         </w:object>
       </w:r>
     </w:p>
@@ -42917,10 +42830,10 @@
         </w:rPr>
         <w:object w:dxaOrig="0" w:dyaOrig="0">
           <v:shape id="_x0000_s1823" type="#_x0000_t75" style="position:absolute;left:0;text-align:left;margin-left:16.5pt;margin-top:6.8pt;width:422.1pt;height:153.7pt;z-index:251650048;mso-position-horizontal-relative:text;mso-position-vertical-relative:text;mso-width-relative:page;mso-height-relative:page" wrapcoords="2954 421 2954 8851 345 9694 0 10010 0 11063 115 11485 2954 12222 2954 21073 21485 21073 21485 421 2954 421">
-            <v:imagedata r:id="rId76" o:title=""/>
+            <v:imagedata r:id="rId81" o:title=""/>
             <w10:wrap type="tight"/>
           </v:shape>
-          <o:OLEObject Type="Embed" ProgID="Equation.DSMT4" ShapeID="_x0000_s1823" DrawAspect="Content" ObjectID="_1520890366" r:id="rId77"/>
+          <o:OLEObject Type="Embed" ProgID="Equation.DSMT4" ShapeID="_x0000_s1823" DrawAspect="Content" ObjectID="_1520929867" r:id="rId82"/>
         </w:object>
       </w:r>
     </w:p>
@@ -45202,7 +45115,7 @@
           <w:tab w:val="left" w:pos="1134"/>
         </w:tabs>
         <w:sectPr>
-          <w:headerReference w:type="default" r:id="rId78"/>
+          <w:headerReference w:type="default" r:id="rId83"/>
           <w:footnotePr>
             <w:numRestart w:val="eachPage"/>
           </w:footnotePr>
@@ -45224,9 +45137,6 @@
         <w:tabs>
           <w:tab w:val="left" w:pos="1134"/>
         </w:tabs>
-        <w:rPr>
-          <w:rFonts w:hint="eastAsia"/>
-        </w:rPr>
         <w:sectPr>
           <w:footnotePr>
             <w:numRestart w:val="eachPage"/>
@@ -45609,9 +45519,9 @@
         </w:rPr>
         <w:object w:dxaOrig="0" w:dyaOrig="0">
           <v:shape id="_x0000_s1705" type="#_x0000_t75" style="position:absolute;left:0;text-align:left;margin-left:140.05pt;margin-top:.8pt;width:136pt;height:33pt;z-index:-251681792">
-            <v:imagedata r:id="rId79" o:title=""/>
+            <v:imagedata r:id="rId84" o:title=""/>
           </v:shape>
-          <o:OLEObject Type="Embed" ProgID="Equation.DSMT4" ShapeID="_x0000_s1705" DrawAspect="Content" ObjectID="_1520890367" r:id="rId80"/>
+          <o:OLEObject Type="Embed" ProgID="Equation.DSMT4" ShapeID="_x0000_s1705" DrawAspect="Content" ObjectID="_1520929868" r:id="rId85"/>
         </w:object>
       </w:r>
       <w:r>
@@ -45680,9 +45590,9 @@
         </w:rPr>
         <w:object w:dxaOrig="0" w:dyaOrig="0">
           <v:shape id="_x0000_s1706" type="#_x0000_t75" style="position:absolute;left:0;text-align:left;margin-left:139.6pt;margin-top:24pt;width:130.75pt;height:33pt;z-index:-251680768">
-            <v:imagedata r:id="rId81" o:title=""/>
+            <v:imagedata r:id="rId86" o:title=""/>
           </v:shape>
-          <o:OLEObject Type="Embed" ProgID="Equation.DSMT4" ShapeID="_x0000_s1706" DrawAspect="Content" ObjectID="_1520890368" r:id="rId82"/>
+          <o:OLEObject Type="Embed" ProgID="Equation.DSMT4" ShapeID="_x0000_s1706" DrawAspect="Content" ObjectID="_1520929869" r:id="rId87"/>
         </w:object>
       </w:r>
       <w:r>
@@ -45692,9 +45602,9 @@
         </w:rPr>
         <w:object w:dxaOrig="0" w:dyaOrig="0">
           <v:shape id="_x0000_s1707" type="#_x0000_t75" style="position:absolute;left:0;text-align:left;margin-left:140.2pt;margin-top:79.35pt;width:182.8pt;height:30.75pt;z-index:-251679744">
-            <v:imagedata r:id="rId83" o:title=""/>
+            <v:imagedata r:id="rId88" o:title=""/>
           </v:shape>
-          <o:OLEObject Type="Embed" ProgID="Equation.DSMT4" ShapeID="_x0000_s1707" DrawAspect="Content" ObjectID="_1520890369" r:id="rId84"/>
+          <o:OLEObject Type="Embed" ProgID="Equation.DSMT4" ShapeID="_x0000_s1707" DrawAspect="Content" ObjectID="_1520929870" r:id="rId89"/>
         </w:object>
       </w:r>
     </w:p>
@@ -46082,9 +45992,9 @@
         </w:rPr>
         <w:object w:dxaOrig="0" w:dyaOrig="0">
           <v:shape id="_x0000_s1708" type="#_x0000_t75" style="position:absolute;left:0;text-align:left;margin-left:140.05pt;margin-top:1.9pt;width:167.25pt;height:51.75pt;z-index:251637760">
-            <v:imagedata r:id="rId85" o:title=""/>
+            <v:imagedata r:id="rId90" o:title=""/>
           </v:shape>
-          <o:OLEObject Type="Embed" ProgID="Equation.DSMT4" ShapeID="_x0000_s1708" DrawAspect="Content" ObjectID="_1520890370" r:id="rId86"/>
+          <o:OLEObject Type="Embed" ProgID="Equation.DSMT4" ShapeID="_x0000_s1708" DrawAspect="Content" ObjectID="_1520929871" r:id="rId91"/>
         </w:object>
       </w:r>
       <w:r>
@@ -46180,9 +46090,9 @@
         </w:rPr>
         <w:object w:dxaOrig="0" w:dyaOrig="0">
           <v:shape id="_x0000_s1709" type="#_x0000_t75" style="position:absolute;left:0;text-align:left;margin-left:139.9pt;margin-top:2.6pt;width:206.25pt;height:18pt;z-index:251638784" wrapcoords="2121 5400 0 9000 79 15300 4948 17100 7226 17100 17751 17100 21521 14400 21443 5400 2121 5400">
-            <v:imagedata r:id="rId87" o:title=""/>
+            <v:imagedata r:id="rId92" o:title=""/>
           </v:shape>
-          <o:OLEObject Type="Embed" ProgID="Equation.DSMT4" ShapeID="_x0000_s1709" DrawAspect="Content" ObjectID="_1520890371" r:id="rId88"/>
+          <o:OLEObject Type="Embed" ProgID="Equation.DSMT4" ShapeID="_x0000_s1709" DrawAspect="Content" ObjectID="_1520929872" r:id="rId93"/>
         </w:object>
       </w:r>
       <w:r>
@@ -46234,10 +46144,10 @@
         </w:rPr>
         <w:object w:dxaOrig="0" w:dyaOrig="0">
           <v:shape id="_x0000_s1710" type="#_x0000_t75" style="position:absolute;left:0;text-align:left;margin-left:157.15pt;margin-top:714.95pt;width:135pt;height:31.95pt;z-index:251639808;mso-position-vertical-relative:page">
-            <v:imagedata r:id="rId89" o:title=""/>
+            <v:imagedata r:id="rId94" o:title=""/>
             <w10:wrap anchory="page"/>
           </v:shape>
-          <o:OLEObject Type="Embed" ProgID="Equation.DSMT4" ShapeID="_x0000_s1710" DrawAspect="Content" ObjectID="_1520890372" r:id="rId90"/>
+          <o:OLEObject Type="Embed" ProgID="Equation.DSMT4" ShapeID="_x0000_s1710" DrawAspect="Content" ObjectID="_1520929873" r:id="rId95"/>
         </w:object>
       </w:r>
       <w:r>
@@ -46396,9 +46306,9 @@
         <w:lastRenderedPageBreak/>
         <w:object w:dxaOrig="0" w:dyaOrig="0">
           <v:shape id="_x0000_s1714" type="#_x0000_t75" style="position:absolute;left:0;text-align:left;margin-left:139.9pt;margin-top:44.1pt;width:103.75pt;height:33pt;z-index:-251673600;mso-position-horizontal-relative:text;mso-position-vertical-relative:text">
-            <v:imagedata r:id="rId91" o:title=""/>
+            <v:imagedata r:id="rId96" o:title=""/>
           </v:shape>
-          <o:OLEObject Type="Embed" ProgID="Equation.DSMT4" ShapeID="_x0000_s1714" DrawAspect="Content" ObjectID="_1520890373" r:id="rId92"/>
+          <o:OLEObject Type="Embed" ProgID="Equation.DSMT4" ShapeID="_x0000_s1714" DrawAspect="Content" ObjectID="_1520929874" r:id="rId97"/>
         </w:object>
       </w:r>
       <w:r>
@@ -46408,9 +46318,9 @@
         </w:rPr>
         <w:object w:dxaOrig="0" w:dyaOrig="0">
           <v:shape id="_x0000_s1712" type="#_x0000_t75" style="position:absolute;left:0;text-align:left;margin-left:139.7pt;margin-top:98.1pt;width:90pt;height:33pt;z-index:-251675648">
-            <v:imagedata r:id="rId93" o:title=""/>
+            <v:imagedata r:id="rId98" o:title=""/>
           </v:shape>
-          <o:OLEObject Type="Embed" ProgID="Equation.DSMT4" ShapeID="_x0000_s1712" DrawAspect="Content" ObjectID="_1520890374" r:id="rId94"/>
+          <o:OLEObject Type="Embed" ProgID="Equation.DSMT4" ShapeID="_x0000_s1712" DrawAspect="Content" ObjectID="_1520929875" r:id="rId99"/>
         </w:object>
       </w:r>
       <w:r>
@@ -46420,9 +46330,9 @@
         </w:rPr>
         <w:object w:dxaOrig="0" w:dyaOrig="0">
           <v:shape id="_x0000_s1713" type="#_x0000_t75" style="position:absolute;left:0;text-align:left;margin-left:139.7pt;margin-top:148.9pt;width:182.8pt;height:30.75pt;z-index:-251674624">
-            <v:imagedata r:id="rId95" o:title=""/>
+            <v:imagedata r:id="rId100" o:title=""/>
           </v:shape>
-          <o:OLEObject Type="Embed" ProgID="Equation.DSMT4" ShapeID="_x0000_s1713" DrawAspect="Content" ObjectID="_1520890375" r:id="rId96"/>
+          <o:OLEObject Type="Embed" ProgID="Equation.DSMT4" ShapeID="_x0000_s1713" DrawAspect="Content" ObjectID="_1520929876" r:id="rId101"/>
         </w:object>
       </w:r>
       <w:r>
@@ -47668,7 +47578,7 @@
             <wp:cNvGraphicFramePr/>
             <a:graphic xmlns:a="http://schemas.openxmlformats.org/drawingml/2006/main">
               <a:graphicData uri="http://schemas.openxmlformats.org/drawingml/2006/chart">
-                <c:chart xmlns:c="http://schemas.openxmlformats.org/drawingml/2006/chart" xmlns:r="http://schemas.openxmlformats.org/officeDocument/2006/relationships" r:id="rId97"/>
+                <c:chart xmlns:c="http://schemas.openxmlformats.org/drawingml/2006/chart" xmlns:r="http://schemas.openxmlformats.org/officeDocument/2006/relationships" r:id="rId102"/>
               </a:graphicData>
             </a:graphic>
             <wp14:sizeRelV relativeFrom="margin">
@@ -47730,7 +47640,6 @@
     <w:p>
       <w:pPr>
         <w:rPr>
-          <w:rFonts w:hint="eastAsia"/>
           <w:lang w:eastAsia="zh-CN"/>
         </w:rPr>
       </w:pPr>
@@ -47797,7 +47706,6 @@
         </w:tabs>
         <w:jc w:val="center"/>
         <w:rPr>
-          <w:rFonts w:hint="eastAsia"/>
           <w:sz w:val="22"/>
           <w:lang w:eastAsia="zh-CN"/>
         </w:rPr>
@@ -47825,7 +47733,7 @@
             <wp:cNvGraphicFramePr/>
             <a:graphic xmlns:a="http://schemas.openxmlformats.org/drawingml/2006/main">
               <a:graphicData uri="http://schemas.openxmlformats.org/drawingml/2006/chart">
-                <c:chart xmlns:c="http://schemas.openxmlformats.org/drawingml/2006/chart" xmlns:r="http://schemas.openxmlformats.org/officeDocument/2006/relationships" r:id="rId98"/>
+                <c:chart xmlns:c="http://schemas.openxmlformats.org/drawingml/2006/chart" xmlns:r="http://schemas.openxmlformats.org/officeDocument/2006/relationships" r:id="rId103"/>
               </a:graphicData>
             </a:graphic>
           </wp:anchor>
@@ -48230,7 +48138,7 @@
             <wp:cNvGraphicFramePr/>
             <a:graphic xmlns:a="http://schemas.openxmlformats.org/drawingml/2006/main">
               <a:graphicData uri="http://schemas.openxmlformats.org/drawingml/2006/chart">
-                <c:chart xmlns:c="http://schemas.openxmlformats.org/drawingml/2006/chart" xmlns:r="http://schemas.openxmlformats.org/officeDocument/2006/relationships" r:id="rId99"/>
+                <c:chart xmlns:c="http://schemas.openxmlformats.org/drawingml/2006/chart" xmlns:r="http://schemas.openxmlformats.org/officeDocument/2006/relationships" r:id="rId104"/>
               </a:graphicData>
             </a:graphic>
             <wp14:sizeRelH relativeFrom="margin">
@@ -48713,7 +48621,7 @@
             <wp:cNvGraphicFramePr/>
             <a:graphic xmlns:a="http://schemas.openxmlformats.org/drawingml/2006/main">
               <a:graphicData uri="http://schemas.openxmlformats.org/drawingml/2006/chart">
-                <c:chart xmlns:c="http://schemas.openxmlformats.org/drawingml/2006/chart" xmlns:r="http://schemas.openxmlformats.org/officeDocument/2006/relationships" r:id="rId100"/>
+                <c:chart xmlns:c="http://schemas.openxmlformats.org/drawingml/2006/chart" xmlns:r="http://schemas.openxmlformats.org/officeDocument/2006/relationships" r:id="rId105"/>
               </a:graphicData>
             </a:graphic>
           </wp:anchor>
@@ -48975,11 +48883,11 @@
         </w:rPr>
         <w:object w:dxaOrig="0" w:dyaOrig="0">
           <v:shape id="_x0000_s1729" type="#_x0000_t75" style="position:absolute;left:0;text-align:left;margin-left:184.5pt;margin-top:.25pt;width:118pt;height:90pt;z-index:251643904">
-            <v:imagedata r:id="rId101" o:title=""/>
+            <v:imagedata r:id="rId106" o:title=""/>
             <o:lock v:ext="edit" aspectratio="f"/>
             <w10:wrap type="square"/>
           </v:shape>
-          <o:OLEObject Type="Embed" ProgID="Equation.DSMT4" ShapeID="_x0000_s1729" DrawAspect="Content" ObjectID="_1520890376" r:id="rId102"/>
+          <o:OLEObject Type="Embed" ProgID="Equation.DSMT4" ShapeID="_x0000_s1729" DrawAspect="Content" ObjectID="_1520929877" r:id="rId107"/>
         </w:object>
       </w:r>
       <w:r>
@@ -49503,7 +49411,7 @@
             <wp:cNvGraphicFramePr/>
             <a:graphic xmlns:a="http://schemas.openxmlformats.org/drawingml/2006/main">
               <a:graphicData uri="http://schemas.openxmlformats.org/drawingml/2006/chart">
-                <c:chart xmlns:c="http://schemas.openxmlformats.org/drawingml/2006/chart" xmlns:r="http://schemas.openxmlformats.org/officeDocument/2006/relationships" r:id="rId103"/>
+                <c:chart xmlns:c="http://schemas.openxmlformats.org/drawingml/2006/chart" xmlns:r="http://schemas.openxmlformats.org/officeDocument/2006/relationships" r:id="rId108"/>
               </a:graphicData>
             </a:graphic>
           </wp:anchor>
@@ -50354,7 +50262,7 @@
             <wp:cNvGraphicFramePr/>
             <a:graphic xmlns:a="http://schemas.openxmlformats.org/drawingml/2006/main">
               <a:graphicData uri="http://schemas.openxmlformats.org/drawingml/2006/chart">
-                <c:chart xmlns:c="http://schemas.openxmlformats.org/drawingml/2006/chart" xmlns:r="http://schemas.openxmlformats.org/officeDocument/2006/relationships" r:id="rId104"/>
+                <c:chart xmlns:c="http://schemas.openxmlformats.org/drawingml/2006/chart" xmlns:r="http://schemas.openxmlformats.org/officeDocument/2006/relationships" r:id="rId109"/>
               </a:graphicData>
             </a:graphic>
             <wp14:sizeRelV relativeFrom="margin">
@@ -53129,7 +53037,7 @@
           <w:lang w:eastAsia="zh-CN"/>
         </w:rPr>
         <w:sectPr>
-          <w:headerReference w:type="default" r:id="rId105"/>
+          <w:headerReference w:type="default" r:id="rId110"/>
           <w:footnotePr>
             <w:numRestart w:val="eachPage"/>
           </w:footnotePr>
@@ -53726,7 +53634,7 @@
           <w:lang w:eastAsia="zh-CN"/>
         </w:rPr>
         <w:sectPr>
-          <w:headerReference w:type="default" r:id="rId106"/>
+          <w:headerReference w:type="default" r:id="rId111"/>
           <w:footnotePr>
             <w:numRestart w:val="eachPage"/>
           </w:footnotePr>
@@ -54107,7 +54015,7 @@
       <w:pPr>
         <w:pStyle w:val="1"/>
         <w:sectPr>
-          <w:headerReference w:type="default" r:id="rId107"/>
+          <w:headerReference w:type="default" r:id="rId112"/>
           <w:footnotePr>
             <w:numRestart w:val="eachPage"/>
           </w:footnotePr>
@@ -57581,7 +57489,7 @@
         <w:szCs w:val="18"/>
         <w:lang w:eastAsia="zh-CN"/>
       </w:rPr>
-      <w:t>IV</w:t>
+      <w:t>14</w:t>
     </w:r>
     <w:r>
       <w:rPr>
@@ -57633,7 +57541,7 @@
         <w:szCs w:val="18"/>
         <w:lang w:eastAsia="zh-CN"/>
       </w:rPr>
-      <w:t>III</w:t>
+      <w:t>IX</w:t>
     </w:r>
     <w:r>
       <w:rPr>
@@ -57691,7 +57599,7 @@
         <w:szCs w:val="18"/>
         <w:lang w:eastAsia="zh-CN"/>
       </w:rPr>
-      <w:t>7</w:t>
+      <w:t>13</w:t>
     </w:r>
     <w:r>
       <w:rPr>
@@ -57992,6 +57900,17 @@
       <w:instrText xml:space="preserve"> 1"  \* MERGEFORMAT </w:instrText>
     </w:r>
     <w:r>
+      <w:fldChar w:fldCharType="separate"/>
+    </w:r>
+    <w:r>
+      <w:rPr>
+        <w:rFonts w:hint="eastAsia"/>
+        <w:noProof/>
+        <w:lang w:eastAsia="zh-CN"/>
+      </w:rPr>
+      <w:t>中文评价对象抽取和倾向性分析系统设计与实现</w:t>
+    </w:r>
+    <w:r>
       <w:rPr>
         <w:noProof/>
       </w:rPr>
@@ -58170,7 +58089,7 @@
         <w:noProof/>
         <w:lang w:eastAsia="zh-CN"/>
       </w:rPr>
-      <w:t>参考文献</w:t>
+      <w:t>致谢</w:t>
     </w:r>
     <w:r>
       <w:rPr>
@@ -62724,7 +62643,6 @@
   <w:style w:type="character" w:default="1" w:styleId="a0">
     <w:name w:val="Default Paragraph Font"/>
     <w:uiPriority w:val="1"/>
-    <w:semiHidden/>
     <w:unhideWhenUsed/>
   </w:style>
   <w:style w:type="table" w:default="1" w:styleId="a1">
@@ -66489,7 +66407,7 @@
 </file>
 
 <file path=customXml/itemProps2.xml><?xml version="1.0" encoding="utf-8"?>
-<ds:datastoreItem xmlns:ds="http://schemas.openxmlformats.org/officeDocument/2006/customXml" ds:itemID="{B55AB3C7-4424-48DA-B2D7-0D009F77E89F}">
+<ds:datastoreItem xmlns:ds="http://schemas.openxmlformats.org/officeDocument/2006/customXml" ds:itemID="{48E5D6B1-B0D6-4B61-A5D5-8BD142ED02AB}">
   <ds:schemaRefs>
     <ds:schemaRef ds:uri="http://schemas.openxmlformats.org/officeDocument/2006/bibliography"/>
   </ds:schemaRefs>
